--- a/resources/source/OCT PSR.docx
+++ b/resources/source/OCT PSR.docx
@@ -1,6 +1,6 @@
 
 <file path=word/document.xml><?xml version="1.0" encoding="utf-8"?>
-<w:document xmlns:wpc="http://schemas.microsoft.com/office/word/2010/wordprocessingCanvas" xmlns:cx="http://schemas.microsoft.com/office/drawing/2014/chartex" xmlns:cx1="http://schemas.microsoft.com/office/drawing/2015/9/8/chartex" xmlns:cx2="http://schemas.microsoft.com/office/drawing/2015/10/21/chartex" xmlns:cx3="http://schemas.microsoft.com/office/drawing/2016/5/9/chartex" xmlns:cx4="http://schemas.microsoft.com/office/drawing/2016/5/10/chartex" xmlns:cx5="http://schemas.microsoft.com/office/drawing/2016/5/11/chartex" xmlns:cx6="http://schemas.microsoft.com/office/drawing/2016/5/12/chartex" xmlns:cx7="http://schemas.microsoft.com/office/drawing/2016/5/13/chartex" xmlns:cx8="http://schemas.microsoft.com/office/drawing/2016/5/14/chartex" xmlns:mc="http://schemas.openxmlformats.org/markup-compatibility/2006" xmlns:aink="http://schemas.microsoft.com/office/drawing/2016/ink" xmlns:am3d="http://schemas.microsoft.com/office/drawing/2017/model3d" xmlns:o="urn:schemas-microsoft-com:office:office" xmlns:oel="http://schemas.microsoft.com/office/2019/extlst" xmlns:r="http://schemas.openxmlformats.org/officeDocument/2006/relationships" xmlns:m="http://schemas.openxmlformats.org/officeDocument/2006/math" xmlns:v="urn:schemas-microsoft-com:vml" xmlns:wp14="http://schemas.microsoft.com/office/word/2010/wordprocessingDrawing" xmlns:wp="http://schemas.openxmlformats.org/drawingml/2006/wordprocessingDrawing" xmlns:w10="urn:schemas-microsoft-com:office:word" xmlns:w="http://schemas.openxmlformats.org/wordprocessingml/2006/main" xmlns:w14="http://schemas.microsoft.com/office/word/2010/wordml" xmlns:w15="http://schemas.microsoft.com/office/word/2012/wordml" xmlns:w16cex="http://schemas.microsoft.com/office/word/2018/wordml/cex" xmlns:w16cid="http://schemas.microsoft.com/office/word/2016/wordml/cid" xmlns:w16="http://schemas.microsoft.com/office/word/2018/wordml" xmlns:w16du="http://schemas.microsoft.com/office/word/2023/wordml/word16du" xmlns:w16sdtdh="http://schemas.microsoft.com/office/word/2020/wordml/sdtdatahash" xmlns:w16se="http://schemas.microsoft.com/office/word/2015/wordml/symex" xmlns:wpg="http://schemas.microsoft.com/office/word/2010/wordprocessingGroup" xmlns:wpi="http://schemas.microsoft.com/office/word/2010/wordprocessingInk" xmlns:wne="http://schemas.microsoft.com/office/word/2006/wordml" xmlns:wps="http://schemas.microsoft.com/office/word/2010/wordprocessingShape" mc:Ignorable="w14 w15 w16se w16cid w16 w16cex w16sdtdh wp14">
+<w:document xmlns:wpc="http://schemas.microsoft.com/office/word/2010/wordprocessingCanvas" xmlns:cx="http://schemas.microsoft.com/office/drawing/2014/chartex" xmlns:cx1="http://schemas.microsoft.com/office/drawing/2015/9/8/chartex" xmlns:cx2="http://schemas.microsoft.com/office/drawing/2015/10/21/chartex" xmlns:cx3="http://schemas.microsoft.com/office/drawing/2016/5/9/chartex" xmlns:cx4="http://schemas.microsoft.com/office/drawing/2016/5/10/chartex" xmlns:cx5="http://schemas.microsoft.com/office/drawing/2016/5/11/chartex" xmlns:cx6="http://schemas.microsoft.com/office/drawing/2016/5/12/chartex" xmlns:cx7="http://schemas.microsoft.com/office/drawing/2016/5/13/chartex" xmlns:cx8="http://schemas.microsoft.com/office/drawing/2016/5/14/chartex" xmlns:mc="http://schemas.openxmlformats.org/markup-compatibility/2006" xmlns:aink="http://schemas.microsoft.com/office/drawing/2016/ink" xmlns:am3d="http://schemas.microsoft.com/office/drawing/2017/model3d" xmlns:o="urn:schemas-microsoft-com:office:office" xmlns:oel="http://schemas.microsoft.com/office/2019/extlst" xmlns:r="http://schemas.openxmlformats.org/officeDocument/2006/relationships" xmlns:m="http://schemas.openxmlformats.org/officeDocument/2006/math" xmlns:v="urn:schemas-microsoft-com:vml" xmlns:wp14="http://schemas.microsoft.com/office/word/2010/wordprocessingDrawing" xmlns:wp="http://schemas.openxmlformats.org/drawingml/2006/wordprocessingDrawing" xmlns:w10="urn:schemas-microsoft-com:office:word" xmlns:w="http://schemas.openxmlformats.org/wordprocessingml/2006/main" xmlns:w14="http://schemas.microsoft.com/office/word/2010/wordml" xmlns:w15="http://schemas.microsoft.com/office/word/2012/wordml" xmlns:w16cex="http://schemas.microsoft.com/office/word/2018/wordml/cex" xmlns:w16cid="http://schemas.microsoft.com/office/word/2016/wordml/cid" xmlns:w16="http://schemas.microsoft.com/office/word/2018/wordml" xmlns:w16sdtdh="http://schemas.microsoft.com/office/word/2020/wordml/sdtdatahash" xmlns:w16se="http://schemas.microsoft.com/office/word/2015/wordml/symex" xmlns:wpg="http://schemas.microsoft.com/office/word/2010/wordprocessingGroup" xmlns:wpi="http://schemas.microsoft.com/office/word/2010/wordprocessingInk" xmlns:wne="http://schemas.microsoft.com/office/word/2006/wordml" xmlns:wps="http://schemas.microsoft.com/office/word/2010/wordprocessingShape" mc:Ignorable="w14 w15 w16se w16cid w16 w16cex w16sdtdh wp14">
   <w:body>
     <w:p>
       <w:pPr>
@@ -160,7 +160,19 @@
               <w:rPr>
                 <w:color w:val="000000"/>
               </w:rPr>
-              <w:t>None if all the animals of Chapter 1 are wholly obtained in the country or territory</w:t>
+              <w:t>None if all the animals of Chapter 1 are wholly obtained in the country</w:t>
+            </w:r>
+            <w:r>
+              <w:rPr>
+                <w:color w:val="FF0000"/>
+              </w:rPr>
+              <w:t xml:space="preserve"> or </w:t>
+            </w:r>
+            <w:r>
+              <w:rPr>
+                <w:color w:val="000000"/>
+              </w:rPr>
+              <w:t>territory</w:t>
             </w:r>
           </w:p>
         </w:tc>
@@ -243,7 +255,19 @@
               <w:rPr>
                 <w:color w:val="000000"/>
               </w:rPr>
-              <w:t>Manufacture in which all the meat and edible meat offal in the goods of this Chapter is wholly obtained in the country or territory</w:t>
+              <w:t>Manufacture in which all the meat and edible meat offal in the goods of this Chapter is wholly obtained in the country</w:t>
+            </w:r>
+            <w:r>
+              <w:rPr>
+                <w:color w:val="FF0000"/>
+              </w:rPr>
+              <w:t xml:space="preserve"> or </w:t>
+            </w:r>
+            <w:r>
+              <w:rPr>
+                <w:color w:val="000000"/>
+              </w:rPr>
+              <w:t>territory</w:t>
             </w:r>
           </w:p>
         </w:tc>
@@ -306,7 +330,21 @@
               <w:rPr>
                 <w:color w:val="000000"/>
               </w:rPr>
-              <w:t>Fish and crustaceans, molluscs and other aquatic invertebrates</w:t>
+              <w:t xml:space="preserve">Fish and crustaceans, </w:t>
+            </w:r>
+            <w:proofErr w:type="gramStart"/>
+            <w:r>
+              <w:rPr>
+                <w:color w:val="000000"/>
+              </w:rPr>
+              <w:t>molluscs</w:t>
+            </w:r>
+            <w:proofErr w:type="gramEnd"/>
+            <w:r>
+              <w:rPr>
+                <w:color w:val="000000"/>
+              </w:rPr>
+              <w:t xml:space="preserve"> and other aquatic invertebrates</w:t>
             </w:r>
           </w:p>
         </w:tc>
@@ -327,7 +365,19 @@
               <w:rPr>
                 <w:color w:val="000000"/>
               </w:rPr>
-              <w:t>Manufacture in which all the materials of Chapter 3 used are wholly obtained in the country or territory</w:t>
+              <w:t>Manufacture in which all the materials of Chapter 3 used are wholly obtained in the country</w:t>
+            </w:r>
+            <w:r>
+              <w:rPr>
+                <w:color w:val="FF0000"/>
+              </w:rPr>
+              <w:t xml:space="preserve"> or </w:t>
+            </w:r>
+            <w:r>
+              <w:rPr>
+                <w:color w:val="000000"/>
+              </w:rPr>
+              <w:t>territory</w:t>
             </w:r>
           </w:p>
         </w:tc>
@@ -389,8 +439,22 @@
               <w:rPr>
                 <w:color w:val="000000"/>
               </w:rPr>
-              <w:t>Dairy produce; birds’ eggs; natural honey; edible products of animal origin, not elsewhere specified or included;</w:t>
-            </w:r>
+              <w:t>Dairy produce; birds’ eggs; natural honey; edible products of animal origin, not elsewhere specified</w:t>
+            </w:r>
+            <w:r>
+              <w:rPr>
+                <w:color w:val="FF0000"/>
+              </w:rPr>
+              <w:t xml:space="preserve"> or </w:t>
+            </w:r>
+            <w:proofErr w:type="gramStart"/>
+            <w:r>
+              <w:rPr>
+                <w:color w:val="000000"/>
+              </w:rPr>
+              <w:t>included;</w:t>
+            </w:r>
+            <w:proofErr w:type="gramEnd"/>
           </w:p>
         </w:tc>
         <w:tc>
@@ -428,7 +492,19 @@
               <w:rPr>
                 <w:color w:val="000000"/>
               </w:rPr>
-              <w:t>all the materials of Chapter 4 used are wholly obtained in the country or territory</w:t>
+              <w:t>all the materials of Chapter 4 used are wholly obtained in the country</w:t>
+            </w:r>
+            <w:r>
+              <w:rPr>
+                <w:color w:val="FF0000"/>
+              </w:rPr>
+              <w:t xml:space="preserve"> or </w:t>
+            </w:r>
+            <w:r>
+              <w:rPr>
+                <w:color w:val="000000"/>
+              </w:rPr>
+              <w:t>territory</w:t>
             </w:r>
             <w:r>
               <w:rPr>
@@ -521,7 +597,19 @@
               <w:rPr>
                 <w:color w:val="000000"/>
               </w:rPr>
-              <w:t>Products of animal origin, not elsewhere specified or included</w:t>
+              <w:t>Products of animal origin, not elsewhere specified</w:t>
+            </w:r>
+            <w:r>
+              <w:rPr>
+                <w:color w:val="FF0000"/>
+              </w:rPr>
+              <w:t xml:space="preserve"> or </w:t>
+            </w:r>
+            <w:r>
+              <w:rPr>
+                <w:color w:val="000000"/>
+              </w:rPr>
+              <w:t>included</w:t>
             </w:r>
           </w:p>
         </w:tc>
@@ -604,7 +692,21 @@
               <w:rPr>
                 <w:color w:val="000000"/>
               </w:rPr>
-              <w:t>Live trees and other plants; bulbs, roots and the like; cut flowers and ornamental foliage</w:t>
+              <w:t xml:space="preserve">Live trees and other plants; bulbs, </w:t>
+            </w:r>
+            <w:proofErr w:type="gramStart"/>
+            <w:r>
+              <w:rPr>
+                <w:color w:val="000000"/>
+              </w:rPr>
+              <w:t>roots</w:t>
+            </w:r>
+            <w:proofErr w:type="gramEnd"/>
+            <w:r>
+              <w:rPr>
+                <w:color w:val="000000"/>
+              </w:rPr>
+              <w:t xml:space="preserve"> and the like; cut flowers and ornamental foliage</w:t>
             </w:r>
           </w:p>
         </w:tc>
@@ -625,7 +727,19 @@
               <w:rPr>
                 <w:color w:val="000000"/>
               </w:rPr>
-              <w:t>Manufacture in which all the materials of Chapter 6 used are wholly obtained in the country or territory</w:t>
+              <w:t>Manufacture in which all the materials of Chapter 6 used are wholly obtained in the country</w:t>
+            </w:r>
+            <w:r>
+              <w:rPr>
+                <w:color w:val="FF0000"/>
+              </w:rPr>
+              <w:t xml:space="preserve"> or </w:t>
+            </w:r>
+            <w:r>
+              <w:rPr>
+                <w:color w:val="000000"/>
+              </w:rPr>
+              <w:t>territory</w:t>
             </w:r>
           </w:p>
         </w:tc>
@@ -688,7 +802,39 @@
               <w:rPr>
                 <w:color w:val="000000"/>
               </w:rPr>
-              <w:t>Cut flowers and flower buds of a kind suitable for bouquets or for ornamental purposes, fresh, dried, dyed, bleached, impregnated or otherwise prepared</w:t>
+              <w:t>Cut flowers and flower buds of a kind suitable for bouquets</w:t>
+            </w:r>
+            <w:r>
+              <w:rPr>
+                <w:color w:val="FF0000"/>
+              </w:rPr>
+              <w:t xml:space="preserve"> or </w:t>
+            </w:r>
+            <w:r>
+              <w:rPr>
+                <w:color w:val="000000"/>
+              </w:rPr>
+              <w:t xml:space="preserve">for ornamental purposes, fresh, dried, dyed, bleached, </w:t>
+            </w:r>
+            <w:proofErr w:type="gramStart"/>
+            <w:r>
+              <w:rPr>
+                <w:color w:val="000000"/>
+              </w:rPr>
+              <w:t>impregnated</w:t>
+            </w:r>
+            <w:proofErr w:type="gramEnd"/>
+            <w:r>
+              <w:rPr>
+                <w:color w:val="FF0000"/>
+              </w:rPr>
+              <w:t xml:space="preserve"> or </w:t>
+            </w:r>
+            <w:r>
+              <w:rPr>
+                <w:color w:val="000000"/>
+              </w:rPr>
+              <w:t>otherwise prepared</w:t>
             </w:r>
           </w:p>
         </w:tc>
@@ -709,7 +855,19 @@
               <w:rPr>
                 <w:color w:val="000000"/>
               </w:rPr>
-              <w:t>Manufacture in which all the materials of Chapter 6 used are wholly obtained in the country or territory</w:t>
+              <w:t>Manufacture in which all the materials of Chapter 6 used are wholly obtained in the country</w:t>
+            </w:r>
+            <w:r>
+              <w:rPr>
+                <w:color w:val="FF0000"/>
+              </w:rPr>
+              <w:t xml:space="preserve"> or </w:t>
+            </w:r>
+            <w:r>
+              <w:rPr>
+                <w:color w:val="000000"/>
+              </w:rPr>
+              <w:t>territory</w:t>
             </w:r>
           </w:p>
         </w:tc>
@@ -771,7 +929,57 @@
               <w:rPr>
                 <w:color w:val="000000"/>
               </w:rPr>
-              <w:t>Foliage, branches and other parts of plants, without flowers or flower buds, and grasses, mosses and lichens, being goods of a kind suitable for bouquets or for ornamental purposes, fresh, dried, dyed, bleached, impregnated or otherwise prepared</w:t>
+              <w:t xml:space="preserve">Foliage, </w:t>
+            </w:r>
+            <w:proofErr w:type="gramStart"/>
+            <w:r>
+              <w:rPr>
+                <w:color w:val="000000"/>
+              </w:rPr>
+              <w:t>branches</w:t>
+            </w:r>
+            <w:proofErr w:type="gramEnd"/>
+            <w:r>
+              <w:rPr>
+                <w:color w:val="000000"/>
+              </w:rPr>
+              <w:t xml:space="preserve"> and other parts of plants, without flowers</w:t>
+            </w:r>
+            <w:r>
+              <w:rPr>
+                <w:color w:val="FF0000"/>
+              </w:rPr>
+              <w:t xml:space="preserve"> or </w:t>
+            </w:r>
+            <w:r>
+              <w:rPr>
+                <w:color w:val="000000"/>
+              </w:rPr>
+              <w:t>flower buds, and grasses, mosses and lichens, being goods of a kind suitable for bouquets</w:t>
+            </w:r>
+            <w:r>
+              <w:rPr>
+                <w:color w:val="FF0000"/>
+              </w:rPr>
+              <w:t xml:space="preserve"> or </w:t>
+            </w:r>
+            <w:r>
+              <w:rPr>
+                <w:color w:val="000000"/>
+              </w:rPr>
+              <w:t>for ornamental purposes, fresh, dried, dyed, bleached, impregnated</w:t>
+            </w:r>
+            <w:r>
+              <w:rPr>
+                <w:color w:val="FF0000"/>
+              </w:rPr>
+              <w:t xml:space="preserve"> or </w:t>
+            </w:r>
+            <w:r>
+              <w:rPr>
+                <w:color w:val="000000"/>
+              </w:rPr>
+              <w:t>otherwise prepared</w:t>
             </w:r>
           </w:p>
         </w:tc>
@@ -792,7 +1000,19 @@
               <w:rPr>
                 <w:color w:val="000000"/>
               </w:rPr>
-              <w:t>Manufacture in which all the materials of Chapter 6 used are wholly obtained in the country or territory</w:t>
+              <w:t>Manufacture in which all the materials of Chapter 6 used are wholly obtained in the country</w:t>
+            </w:r>
+            <w:r>
+              <w:rPr>
+                <w:color w:val="FF0000"/>
+              </w:rPr>
+              <w:t xml:space="preserve"> or </w:t>
+            </w:r>
+            <w:r>
+              <w:rPr>
+                <w:color w:val="000000"/>
+              </w:rPr>
+              <w:t>territory</w:t>
             </w:r>
           </w:p>
         </w:tc>
@@ -876,7 +1096,19 @@
               <w:rPr>
                 <w:color w:val="000000"/>
               </w:rPr>
-              <w:t>Manufacture in which all the materials of Chapter 7 used are wholly obtained in the country or territory</w:t>
+              <w:t>Manufacture in which all the materials of Chapter 7 used are wholly obtained in the country</w:t>
+            </w:r>
+            <w:r>
+              <w:rPr>
+                <w:color w:val="FF0000"/>
+              </w:rPr>
+              <w:t xml:space="preserve"> or </w:t>
+            </w:r>
+            <w:r>
+              <w:rPr>
+                <w:color w:val="000000"/>
+              </w:rPr>
+              <w:t>territory</w:t>
             </w:r>
           </w:p>
         </w:tc>
@@ -959,7 +1191,19 @@
               <w:rPr>
                 <w:color w:val="000000"/>
               </w:rPr>
-              <w:t>Manufacture in which all the materials of Chapter 7 used are wholly obtained in the country or territory</w:t>
+              <w:t>Manufacture in which all the materials of Chapter 7 used are wholly obtained in the country</w:t>
+            </w:r>
+            <w:r>
+              <w:rPr>
+                <w:color w:val="FF0000"/>
+              </w:rPr>
+              <w:t xml:space="preserve"> or </w:t>
+            </w:r>
+            <w:r>
+              <w:rPr>
+                <w:color w:val="000000"/>
+              </w:rPr>
+              <w:t>territory</w:t>
             </w:r>
           </w:p>
         </w:tc>
@@ -1022,7 +1266,19 @@
               <w:rPr>
                 <w:color w:val="000000"/>
               </w:rPr>
-              <w:t>Dried vegetables, whole, cut, sliced, broken or in powder, but not further prepared</w:t>
+              <w:t>Dried vegetables, whole, cut, sliced, broken</w:t>
+            </w:r>
+            <w:r>
+              <w:rPr>
+                <w:color w:val="FF0000"/>
+              </w:rPr>
+              <w:t xml:space="preserve"> or </w:t>
+            </w:r>
+            <w:r>
+              <w:rPr>
+                <w:color w:val="000000"/>
+              </w:rPr>
+              <w:t>in powder, but not further prepared</w:t>
             </w:r>
           </w:p>
         </w:tc>
@@ -1043,7 +1299,19 @@
               <w:rPr>
                 <w:color w:val="000000"/>
               </w:rPr>
-              <w:t>Manufacture in which all the materials of Chapter 7 used are wholly obtained in the country or territory</w:t>
+              <w:t>Manufacture in which all the materials of Chapter 7 used are wholly obtained in the country</w:t>
+            </w:r>
+            <w:r>
+              <w:rPr>
+                <w:color w:val="FF0000"/>
+              </w:rPr>
+              <w:t xml:space="preserve"> or </w:t>
+            </w:r>
+            <w:r>
+              <w:rPr>
+                <w:color w:val="000000"/>
+              </w:rPr>
+              <w:t>territory</w:t>
             </w:r>
           </w:p>
         </w:tc>
@@ -1106,7 +1374,45 @@
               <w:rPr>
                 <w:color w:val="000000"/>
               </w:rPr>
-              <w:t>Dried leguminous vegetables, shelled, whether or not skinned or split</w:t>
+              <w:t xml:space="preserve">Dried leguminous vegetables, shelled, </w:t>
+            </w:r>
+            <w:proofErr w:type="gramStart"/>
+            <w:r>
+              <w:rPr>
+                <w:color w:val="000000"/>
+              </w:rPr>
+              <w:t>whether</w:t>
+            </w:r>
+            <w:r>
+              <w:rPr>
+                <w:color w:val="FF0000"/>
+              </w:rPr>
+              <w:t xml:space="preserve"> or </w:t>
+            </w:r>
+            <w:r>
+              <w:rPr>
+                <w:color w:val="000000"/>
+              </w:rPr>
+              <w:t>not</w:t>
+            </w:r>
+            <w:proofErr w:type="gramEnd"/>
+            <w:r>
+              <w:rPr>
+                <w:color w:val="000000"/>
+              </w:rPr>
+              <w:t xml:space="preserve"> skinned</w:t>
+            </w:r>
+            <w:r>
+              <w:rPr>
+                <w:color w:val="FF0000"/>
+              </w:rPr>
+              <w:t xml:space="preserve"> or </w:t>
+            </w:r>
+            <w:r>
+              <w:rPr>
+                <w:color w:val="000000"/>
+              </w:rPr>
+              <w:t>split</w:t>
             </w:r>
           </w:p>
         </w:tc>
@@ -1127,7 +1433,19 @@
               <w:rPr>
                 <w:color w:val="000000"/>
               </w:rPr>
-              <w:t>Manufacture in which all the materials of Chapter 7 used are wholly obtained in the country or territory</w:t>
+              <w:t>Manufacture in which all the materials of Chapter 7 used are wholly obtained in the country</w:t>
+            </w:r>
+            <w:r>
+              <w:rPr>
+                <w:color w:val="FF0000"/>
+              </w:rPr>
+              <w:t xml:space="preserve"> or </w:t>
+            </w:r>
+            <w:r>
+              <w:rPr>
+                <w:color w:val="000000"/>
+              </w:rPr>
+              <w:t>territory</w:t>
             </w:r>
           </w:p>
         </w:tc>
@@ -1190,7 +1508,19 @@
               <w:rPr>
                 <w:color w:val="000000"/>
               </w:rPr>
-              <w:t>Edible fruit and nuts; peel of citrus fruits or melons</w:t>
+              <w:t>Edible fruit and nuts; peel of citrus fruits</w:t>
+            </w:r>
+            <w:r>
+              <w:rPr>
+                <w:color w:val="FF0000"/>
+              </w:rPr>
+              <w:t xml:space="preserve"> or </w:t>
+            </w:r>
+            <w:r>
+              <w:rPr>
+                <w:color w:val="000000"/>
+              </w:rPr>
+              <w:t>melons</w:t>
             </w:r>
           </w:p>
         </w:tc>
@@ -1229,7 +1559,31 @@
               <w:rPr>
                 <w:color w:val="000000"/>
               </w:rPr>
-              <w:t>all the fruit, nuts and peels of citrus fruits or melons of Chapter 8 used are wholly obtained in the country or territory</w:t>
+              <w:t>all the fruit, nuts and peels of citrus fruits</w:t>
+            </w:r>
+            <w:r>
+              <w:rPr>
+                <w:color w:val="FF0000"/>
+              </w:rPr>
+              <w:t xml:space="preserve"> or </w:t>
+            </w:r>
+            <w:r>
+              <w:rPr>
+                <w:color w:val="000000"/>
+              </w:rPr>
+              <w:t>melons of Chapter 8 used are wholly obtained in the country</w:t>
+            </w:r>
+            <w:r>
+              <w:rPr>
+                <w:color w:val="FF0000"/>
+              </w:rPr>
+              <w:t xml:space="preserve"> or </w:t>
+            </w:r>
+            <w:r>
+              <w:rPr>
+                <w:color w:val="000000"/>
+              </w:rPr>
+              <w:t>territory</w:t>
             </w:r>
           </w:p>
           <w:p>
@@ -1417,7 +1771,19 @@
               <w:rPr>
                 <w:color w:val="000000"/>
               </w:rPr>
-              <w:t>Manufacture in which all the materials of Chapter 10 used are wholly obtained in the country or territory</w:t>
+              <w:t>Manufacture in which all the materials of Chapter 10 used are wholly obtained in the country</w:t>
+            </w:r>
+            <w:r>
+              <w:rPr>
+                <w:color w:val="FF0000"/>
+              </w:rPr>
+              <w:t xml:space="preserve"> or </w:t>
+            </w:r>
+            <w:r>
+              <w:rPr>
+                <w:color w:val="000000"/>
+              </w:rPr>
+              <w:t>territory</w:t>
             </w:r>
           </w:p>
         </w:tc>
@@ -1506,7 +1872,19 @@
               <w:rPr>
                 <w:color w:val="000000"/>
               </w:rPr>
-              <w:t>Manufacture in which all the materials of Chapters 10 and 11, headings 0701 and 2303, and sub-heading 0710 10 used are wholly obtained in the country or territory</w:t>
+              <w:t>Manufacture in which all the materials of Chapters 10 and 11, headings 0701 and 2303, and sub-heading 0710 10 used are wholly obtained in the country</w:t>
+            </w:r>
+            <w:r>
+              <w:rPr>
+                <w:color w:val="FF0000"/>
+              </w:rPr>
+              <w:t xml:space="preserve"> or </w:t>
+            </w:r>
+            <w:r>
+              <w:rPr>
+                <w:color w:val="000000"/>
+              </w:rPr>
+              <w:t>territory</w:t>
             </w:r>
           </w:p>
         </w:tc>
@@ -1575,7 +1953,33 @@
               <w:rPr>
                 <w:color w:val="000000"/>
               </w:rPr>
-              <w:t>Oil seeds and oleaginous fruits; miscellaneous grains, seeds and fruit; industrial or medicinal plants; straw and fodder</w:t>
+              <w:t xml:space="preserve">Oil seeds and oleaginous fruits; miscellaneous grains, </w:t>
+            </w:r>
+            <w:proofErr w:type="gramStart"/>
+            <w:r>
+              <w:rPr>
+                <w:color w:val="000000"/>
+              </w:rPr>
+              <w:t>seeds</w:t>
+            </w:r>
+            <w:proofErr w:type="gramEnd"/>
+            <w:r>
+              <w:rPr>
+                <w:color w:val="000000"/>
+              </w:rPr>
+              <w:t xml:space="preserve"> and fruit; industrial</w:t>
+            </w:r>
+            <w:r>
+              <w:rPr>
+                <w:color w:val="FF0000"/>
+              </w:rPr>
+              <w:t xml:space="preserve"> or </w:t>
+            </w:r>
+            <w:r>
+              <w:rPr>
+                <w:color w:val="000000"/>
+              </w:rPr>
+              <w:t>medicinal plants; straw and fodder</w:t>
             </w:r>
           </w:p>
         </w:tc>
@@ -1754,7 +2158,33 @@
               <w:rPr>
                 <w:color w:val="000000"/>
               </w:rPr>
-              <w:t>Vegetable plaiting materials; vegetable products not elsewhere specified or included</w:t>
+              <w:t xml:space="preserve">Vegetable plaiting </w:t>
+            </w:r>
+            <w:proofErr w:type="gramStart"/>
+            <w:r>
+              <w:rPr>
+                <w:color w:val="000000"/>
+              </w:rPr>
+              <w:t>materials;</w:t>
+            </w:r>
+            <w:proofErr w:type="gramEnd"/>
+            <w:r>
+              <w:rPr>
+                <w:color w:val="000000"/>
+              </w:rPr>
+              <w:t xml:space="preserve"> vegetable products not elsewhere specified</w:t>
+            </w:r>
+            <w:r>
+              <w:rPr>
+                <w:color w:val="FF0000"/>
+              </w:rPr>
+              <w:t xml:space="preserve"> or </w:t>
+            </w:r>
+            <w:r>
+              <w:rPr>
+                <w:color w:val="000000"/>
+              </w:rPr>
+              <w:t>included</w:t>
             </w:r>
           </w:p>
         </w:tc>
@@ -1843,7 +2273,31 @@
               <w:rPr>
                 <w:color w:val="000000"/>
               </w:rPr>
-              <w:t>Animal or vegetable fats and oils and their cleavage products; prepared edible fats; animal or vegetable waxes; except for:</w:t>
+              <w:t>Animal</w:t>
+            </w:r>
+            <w:r>
+              <w:rPr>
+                <w:color w:val="FF0000"/>
+              </w:rPr>
+              <w:t xml:space="preserve"> or </w:t>
+            </w:r>
+            <w:r>
+              <w:rPr>
+                <w:color w:val="000000"/>
+              </w:rPr>
+              <w:t>vegetable fats and oils and their cleavage products; prepared edible fats; animal</w:t>
+            </w:r>
+            <w:r>
+              <w:rPr>
+                <w:color w:val="FF0000"/>
+              </w:rPr>
+              <w:t xml:space="preserve"> or </w:t>
+            </w:r>
+            <w:r>
+              <w:rPr>
+                <w:color w:val="000000"/>
+              </w:rPr>
+              <w:t>vegetable waxes; except for:</w:t>
             </w:r>
           </w:p>
         </w:tc>
@@ -1927,7 +2381,33 @@
               <w:rPr>
                 <w:color w:val="000000"/>
               </w:rPr>
-              <w:t>Palm oil and its fractions, whether or not refined, but not chemically modified</w:t>
+              <w:t xml:space="preserve">Palm oil and its fractions, </w:t>
+            </w:r>
+            <w:proofErr w:type="gramStart"/>
+            <w:r>
+              <w:rPr>
+                <w:color w:val="000000"/>
+              </w:rPr>
+              <w:t>whether</w:t>
+            </w:r>
+            <w:r>
+              <w:rPr>
+                <w:color w:val="FF0000"/>
+              </w:rPr>
+              <w:t xml:space="preserve"> or </w:t>
+            </w:r>
+            <w:r>
+              <w:rPr>
+                <w:color w:val="000000"/>
+              </w:rPr>
+              <w:t>not</w:t>
+            </w:r>
+            <w:proofErr w:type="gramEnd"/>
+            <w:r>
+              <w:rPr>
+                <w:color w:val="000000"/>
+              </w:rPr>
+              <w:t xml:space="preserve"> refined, but not chemically modified</w:t>
             </w:r>
           </w:p>
         </w:tc>
@@ -2010,7 +2490,77 @@
               <w:rPr>
                 <w:color w:val="000000"/>
               </w:rPr>
-              <w:t>Animal or vegetable fats and oils and their fractions, partly or wholly hydrogenated, inter-esterified, re-esterified or elaidinised, whether or not refined, but not further prepared</w:t>
+              <w:t>Animal</w:t>
+            </w:r>
+            <w:r>
+              <w:rPr>
+                <w:color w:val="FF0000"/>
+              </w:rPr>
+              <w:t xml:space="preserve"> or </w:t>
+            </w:r>
+            <w:r>
+              <w:rPr>
+                <w:color w:val="000000"/>
+              </w:rPr>
+              <w:t>vegetable fats and oils and their fractions, partly</w:t>
+            </w:r>
+            <w:r>
+              <w:rPr>
+                <w:color w:val="FF0000"/>
+              </w:rPr>
+              <w:t xml:space="preserve"> or </w:t>
+            </w:r>
+            <w:r>
+              <w:rPr>
+                <w:color w:val="000000"/>
+              </w:rPr>
+              <w:t>wholly hydrogenated, inter-esterified, re-esterified</w:t>
+            </w:r>
+            <w:r>
+              <w:rPr>
+                <w:color w:val="FF0000"/>
+              </w:rPr>
+              <w:t xml:space="preserve"> or </w:t>
+            </w:r>
+            <w:proofErr w:type="spellStart"/>
+            <w:r>
+              <w:rPr>
+                <w:color w:val="000000"/>
+              </w:rPr>
+              <w:t>elaidinised</w:t>
+            </w:r>
+            <w:proofErr w:type="spellEnd"/>
+            <w:r>
+              <w:rPr>
+                <w:color w:val="000000"/>
+              </w:rPr>
+              <w:t xml:space="preserve">, </w:t>
+            </w:r>
+            <w:proofErr w:type="gramStart"/>
+            <w:r>
+              <w:rPr>
+                <w:color w:val="000000"/>
+              </w:rPr>
+              <w:t>whether</w:t>
+            </w:r>
+            <w:r>
+              <w:rPr>
+                <w:color w:val="FF0000"/>
+              </w:rPr>
+              <w:t xml:space="preserve"> or </w:t>
+            </w:r>
+            <w:r>
+              <w:rPr>
+                <w:color w:val="000000"/>
+              </w:rPr>
+              <w:t>not</w:t>
+            </w:r>
+            <w:proofErr w:type="gramEnd"/>
+            <w:r>
+              <w:rPr>
+                <w:color w:val="000000"/>
+              </w:rPr>
+              <w:t xml:space="preserve"> refined, but not further prepared</w:t>
             </w:r>
           </w:p>
         </w:tc>
@@ -2095,7 +2645,91 @@
               <w:rPr>
                 <w:color w:val="000000"/>
               </w:rPr>
-              <w:t>Margarine; edible mixtures or preparations of animal or vegetable fats or oils or of fractions of different fats or oils of this Chapter, other than edible fats or oils or their fractions of heading 1516</w:t>
+              <w:t>Margarine; edible mixtures</w:t>
+            </w:r>
+            <w:r>
+              <w:rPr>
+                <w:color w:val="FF0000"/>
+              </w:rPr>
+              <w:t xml:space="preserve"> or </w:t>
+            </w:r>
+            <w:r>
+              <w:rPr>
+                <w:color w:val="000000"/>
+              </w:rPr>
+              <w:t>preparations of animal</w:t>
+            </w:r>
+            <w:r>
+              <w:rPr>
+                <w:color w:val="FF0000"/>
+              </w:rPr>
+              <w:t xml:space="preserve"> or </w:t>
+            </w:r>
+            <w:r>
+              <w:rPr>
+                <w:color w:val="000000"/>
+              </w:rPr>
+              <w:t>vegetable fats</w:t>
+            </w:r>
+            <w:r>
+              <w:rPr>
+                <w:color w:val="FF0000"/>
+              </w:rPr>
+              <w:t xml:space="preserve"> or </w:t>
+            </w:r>
+            <w:r>
+              <w:rPr>
+                <w:color w:val="000000"/>
+              </w:rPr>
+              <w:t>oils</w:t>
+            </w:r>
+            <w:r>
+              <w:rPr>
+                <w:color w:val="FF0000"/>
+              </w:rPr>
+              <w:t xml:space="preserve"> or </w:t>
+            </w:r>
+            <w:r>
+              <w:rPr>
+                <w:color w:val="000000"/>
+              </w:rPr>
+              <w:t>of fractions of different fats</w:t>
+            </w:r>
+            <w:r>
+              <w:rPr>
+                <w:color w:val="FF0000"/>
+              </w:rPr>
+              <w:t xml:space="preserve"> or </w:t>
+            </w:r>
+            <w:r>
+              <w:rPr>
+                <w:color w:val="000000"/>
+              </w:rPr>
+              <w:t>oils of this Chapter, other than edible fats</w:t>
+            </w:r>
+            <w:r>
+              <w:rPr>
+                <w:color w:val="FF0000"/>
+              </w:rPr>
+              <w:t xml:space="preserve"> or </w:t>
+            </w:r>
+            <w:r>
+              <w:rPr>
+                <w:color w:val="000000"/>
+              </w:rPr>
+              <w:t>oils</w:t>
+            </w:r>
+            <w:r>
+              <w:rPr>
+                <w:color w:val="FF0000"/>
+              </w:rPr>
+              <w:t xml:space="preserve"> or </w:t>
+            </w:r>
+            <w:r>
+              <w:rPr>
+                <w:color w:val="000000"/>
+              </w:rPr>
+              <w:t>their fractions of heading 1516</w:t>
             </w:r>
           </w:p>
         </w:tc>
@@ -2184,7 +2818,39 @@
               <w:rPr>
                 <w:color w:val="000000"/>
               </w:rPr>
-              <w:t>Preparations of meat, of fish or of crustaceans, molluscs or other aquatic invertebrates</w:t>
+              <w:t>Preparations of meat, of fish</w:t>
+            </w:r>
+            <w:r>
+              <w:rPr>
+                <w:color w:val="FF0000"/>
+              </w:rPr>
+              <w:t xml:space="preserve"> or </w:t>
+            </w:r>
+            <w:r>
+              <w:rPr>
+                <w:color w:val="000000"/>
+              </w:rPr>
+              <w:t xml:space="preserve">of crustaceans, </w:t>
+            </w:r>
+            <w:proofErr w:type="gramStart"/>
+            <w:r>
+              <w:rPr>
+                <w:color w:val="000000"/>
+              </w:rPr>
+              <w:t>molluscs</w:t>
+            </w:r>
+            <w:proofErr w:type="gramEnd"/>
+            <w:r>
+              <w:rPr>
+                <w:color w:val="FF0000"/>
+              </w:rPr>
+              <w:t xml:space="preserve"> or </w:t>
+            </w:r>
+            <w:r>
+              <w:rPr>
+                <w:color w:val="000000"/>
+              </w:rPr>
+              <w:t>other aquatic invertebrates</w:t>
             </w:r>
           </w:p>
         </w:tc>
@@ -2241,7 +2907,19 @@
               <w:rPr>
                 <w:color w:val="000000"/>
               </w:rPr>
-              <w:t>in which all the materials of Chapter 3 and materials of Chapter 16 obtained from fish and crustaceans, molluscs and other aquatic invertebrates of Chapter 3 used are wholly obtained in the country or territory</w:t>
+              <w:t>in which all the materials of Chapter 3 and materials of Chapter 16 obtained from fish and crustaceans, molluscs and other aquatic invertebrates of Chapter 3 used are wholly obtained in the country</w:t>
+            </w:r>
+            <w:r>
+              <w:rPr>
+                <w:color w:val="FF0000"/>
+              </w:rPr>
+              <w:t xml:space="preserve"> or </w:t>
+            </w:r>
+            <w:r>
+              <w:rPr>
+                <w:color w:val="000000"/>
+              </w:rPr>
+              <w:t>territory</w:t>
             </w:r>
           </w:p>
         </w:tc>
@@ -2399,7 +3077,33 @@
               <w:rPr>
                 <w:color w:val="000000"/>
               </w:rPr>
-              <w:t>Other sugars, including chemically pure lactose and glucose, in solid form; sugar syrups; artificial honey, whether or not mixed with natural honey; caramel (excluding 1702 50 and 1702 90 10)</w:t>
+              <w:t xml:space="preserve">Other sugars, including chemically pure lactose and glucose, in solid form; sugar syrups; artificial honey, </w:t>
+            </w:r>
+            <w:proofErr w:type="gramStart"/>
+            <w:r>
+              <w:rPr>
+                <w:color w:val="000000"/>
+              </w:rPr>
+              <w:t>whether</w:t>
+            </w:r>
+            <w:r>
+              <w:rPr>
+                <w:color w:val="FF0000"/>
+              </w:rPr>
+              <w:t xml:space="preserve"> or </w:t>
+            </w:r>
+            <w:r>
+              <w:rPr>
+                <w:color w:val="000000"/>
+              </w:rPr>
+              <w:t>not</w:t>
+            </w:r>
+            <w:proofErr w:type="gramEnd"/>
+            <w:r>
+              <w:rPr>
+                <w:color w:val="000000"/>
+              </w:rPr>
+              <w:t xml:space="preserve"> mixed with natural honey; caramel (excluding 1702 50 and 1702 90 10)</w:t>
             </w:r>
           </w:p>
         </w:tc>
@@ -2741,7 +3445,27 @@
               <w:rPr>
                 <w:color w:val="000000"/>
               </w:rPr>
-              <w:t>Preparations of cereals, flour, starch or milk; pastrycooks’ products</w:t>
+              <w:t xml:space="preserve">Preparations of cereals, flour, </w:t>
+            </w:r>
+            <w:proofErr w:type="gramStart"/>
+            <w:r>
+              <w:rPr>
+                <w:color w:val="000000"/>
+              </w:rPr>
+              <w:t>starch</w:t>
+            </w:r>
+            <w:proofErr w:type="gramEnd"/>
+            <w:r>
+              <w:rPr>
+                <w:color w:val="FF0000"/>
+              </w:rPr>
+              <w:t xml:space="preserve"> or </w:t>
+            </w:r>
+            <w:r>
+              <w:rPr>
+                <w:color w:val="000000"/>
+              </w:rPr>
+              <w:t>milk; pastrycooks’ products</w:t>
             </w:r>
           </w:p>
         </w:tc>
@@ -2908,7 +3632,27 @@
               <w:rPr>
                 <w:color w:val="000000"/>
               </w:rPr>
-              <w:t>Preparations of vegetables, fruit, nuts or other parts of plants</w:t>
+              <w:t xml:space="preserve">Preparations of vegetables, fruit, </w:t>
+            </w:r>
+            <w:proofErr w:type="gramStart"/>
+            <w:r>
+              <w:rPr>
+                <w:color w:val="000000"/>
+              </w:rPr>
+              <w:t>nuts</w:t>
+            </w:r>
+            <w:proofErr w:type="gramEnd"/>
+            <w:r>
+              <w:rPr>
+                <w:color w:val="FF0000"/>
+              </w:rPr>
+              <w:t xml:space="preserve"> or </w:t>
+            </w:r>
+            <w:r>
+              <w:rPr>
+                <w:color w:val="000000"/>
+              </w:rPr>
+              <w:t>other parts of plants</w:t>
             </w:r>
           </w:p>
         </w:tc>
@@ -2992,7 +3736,31 @@
               <w:rPr>
                 <w:color w:val="000000"/>
               </w:rPr>
-              <w:t>Tomatoes prepared or preserved otherwise than by vinegar or acetic acid</w:t>
+              <w:t>Tomatoes prepared</w:t>
+            </w:r>
+            <w:r>
+              <w:rPr>
+                <w:color w:val="FF0000"/>
+              </w:rPr>
+              <w:t xml:space="preserve"> or </w:t>
+            </w:r>
+            <w:r>
+              <w:rPr>
+                <w:color w:val="000000"/>
+              </w:rPr>
+              <w:t>preserved otherwise than by vinegar</w:t>
+            </w:r>
+            <w:r>
+              <w:rPr>
+                <w:color w:val="FF0000"/>
+              </w:rPr>
+              <w:t xml:space="preserve"> or </w:t>
+            </w:r>
+            <w:r>
+              <w:rPr>
+                <w:color w:val="000000"/>
+              </w:rPr>
+              <w:t>acetic acid</w:t>
             </w:r>
           </w:p>
         </w:tc>
@@ -3013,7 +3781,19 @@
               <w:rPr>
                 <w:color w:val="000000"/>
               </w:rPr>
-              <w:t>Manufacture in which all the materials of Chapters 7 and 8 used are wholly obtained in the country or territory</w:t>
+              <w:t>Manufacture in which all the materials of Chapters 7 and 8 used are wholly obtained in the country</w:t>
+            </w:r>
+            <w:r>
+              <w:rPr>
+                <w:color w:val="FF0000"/>
+              </w:rPr>
+              <w:t xml:space="preserve"> or </w:t>
+            </w:r>
+            <w:r>
+              <w:rPr>
+                <w:color w:val="000000"/>
+              </w:rPr>
+              <w:t>territory</w:t>
             </w:r>
           </w:p>
         </w:tc>
@@ -3075,7 +3855,57 @@
               <w:rPr>
                 <w:color w:val="000000"/>
               </w:rPr>
-              <w:t>Fruit or nut juices (including grape must and coconut water) and vegetable juices, unfermented and not containing added spirit, whether or not containing added sugar or other sweetening matter</w:t>
+              <w:t>Fruit</w:t>
+            </w:r>
+            <w:r>
+              <w:rPr>
+                <w:color w:val="FF0000"/>
+              </w:rPr>
+              <w:t xml:space="preserve"> or </w:t>
+            </w:r>
+            <w:r>
+              <w:rPr>
+                <w:color w:val="000000"/>
+              </w:rPr>
+              <w:t xml:space="preserve">nut juices (including grape must and coconut water) and vegetable juices, unfermented and not containing added spirit, </w:t>
+            </w:r>
+            <w:proofErr w:type="gramStart"/>
+            <w:r>
+              <w:rPr>
+                <w:color w:val="000000"/>
+              </w:rPr>
+              <w:t>whether</w:t>
+            </w:r>
+            <w:r>
+              <w:rPr>
+                <w:color w:val="FF0000"/>
+              </w:rPr>
+              <w:t xml:space="preserve"> or </w:t>
+            </w:r>
+            <w:r>
+              <w:rPr>
+                <w:color w:val="000000"/>
+              </w:rPr>
+              <w:t>not</w:t>
+            </w:r>
+            <w:proofErr w:type="gramEnd"/>
+            <w:r>
+              <w:rPr>
+                <w:color w:val="000000"/>
+              </w:rPr>
+              <w:t xml:space="preserve"> containing added sugar</w:t>
+            </w:r>
+            <w:r>
+              <w:rPr>
+                <w:color w:val="FF0000"/>
+              </w:rPr>
+              <w:t xml:space="preserve"> or </w:t>
+            </w:r>
+            <w:r>
+              <w:rPr>
+                <w:color w:val="000000"/>
+              </w:rPr>
+              <w:t>other sweetening matter</w:t>
             </w:r>
           </w:p>
         </w:tc>
@@ -3290,7 +4120,33 @@
               <w:rPr>
                 <w:color w:val="000000"/>
               </w:rPr>
-              <w:t>Ice cream and other edible ice, whether or not containing cocoa</w:t>
+              <w:t xml:space="preserve">Ice cream and other edible ice, </w:t>
+            </w:r>
+            <w:proofErr w:type="gramStart"/>
+            <w:r>
+              <w:rPr>
+                <w:color w:val="000000"/>
+              </w:rPr>
+              <w:t>whether</w:t>
+            </w:r>
+            <w:r>
+              <w:rPr>
+                <w:color w:val="FF0000"/>
+              </w:rPr>
+              <w:t xml:space="preserve"> or </w:t>
+            </w:r>
+            <w:r>
+              <w:rPr>
+                <w:color w:val="000000"/>
+              </w:rPr>
+              <w:t>not</w:t>
+            </w:r>
+            <w:proofErr w:type="gramEnd"/>
+            <w:r>
+              <w:rPr>
+                <w:color w:val="000000"/>
+              </w:rPr>
+              <w:t xml:space="preserve"> containing cocoa</w:t>
             </w:r>
           </w:p>
         </w:tc>
@@ -3417,7 +4273,21 @@
               <w:rPr>
                 <w:color w:val="000000"/>
               </w:rPr>
-              <w:t>Beverages, spirits and vinegar</w:t>
+              <w:t xml:space="preserve">Beverages, </w:t>
+            </w:r>
+            <w:proofErr w:type="gramStart"/>
+            <w:r>
+              <w:rPr>
+                <w:color w:val="000000"/>
+              </w:rPr>
+              <w:t>spirits</w:t>
+            </w:r>
+            <w:proofErr w:type="gramEnd"/>
+            <w:r>
+              <w:rPr>
+                <w:color w:val="000000"/>
+              </w:rPr>
+              <w:t xml:space="preserve"> and vinegar</w:t>
             </w:r>
           </w:p>
         </w:tc>
@@ -3456,7 +4326,19 @@
               <w:rPr>
                 <w:color w:val="000000"/>
               </w:rPr>
-              <w:t>all the materials of sub-headings 0806 10, 2009 61, 2009 69 used are wholly obtained in the country or territory, and</w:t>
+              <w:t>all the materials of sub-headings 0806 10, 2009 61, 2009 69 used are wholly obtained in the country</w:t>
+            </w:r>
+            <w:r>
+              <w:rPr>
+                <w:color w:val="FF0000"/>
+              </w:rPr>
+              <w:t xml:space="preserve"> or </w:t>
+            </w:r>
+            <w:r>
+              <w:rPr>
+                <w:color w:val="000000"/>
+              </w:rPr>
+              <w:t>territory, and</w:t>
             </w:r>
             <w:r>
               <w:rPr>
@@ -3689,7 +4571,19 @@
               <w:rPr>
                 <w:color w:val="000000"/>
               </w:rPr>
-              <w:t>all the materials of Chapters 2 and 3 used are wholly obtained in the country or territory, and</w:t>
+              <w:t>all the materials of Chapters 2 and 3 used are wholly obtained in the country</w:t>
+            </w:r>
+            <w:r>
+              <w:rPr>
+                <w:color w:val="FF0000"/>
+              </w:rPr>
+              <w:t xml:space="preserve"> or </w:t>
+            </w:r>
+            <w:r>
+              <w:rPr>
+                <w:color w:val="000000"/>
+              </w:rPr>
+              <w:t>territory, and</w:t>
             </w:r>
             <w:r>
               <w:rPr>
@@ -3901,7 +4795,21 @@
               <w:rPr>
                 <w:color w:val="000000"/>
               </w:rPr>
-              <w:t>Salt; sulphur; earths and stone; plastering materials, lime and cement</w:t>
+              <w:t xml:space="preserve">Salt; sulphur; earths and stone; plastering materials, </w:t>
+            </w:r>
+            <w:proofErr w:type="gramStart"/>
+            <w:r>
+              <w:rPr>
+                <w:color w:val="000000"/>
+              </w:rPr>
+              <w:t>lime</w:t>
+            </w:r>
+            <w:proofErr w:type="gramEnd"/>
+            <w:r>
+              <w:rPr>
+                <w:color w:val="000000"/>
+              </w:rPr>
+              <w:t xml:space="preserve"> and cement</w:t>
             </w:r>
           </w:p>
         </w:tc>
@@ -4004,7 +4912,21 @@
               <w:rPr>
                 <w:color w:val="000000"/>
               </w:rPr>
-              <w:t>Ores, slag and ash</w:t>
+              <w:t xml:space="preserve">Ores, </w:t>
+            </w:r>
+            <w:proofErr w:type="gramStart"/>
+            <w:r>
+              <w:rPr>
+                <w:color w:val="000000"/>
+              </w:rPr>
+              <w:t>slag</w:t>
+            </w:r>
+            <w:proofErr w:type="gramEnd"/>
+            <w:r>
+              <w:rPr>
+                <w:color w:val="000000"/>
+              </w:rPr>
+              <w:t xml:space="preserve"> and ash</w:t>
             </w:r>
           </w:p>
         </w:tc>
@@ -4094,7 +5016,21 @@
               <w:rPr>
                 <w:color w:val="000000"/>
               </w:rPr>
-              <w:t>Mineral fuels, mineral oils and products of their distillation; bituminous substances; mineral waxes, except for:</w:t>
+              <w:t xml:space="preserve">Mineral fuels, mineral </w:t>
+            </w:r>
+            <w:proofErr w:type="gramStart"/>
+            <w:r>
+              <w:rPr>
+                <w:color w:val="000000"/>
+              </w:rPr>
+              <w:t>oils</w:t>
+            </w:r>
+            <w:proofErr w:type="gramEnd"/>
+            <w:r>
+              <w:rPr>
+                <w:color w:val="000000"/>
+              </w:rPr>
+              <w:t xml:space="preserve"> and products of their distillation; bituminous substances; mineral waxes, except for:</w:t>
             </w:r>
           </w:p>
         </w:tc>
@@ -4198,7 +5134,31 @@
               <w:rPr>
                 <w:color w:val="000000"/>
               </w:rPr>
-              <w:t>Inorganic chemicals; organic or inorganic compounds of precious metals, of rare-earth metals, of radioactive elements or of isotopes</w:t>
+              <w:t>Inorganic chemicals; organic</w:t>
+            </w:r>
+            <w:r>
+              <w:rPr>
+                <w:color w:val="FF0000"/>
+              </w:rPr>
+              <w:t xml:space="preserve"> or </w:t>
+            </w:r>
+            <w:r>
+              <w:rPr>
+                <w:color w:val="000000"/>
+              </w:rPr>
+              <w:t>inorganic compounds of precious metals, of rare-earth metals, of radioactive elements</w:t>
+            </w:r>
+            <w:r>
+              <w:rPr>
+                <w:color w:val="FF0000"/>
+              </w:rPr>
+              <w:t xml:space="preserve"> or </w:t>
+            </w:r>
+            <w:r>
+              <w:rPr>
+                <w:color w:val="000000"/>
+              </w:rPr>
+              <w:t>of isotopes</w:t>
             </w:r>
           </w:p>
         </w:tc>
@@ -4642,7 +5602,33 @@
               <w:rPr>
                 <w:color w:val="000000"/>
               </w:rPr>
-              <w:t>Tanning or dyeing extracts; tannins and their derivatives; dyes, pigments and other colouring matter; paints and varnishes; putty and other mastics; inks</w:t>
+              <w:t>Tanning</w:t>
+            </w:r>
+            <w:r>
+              <w:rPr>
+                <w:color w:val="FF0000"/>
+              </w:rPr>
+              <w:t xml:space="preserve"> or </w:t>
+            </w:r>
+            <w:r>
+              <w:rPr>
+                <w:color w:val="000000"/>
+              </w:rPr>
+              <w:t xml:space="preserve">dyeing extracts; tannins and their derivatives; dyes, </w:t>
+            </w:r>
+            <w:proofErr w:type="gramStart"/>
+            <w:r>
+              <w:rPr>
+                <w:color w:val="000000"/>
+              </w:rPr>
+              <w:t>pigments</w:t>
+            </w:r>
+            <w:proofErr w:type="gramEnd"/>
+            <w:r>
+              <w:rPr>
+                <w:color w:val="000000"/>
+              </w:rPr>
+              <w:t xml:space="preserve"> and other colouring matter; paints and varnishes; putty and other mastics; inks</w:t>
             </w:r>
           </w:p>
         </w:tc>
@@ -4768,7 +5754,19 @@
               <w:rPr>
                 <w:color w:val="000000"/>
               </w:rPr>
-              <w:t>Essential oils and resinoids; perfumery, cosmetic or toilet preparations</w:t>
+              <w:t>Essential oils and resinoids; perfumery, cosmetic</w:t>
+            </w:r>
+            <w:r>
+              <w:rPr>
+                <w:color w:val="FF0000"/>
+              </w:rPr>
+              <w:t xml:space="preserve"> or </w:t>
+            </w:r>
+            <w:r>
+              <w:rPr>
+                <w:color w:val="000000"/>
+              </w:rPr>
+              <w:t>toilet preparations</w:t>
             </w:r>
           </w:p>
         </w:tc>
@@ -4894,7 +5892,33 @@
               <w:rPr>
                 <w:color w:val="000000"/>
               </w:rPr>
-              <w:t>Soap, organic surface-active agents, washing preparations, lubricating preparations, artificial waxes, prepared waxes, polishing or scouring preparations, candles and similar articles, modelling pastes, ‘dental waxes’ and dental preparations with a basis of plaster</w:t>
+              <w:t>Soap, organic surface-active agents, washing preparations, lubricating preparations, artificial waxes, prepared waxes, polishing</w:t>
+            </w:r>
+            <w:r>
+              <w:rPr>
+                <w:color w:val="FF0000"/>
+              </w:rPr>
+              <w:t xml:space="preserve"> or </w:t>
+            </w:r>
+            <w:r>
+              <w:rPr>
+                <w:color w:val="000000"/>
+              </w:rPr>
+              <w:t xml:space="preserve">scouring preparations, candles and similar articles, modelling pastes, ‘dental </w:t>
+            </w:r>
+            <w:proofErr w:type="gramStart"/>
+            <w:r>
+              <w:rPr>
+                <w:color w:val="000000"/>
+              </w:rPr>
+              <w:t>waxes’</w:t>
+            </w:r>
+            <w:proofErr w:type="gramEnd"/>
+            <w:r>
+              <w:rPr>
+                <w:color w:val="000000"/>
+              </w:rPr>
+              <w:t xml:space="preserve"> and dental preparations with a basis of plaster</w:t>
             </w:r>
           </w:p>
         </w:tc>
@@ -4908,14 +5932,44 @@
               <w:pStyle w:val="Normalintable"/>
               <w:cnfStyle w:val="000000000000" w:firstRow="0" w:lastRow="0" w:firstColumn="0" w:lastColumn="0" w:oddVBand="0" w:evenVBand="0" w:oddHBand="0" w:evenHBand="0" w:firstRowFirstColumn="0" w:firstRowLastColumn="0" w:lastRowFirstColumn="0" w:lastRowLastColumn="0"/>
               <w:rPr>
-                <w:color w:val="000000"/>
-              </w:rPr>
-            </w:pPr>
-            <w:r>
-              <w:rPr>
-                <w:color w:val="000000"/>
-              </w:rPr>
-              <w:t>Manufacture from materials of any heading, except that of the good. However, materials of the same heading as the good may be used, provided that their total value does not exceed 20% of the ex-works price of the good or Manufacture in which the value of all the materials used does not exceed 70% of the ex-works price of the good</w:t>
+                <w:color w:val="FF0000"/>
+              </w:rPr>
+            </w:pPr>
+            <w:r>
+              <w:rPr>
+                <w:color w:val="000000"/>
+              </w:rPr>
+              <w:t>Manufacture from materials of any heading, except that of the good. However, materials of the same heading as the good may be used, provided that their total value does not exceed 20% of the ex-works price of the good</w:t>
+            </w:r>
+          </w:p>
+          <w:p>
+            <w:pPr>
+              <w:pStyle w:val="Normalintable"/>
+              <w:cnfStyle w:val="000000000000" w:firstRow="0" w:lastRow="0" w:firstColumn="0" w:lastColumn="0" w:oddVBand="0" w:evenVBand="0" w:oddHBand="0" w:evenHBand="0" w:firstRowFirstColumn="0" w:firstRowLastColumn="0" w:lastRowFirstColumn="0" w:lastRowLastColumn="0"/>
+              <w:rPr>
+                <w:color w:val="FF0000"/>
+              </w:rPr>
+            </w:pPr>
+            <w:r>
+              <w:rPr>
+                <w:color w:val="FF0000"/>
+              </w:rPr>
+              <w:t>or</w:t>
+            </w:r>
+          </w:p>
+          <w:p>
+            <w:pPr>
+              <w:pStyle w:val="Normalintable"/>
+              <w:cnfStyle w:val="000000000000" w:firstRow="0" w:lastRow="0" w:firstColumn="0" w:lastColumn="0" w:oddVBand="0" w:evenVBand="0" w:oddHBand="0" w:evenHBand="0" w:firstRowFirstColumn="0" w:firstRowLastColumn="0" w:lastRowFirstColumn="0" w:lastRowLastColumn="0"/>
+              <w:rPr>
+                <w:color w:val="000000"/>
+              </w:rPr>
+            </w:pPr>
+            <w:r>
+              <w:rPr>
+                <w:color w:val="000000"/>
+              </w:rPr>
+              <w:t>Manufacture in which the value of all the materials used does not exceed 70% of the ex-works price of the good</w:t>
             </w:r>
           </w:p>
         </w:tc>
@@ -5199,7 +6253,19 @@
               <w:rPr>
                 <w:color w:val="000000"/>
               </w:rPr>
-              <w:t>Photographic or cinematographic goods</w:t>
+              <w:t>Photographic</w:t>
+            </w:r>
+            <w:r>
+              <w:rPr>
+                <w:color w:val="FF0000"/>
+              </w:rPr>
+              <w:t xml:space="preserve"> or </w:t>
+            </w:r>
+            <w:r>
+              <w:rPr>
+                <w:color w:val="000000"/>
+              </w:rPr>
+              <w:t>cinematographic goods</w:t>
             </w:r>
           </w:p>
         </w:tc>
@@ -5548,6 +6614,7 @@
               <w:rPr>
                 <w:color w:val="000000"/>
               </w:rPr>
+              <w:lastRenderedPageBreak/>
               <w:t>Chapter</w:t>
             </w:r>
             <w:r>
@@ -5589,14 +6656,44 @@
               <w:pStyle w:val="Normalintable"/>
               <w:cnfStyle w:val="000000000000" w:firstRow="0" w:lastRow="0" w:firstColumn="0" w:lastColumn="0" w:oddVBand="0" w:evenVBand="0" w:oddHBand="0" w:evenHBand="0" w:firstRowFirstColumn="0" w:firstRowLastColumn="0" w:lastRowFirstColumn="0" w:lastRowLastColumn="0"/>
               <w:rPr>
-                <w:color w:val="000000"/>
-              </w:rPr>
-            </w:pPr>
-            <w:r>
-              <w:rPr>
-                <w:color w:val="000000"/>
-              </w:rPr>
-              <w:t xml:space="preserve">Manufacture from materials of any heading, except that of the good or Manufacture in which the value of all the materials used does not exceed 70% of the ex-works price of the good </w:t>
+                <w:color w:val="FF0000"/>
+              </w:rPr>
+            </w:pPr>
+            <w:r>
+              <w:rPr>
+                <w:color w:val="000000"/>
+              </w:rPr>
+              <w:t>Manufacture from materials of any heading, except that of the good</w:t>
+            </w:r>
+          </w:p>
+          <w:p>
+            <w:pPr>
+              <w:pStyle w:val="Normalintable"/>
+              <w:cnfStyle w:val="000000000000" w:firstRow="0" w:lastRow="0" w:firstColumn="0" w:lastColumn="0" w:oddVBand="0" w:evenVBand="0" w:oddHBand="0" w:evenHBand="0" w:firstRowFirstColumn="0" w:firstRowLastColumn="0" w:lastRowFirstColumn="0" w:lastRowLastColumn="0"/>
+              <w:rPr>
+                <w:color w:val="FF0000"/>
+              </w:rPr>
+            </w:pPr>
+            <w:r>
+              <w:rPr>
+                <w:color w:val="FF0000"/>
+              </w:rPr>
+              <w:t>or</w:t>
+            </w:r>
+          </w:p>
+          <w:p>
+            <w:pPr>
+              <w:pStyle w:val="Normalintable"/>
+              <w:cnfStyle w:val="000000000000" w:firstRow="0" w:lastRow="0" w:firstColumn="0" w:lastColumn="0" w:oddVBand="0" w:evenVBand="0" w:oddHBand="0" w:evenHBand="0" w:firstRowFirstColumn="0" w:firstRowLastColumn="0" w:lastRowFirstColumn="0" w:lastRowLastColumn="0"/>
+              <w:rPr>
+                <w:color w:val="000000"/>
+              </w:rPr>
+            </w:pPr>
+            <w:r>
+              <w:rPr>
+                <w:color w:val="000000"/>
+              </w:rPr>
+              <w:t xml:space="preserve">Manufacture in which the value of all the materials used does not exceed 70% of the ex-works price of the good </w:t>
             </w:r>
           </w:p>
         </w:tc>
@@ -5638,7 +6735,6 @@
               <w:rPr>
                 <w:color w:val="000000"/>
               </w:rPr>
-              <w:lastRenderedPageBreak/>
               <w:t>Chapter</w:t>
             </w:r>
             <w:r>
@@ -5783,14 +6879,44 @@
               <w:pStyle w:val="Normalintable"/>
               <w:cnfStyle w:val="000000000000" w:firstRow="0" w:lastRow="0" w:firstColumn="0" w:lastColumn="0" w:oddVBand="0" w:evenVBand="0" w:oddHBand="0" w:evenHBand="0" w:firstRowFirstColumn="0" w:firstRowLastColumn="0" w:lastRowFirstColumn="0" w:lastRowLastColumn="0"/>
               <w:rPr>
-                <w:color w:val="000000"/>
-              </w:rPr>
-            </w:pPr>
-            <w:r>
-              <w:rPr>
-                <w:color w:val="000000"/>
-              </w:rPr>
-              <w:t>Manufacture from materials of any heading, except that of the good or Manufacture in which the value of all the materials used does not exceed 70% of the ex-works price of the good</w:t>
+                <w:color w:val="FF0000"/>
+              </w:rPr>
+            </w:pPr>
+            <w:r>
+              <w:rPr>
+                <w:color w:val="000000"/>
+              </w:rPr>
+              <w:t>Manufacture from materials of any heading, except that of the good</w:t>
+            </w:r>
+          </w:p>
+          <w:p>
+            <w:pPr>
+              <w:pStyle w:val="Normalintable"/>
+              <w:cnfStyle w:val="000000000000" w:firstRow="0" w:lastRow="0" w:firstColumn="0" w:lastColumn="0" w:oddVBand="0" w:evenVBand="0" w:oddHBand="0" w:evenHBand="0" w:firstRowFirstColumn="0" w:firstRowLastColumn="0" w:lastRowFirstColumn="0" w:lastRowLastColumn="0"/>
+              <w:rPr>
+                <w:color w:val="FF0000"/>
+              </w:rPr>
+            </w:pPr>
+            <w:r>
+              <w:rPr>
+                <w:color w:val="FF0000"/>
+              </w:rPr>
+              <w:t>or</w:t>
+            </w:r>
+          </w:p>
+          <w:p>
+            <w:pPr>
+              <w:pStyle w:val="Normalintable"/>
+              <w:cnfStyle w:val="000000000000" w:firstRow="0" w:lastRow="0" w:firstColumn="0" w:lastColumn="0" w:oddVBand="0" w:evenVBand="0" w:oddHBand="0" w:evenHBand="0" w:firstRowFirstColumn="0" w:firstRowLastColumn="0" w:lastRowFirstColumn="0" w:lastRowLastColumn="0"/>
+              <w:rPr>
+                <w:color w:val="000000"/>
+              </w:rPr>
+            </w:pPr>
+            <w:r>
+              <w:rPr>
+                <w:color w:val="000000"/>
+              </w:rPr>
+              <w:t>Manufacture in which the value of all the materials used does not exceed 70% of the ex-works price of the good</w:t>
             </w:r>
           </w:p>
         </w:tc>
@@ -5873,14 +6999,44 @@
               <w:pStyle w:val="Normalintable"/>
               <w:cnfStyle w:val="000000100000" w:firstRow="0" w:lastRow="0" w:firstColumn="0" w:lastColumn="0" w:oddVBand="0" w:evenVBand="0" w:oddHBand="1" w:evenHBand="0" w:firstRowFirstColumn="0" w:firstRowLastColumn="0" w:lastRowFirstColumn="0" w:lastRowLastColumn="0"/>
               <w:rPr>
-                <w:color w:val="000000"/>
-              </w:rPr>
-            </w:pPr>
-            <w:r>
-              <w:rPr>
-                <w:color w:val="000000"/>
-              </w:rPr>
-              <w:t>Manufacture from materials of any heading, except that of the good or Manufacture in which the value of all the materials used does not exceed 70% of the ex-works price of the good</w:t>
+                <w:color w:val="FF0000"/>
+              </w:rPr>
+            </w:pPr>
+            <w:r>
+              <w:rPr>
+                <w:color w:val="000000"/>
+              </w:rPr>
+              <w:t>Manufacture from materials of any heading, except that of the good</w:t>
+            </w:r>
+          </w:p>
+          <w:p>
+            <w:pPr>
+              <w:pStyle w:val="Normalintable"/>
+              <w:cnfStyle w:val="000000100000" w:firstRow="0" w:lastRow="0" w:firstColumn="0" w:lastColumn="0" w:oddVBand="0" w:evenVBand="0" w:oddHBand="1" w:evenHBand="0" w:firstRowFirstColumn="0" w:firstRowLastColumn="0" w:lastRowFirstColumn="0" w:lastRowLastColumn="0"/>
+              <w:rPr>
+                <w:color w:val="FF0000"/>
+              </w:rPr>
+            </w:pPr>
+            <w:r>
+              <w:rPr>
+                <w:color w:val="FF0000"/>
+              </w:rPr>
+              <w:t>or</w:t>
+            </w:r>
+          </w:p>
+          <w:p>
+            <w:pPr>
+              <w:pStyle w:val="Normalintable"/>
+              <w:cnfStyle w:val="000000100000" w:firstRow="0" w:lastRow="0" w:firstColumn="0" w:lastColumn="0" w:oddVBand="0" w:evenVBand="0" w:oddHBand="1" w:evenHBand="0" w:firstRowFirstColumn="0" w:firstRowLastColumn="0" w:lastRowFirstColumn="0" w:lastRowLastColumn="0"/>
+              <w:rPr>
+                <w:color w:val="000000"/>
+              </w:rPr>
+            </w:pPr>
+            <w:r>
+              <w:rPr>
+                <w:color w:val="000000"/>
+              </w:rPr>
+              <w:t>Manufacture in which the value of all the materials used does not exceed 70% of the ex-works price of the good</w:t>
             </w:r>
           </w:p>
         </w:tc>
@@ -5962,14 +7118,44 @@
               <w:pStyle w:val="Normalintable"/>
               <w:cnfStyle w:val="000000000000" w:firstRow="0" w:lastRow="0" w:firstColumn="0" w:lastColumn="0" w:oddVBand="0" w:evenVBand="0" w:oddHBand="0" w:evenHBand="0" w:firstRowFirstColumn="0" w:firstRowLastColumn="0" w:lastRowFirstColumn="0" w:lastRowLastColumn="0"/>
               <w:rPr>
-                <w:color w:val="000000"/>
-              </w:rPr>
-            </w:pPr>
-            <w:r>
-              <w:rPr>
-                <w:color w:val="000000"/>
-              </w:rPr>
-              <w:t>Manufacture from materials of any heading, except that of the good or Manufacture in which the value of all the materials used does not exceed 70% of the ex-works price of the good</w:t>
+                <w:color w:val="FF0000"/>
+              </w:rPr>
+            </w:pPr>
+            <w:r>
+              <w:rPr>
+                <w:color w:val="000000"/>
+              </w:rPr>
+              <w:t>Manufacture from materials of any heading, except that of the good</w:t>
+            </w:r>
+          </w:p>
+          <w:p>
+            <w:pPr>
+              <w:pStyle w:val="Normalintable"/>
+              <w:cnfStyle w:val="000000000000" w:firstRow="0" w:lastRow="0" w:firstColumn="0" w:lastColumn="0" w:oddVBand="0" w:evenVBand="0" w:oddHBand="0" w:evenHBand="0" w:firstRowFirstColumn="0" w:firstRowLastColumn="0" w:lastRowFirstColumn="0" w:lastRowLastColumn="0"/>
+              <w:rPr>
+                <w:color w:val="FF0000"/>
+              </w:rPr>
+            </w:pPr>
+            <w:r>
+              <w:rPr>
+                <w:color w:val="FF0000"/>
+              </w:rPr>
+              <w:t>or</w:t>
+            </w:r>
+          </w:p>
+          <w:p>
+            <w:pPr>
+              <w:pStyle w:val="Normalintable"/>
+              <w:cnfStyle w:val="000000000000" w:firstRow="0" w:lastRow="0" w:firstColumn="0" w:lastColumn="0" w:oddVBand="0" w:evenVBand="0" w:oddHBand="0" w:evenHBand="0" w:firstRowFirstColumn="0" w:firstRowLastColumn="0" w:lastRowFirstColumn="0" w:lastRowLastColumn="0"/>
+              <w:rPr>
+                <w:color w:val="000000"/>
+              </w:rPr>
+            </w:pPr>
+            <w:r>
+              <w:rPr>
+                <w:color w:val="000000"/>
+              </w:rPr>
+              <w:t>Manufacture in which the value of all the materials used does not exceed 70% of the ex-works price of the good</w:t>
             </w:r>
           </w:p>
         </w:tc>
@@ -6052,14 +7238,44 @@
               <w:pStyle w:val="Normalintable"/>
               <w:cnfStyle w:val="000000100000" w:firstRow="0" w:lastRow="0" w:firstColumn="0" w:lastColumn="0" w:oddVBand="0" w:evenVBand="0" w:oddHBand="1" w:evenHBand="0" w:firstRowFirstColumn="0" w:firstRowLastColumn="0" w:lastRowFirstColumn="0" w:lastRowLastColumn="0"/>
               <w:rPr>
-                <w:color w:val="000000"/>
-              </w:rPr>
-            </w:pPr>
-            <w:r>
-              <w:rPr>
-                <w:color w:val="000000"/>
-              </w:rPr>
-              <w:t>Manufacture from materials of any heading, except that of the good or Manufacture in which the value of all the materials used does not exceed 70% of the ex-works price of the good</w:t>
+                <w:color w:val="FF0000"/>
+              </w:rPr>
+            </w:pPr>
+            <w:r>
+              <w:rPr>
+                <w:color w:val="000000"/>
+              </w:rPr>
+              <w:t>Manufacture from materials of any heading, except that of the good</w:t>
+            </w:r>
+          </w:p>
+          <w:p>
+            <w:pPr>
+              <w:pStyle w:val="Normalintable"/>
+              <w:cnfStyle w:val="000000100000" w:firstRow="0" w:lastRow="0" w:firstColumn="0" w:lastColumn="0" w:oddVBand="0" w:evenVBand="0" w:oddHBand="1" w:evenHBand="0" w:firstRowFirstColumn="0" w:firstRowLastColumn="0" w:lastRowFirstColumn="0" w:lastRowLastColumn="0"/>
+              <w:rPr>
+                <w:color w:val="FF0000"/>
+              </w:rPr>
+            </w:pPr>
+            <w:r>
+              <w:rPr>
+                <w:color w:val="FF0000"/>
+              </w:rPr>
+              <w:t>or</w:t>
+            </w:r>
+          </w:p>
+          <w:p>
+            <w:pPr>
+              <w:pStyle w:val="Normalintable"/>
+              <w:cnfStyle w:val="000000100000" w:firstRow="0" w:lastRow="0" w:firstColumn="0" w:lastColumn="0" w:oddVBand="0" w:evenVBand="0" w:oddHBand="1" w:evenHBand="0" w:firstRowFirstColumn="0" w:firstRowLastColumn="0" w:lastRowFirstColumn="0" w:lastRowLastColumn="0"/>
+              <w:rPr>
+                <w:color w:val="000000"/>
+              </w:rPr>
+            </w:pPr>
+            <w:r>
+              <w:rPr>
+                <w:color w:val="000000"/>
+              </w:rPr>
+              <w:t>Manufacture in which the value of all the materials used does not exceed 70% of the ex-works price of the good</w:t>
             </w:r>
           </w:p>
         </w:tc>
@@ -6127,7 +7343,19 @@
               <w:rPr>
                 <w:color w:val="000000"/>
               </w:rPr>
-              <w:t>Manufactures of straw, of esparto or of other plaiting materials; basketware and wickerwork</w:t>
+              <w:t>Manufactures of straw, of esparto</w:t>
+            </w:r>
+            <w:r>
+              <w:rPr>
+                <w:color w:val="FF0000"/>
+              </w:rPr>
+              <w:t xml:space="preserve"> or </w:t>
+            </w:r>
+            <w:r>
+              <w:rPr>
+                <w:color w:val="000000"/>
+              </w:rPr>
+              <w:t>of other plaiting materials; basketware and wickerwork</w:t>
             </w:r>
           </w:p>
         </w:tc>
@@ -6141,14 +7369,44 @@
               <w:pStyle w:val="Normalintable"/>
               <w:cnfStyle w:val="000000000000" w:firstRow="0" w:lastRow="0" w:firstColumn="0" w:lastColumn="0" w:oddVBand="0" w:evenVBand="0" w:oddHBand="0" w:evenHBand="0" w:firstRowFirstColumn="0" w:firstRowLastColumn="0" w:lastRowFirstColumn="0" w:lastRowLastColumn="0"/>
               <w:rPr>
-                <w:color w:val="000000"/>
-              </w:rPr>
-            </w:pPr>
-            <w:r>
-              <w:rPr>
-                <w:color w:val="000000"/>
-              </w:rPr>
-              <w:t>Manufacture from materials of any heading, except that of the good or Manufacture in which the value of all the materials used does not exceed 70% of the ex-works price of the good</w:t>
+                <w:color w:val="FF0000"/>
+              </w:rPr>
+            </w:pPr>
+            <w:r>
+              <w:rPr>
+                <w:color w:val="000000"/>
+              </w:rPr>
+              <w:t>Manufacture from materials of any heading, except that of the good</w:t>
+            </w:r>
+          </w:p>
+          <w:p>
+            <w:pPr>
+              <w:pStyle w:val="Normalintable"/>
+              <w:cnfStyle w:val="000000000000" w:firstRow="0" w:lastRow="0" w:firstColumn="0" w:lastColumn="0" w:oddVBand="0" w:evenVBand="0" w:oddHBand="0" w:evenHBand="0" w:firstRowFirstColumn="0" w:firstRowLastColumn="0" w:lastRowFirstColumn="0" w:lastRowLastColumn="0"/>
+              <w:rPr>
+                <w:color w:val="FF0000"/>
+              </w:rPr>
+            </w:pPr>
+            <w:r>
+              <w:rPr>
+                <w:color w:val="FF0000"/>
+              </w:rPr>
+              <w:t>or</w:t>
+            </w:r>
+          </w:p>
+          <w:p>
+            <w:pPr>
+              <w:pStyle w:val="Normalintable"/>
+              <w:cnfStyle w:val="000000000000" w:firstRow="0" w:lastRow="0" w:firstColumn="0" w:lastColumn="0" w:oddVBand="0" w:evenVBand="0" w:oddHBand="0" w:evenHBand="0" w:firstRowFirstColumn="0" w:firstRowLastColumn="0" w:lastRowFirstColumn="0" w:lastRowLastColumn="0"/>
+              <w:rPr>
+                <w:color w:val="000000"/>
+              </w:rPr>
+            </w:pPr>
+            <w:r>
+              <w:rPr>
+                <w:color w:val="000000"/>
+              </w:rPr>
+              <w:t>Manufacture in which the value of all the materials used does not exceed 70% of the ex-works price of the good</w:t>
             </w:r>
           </w:p>
         </w:tc>
@@ -6217,7 +7475,31 @@
               <w:rPr>
                 <w:color w:val="000000"/>
               </w:rPr>
-              <w:t>Pulp of wood or of other fibrous cellulosic material; recovered (waste and scrap) paper or paperboard</w:t>
+              <w:t>Pulp of wood</w:t>
+            </w:r>
+            <w:r>
+              <w:rPr>
+                <w:color w:val="FF0000"/>
+              </w:rPr>
+              <w:t xml:space="preserve"> or </w:t>
+            </w:r>
+            <w:r>
+              <w:rPr>
+                <w:color w:val="000000"/>
+              </w:rPr>
+              <w:t>of other fibrous cellulosic material; recovered (waste and scrap) paper</w:t>
+            </w:r>
+            <w:r>
+              <w:rPr>
+                <w:color w:val="FF0000"/>
+              </w:rPr>
+              <w:t xml:space="preserve"> or </w:t>
+            </w:r>
+            <w:r>
+              <w:rPr>
+                <w:color w:val="000000"/>
+              </w:rPr>
+              <w:t>paperboard</w:t>
             </w:r>
           </w:p>
         </w:tc>
@@ -6231,14 +7513,44 @@
               <w:pStyle w:val="Normalintable"/>
               <w:cnfStyle w:val="000000100000" w:firstRow="0" w:lastRow="0" w:firstColumn="0" w:lastColumn="0" w:oddVBand="0" w:evenVBand="0" w:oddHBand="1" w:evenHBand="0" w:firstRowFirstColumn="0" w:firstRowLastColumn="0" w:lastRowFirstColumn="0" w:lastRowLastColumn="0"/>
               <w:rPr>
-                <w:color w:val="000000"/>
-              </w:rPr>
-            </w:pPr>
-            <w:r>
-              <w:rPr>
-                <w:color w:val="000000"/>
-              </w:rPr>
-              <w:t>Manufacture from materials of any heading, except that of the good or Manufacture in which the value of all the materials used does not exceed 70% of the ex-works price of the good</w:t>
+                <w:color w:val="FF0000"/>
+              </w:rPr>
+            </w:pPr>
+            <w:r>
+              <w:rPr>
+                <w:color w:val="000000"/>
+              </w:rPr>
+              <w:t>Manufacture from materials of any heading, except that of the good</w:t>
+            </w:r>
+          </w:p>
+          <w:p>
+            <w:pPr>
+              <w:pStyle w:val="Normalintable"/>
+              <w:cnfStyle w:val="000000100000" w:firstRow="0" w:lastRow="0" w:firstColumn="0" w:lastColumn="0" w:oddVBand="0" w:evenVBand="0" w:oddHBand="1" w:evenHBand="0" w:firstRowFirstColumn="0" w:firstRowLastColumn="0" w:lastRowFirstColumn="0" w:lastRowLastColumn="0"/>
+              <w:rPr>
+                <w:color w:val="FF0000"/>
+              </w:rPr>
+            </w:pPr>
+            <w:r>
+              <w:rPr>
+                <w:color w:val="FF0000"/>
+              </w:rPr>
+              <w:t>or</w:t>
+            </w:r>
+          </w:p>
+          <w:p>
+            <w:pPr>
+              <w:pStyle w:val="Normalintable"/>
+              <w:cnfStyle w:val="000000100000" w:firstRow="0" w:lastRow="0" w:firstColumn="0" w:lastColumn="0" w:oddVBand="0" w:evenVBand="0" w:oddHBand="1" w:evenHBand="0" w:firstRowFirstColumn="0" w:firstRowLastColumn="0" w:lastRowFirstColumn="0" w:lastRowLastColumn="0"/>
+              <w:rPr>
+                <w:color w:val="000000"/>
+              </w:rPr>
+            </w:pPr>
+            <w:r>
+              <w:rPr>
+                <w:color w:val="000000"/>
+              </w:rPr>
+              <w:t>Manufacture in which the value of all the materials used does not exceed 70% of the ex-works price of the good</w:t>
             </w:r>
           </w:p>
         </w:tc>
@@ -6306,7 +7618,19 @@
               <w:rPr>
                 <w:color w:val="000000"/>
               </w:rPr>
-              <w:t>Paper and paperboard; articles of paper pulp, of paper or of paperboard</w:t>
+              <w:t>Paper and paperboard; articles of paper pulp, of paper</w:t>
+            </w:r>
+            <w:r>
+              <w:rPr>
+                <w:color w:val="FF0000"/>
+              </w:rPr>
+              <w:t xml:space="preserve"> or </w:t>
+            </w:r>
+            <w:r>
+              <w:rPr>
+                <w:color w:val="000000"/>
+              </w:rPr>
+              <w:t>of paperboard</w:t>
             </w:r>
           </w:p>
         </w:tc>
@@ -6320,14 +7644,44 @@
               <w:pStyle w:val="Normalintable"/>
               <w:cnfStyle w:val="000000000000" w:firstRow="0" w:lastRow="0" w:firstColumn="0" w:lastColumn="0" w:oddVBand="0" w:evenVBand="0" w:oddHBand="0" w:evenHBand="0" w:firstRowFirstColumn="0" w:firstRowLastColumn="0" w:lastRowFirstColumn="0" w:lastRowLastColumn="0"/>
               <w:rPr>
-                <w:color w:val="000000"/>
-              </w:rPr>
-            </w:pPr>
-            <w:r>
-              <w:rPr>
-                <w:color w:val="000000"/>
-              </w:rPr>
-              <w:t>Manufacture from materials of any heading, except that of the good or Manufacture in which the value of all the materials used does not exceed 70% of the ex-works price of the good</w:t>
+                <w:color w:val="FF0000"/>
+              </w:rPr>
+            </w:pPr>
+            <w:r>
+              <w:rPr>
+                <w:color w:val="000000"/>
+              </w:rPr>
+              <w:t>Manufacture from materials of any heading, except that of the good</w:t>
+            </w:r>
+          </w:p>
+          <w:p>
+            <w:pPr>
+              <w:pStyle w:val="Normalintable"/>
+              <w:cnfStyle w:val="000000000000" w:firstRow="0" w:lastRow="0" w:firstColumn="0" w:lastColumn="0" w:oddVBand="0" w:evenVBand="0" w:oddHBand="0" w:evenHBand="0" w:firstRowFirstColumn="0" w:firstRowLastColumn="0" w:lastRowFirstColumn="0" w:lastRowLastColumn="0"/>
+              <w:rPr>
+                <w:color w:val="FF0000"/>
+              </w:rPr>
+            </w:pPr>
+            <w:r>
+              <w:rPr>
+                <w:color w:val="FF0000"/>
+              </w:rPr>
+              <w:t>or</w:t>
+            </w:r>
+          </w:p>
+          <w:p>
+            <w:pPr>
+              <w:pStyle w:val="Normalintable"/>
+              <w:cnfStyle w:val="000000000000" w:firstRow="0" w:lastRow="0" w:firstColumn="0" w:lastColumn="0" w:oddVBand="0" w:evenVBand="0" w:oddHBand="0" w:evenHBand="0" w:firstRowFirstColumn="0" w:firstRowLastColumn="0" w:lastRowFirstColumn="0" w:lastRowLastColumn="0"/>
+              <w:rPr>
+                <w:color w:val="000000"/>
+              </w:rPr>
+            </w:pPr>
+            <w:r>
+              <w:rPr>
+                <w:color w:val="000000"/>
+              </w:rPr>
+              <w:t>Manufacture in which the value of all the materials used does not exceed 70% of the ex-works price of the good</w:t>
             </w:r>
           </w:p>
         </w:tc>
@@ -6369,6 +7723,7 @@
               <w:rPr>
                 <w:color w:val="000000"/>
               </w:rPr>
+              <w:lastRenderedPageBreak/>
               <w:t>Chapter</w:t>
             </w:r>
             <w:r>
@@ -6396,7 +7751,21 @@
               <w:rPr>
                 <w:color w:val="000000"/>
               </w:rPr>
-              <w:t>Printed books, newspapers, pictures and other products of the printing industry; manuscripts, typescripts and plans</w:t>
+              <w:t xml:space="preserve">Printed books, newspapers, </w:t>
+            </w:r>
+            <w:proofErr w:type="gramStart"/>
+            <w:r>
+              <w:rPr>
+                <w:color w:val="000000"/>
+              </w:rPr>
+              <w:t>pictures</w:t>
+            </w:r>
+            <w:proofErr w:type="gramEnd"/>
+            <w:r>
+              <w:rPr>
+                <w:color w:val="000000"/>
+              </w:rPr>
+              <w:t xml:space="preserve"> and other products of the printing industry; manuscripts, typescripts and plans</w:t>
             </w:r>
           </w:p>
         </w:tc>
@@ -6410,14 +7779,44 @@
               <w:pStyle w:val="Normalintable"/>
               <w:cnfStyle w:val="000000100000" w:firstRow="0" w:lastRow="0" w:firstColumn="0" w:lastColumn="0" w:oddVBand="0" w:evenVBand="0" w:oddHBand="1" w:evenHBand="0" w:firstRowFirstColumn="0" w:firstRowLastColumn="0" w:lastRowFirstColumn="0" w:lastRowLastColumn="0"/>
               <w:rPr>
-                <w:color w:val="000000"/>
-              </w:rPr>
-            </w:pPr>
-            <w:r>
-              <w:rPr>
-                <w:color w:val="000000"/>
-              </w:rPr>
-              <w:t>Manufacture from materials of any heading, except that of the good or Manufacture in which the value of all the materials used does not exceed 70% of the ex-works price of the good</w:t>
+                <w:color w:val="FF0000"/>
+              </w:rPr>
+            </w:pPr>
+            <w:r>
+              <w:rPr>
+                <w:color w:val="000000"/>
+              </w:rPr>
+              <w:t>Manufacture from materials of any heading, except that of the good</w:t>
+            </w:r>
+          </w:p>
+          <w:p>
+            <w:pPr>
+              <w:pStyle w:val="Normalintable"/>
+              <w:cnfStyle w:val="000000100000" w:firstRow="0" w:lastRow="0" w:firstColumn="0" w:lastColumn="0" w:oddVBand="0" w:evenVBand="0" w:oddHBand="1" w:evenHBand="0" w:firstRowFirstColumn="0" w:firstRowLastColumn="0" w:lastRowFirstColumn="0" w:lastRowLastColumn="0"/>
+              <w:rPr>
+                <w:color w:val="FF0000"/>
+              </w:rPr>
+            </w:pPr>
+            <w:r>
+              <w:rPr>
+                <w:color w:val="FF0000"/>
+              </w:rPr>
+              <w:t>or</w:t>
+            </w:r>
+          </w:p>
+          <w:p>
+            <w:pPr>
+              <w:pStyle w:val="Normalintable"/>
+              <w:cnfStyle w:val="000000100000" w:firstRow="0" w:lastRow="0" w:firstColumn="0" w:lastColumn="0" w:oddVBand="0" w:evenVBand="0" w:oddHBand="1" w:evenHBand="0" w:firstRowFirstColumn="0" w:firstRowLastColumn="0" w:lastRowFirstColumn="0" w:lastRowLastColumn="0"/>
+              <w:rPr>
+                <w:color w:val="000000"/>
+              </w:rPr>
+            </w:pPr>
+            <w:r>
+              <w:rPr>
+                <w:color w:val="000000"/>
+              </w:rPr>
+              <w:t>Manufacture in which the value of all the materials used does not exceed 70% of the ex-works price of the good</w:t>
             </w:r>
           </w:p>
         </w:tc>
@@ -6575,7 +7974,27 @@
               <w:rPr>
                 <w:color w:val="000000"/>
               </w:rPr>
-              <w:t>Wool, fine or coarse animal hair; horsehair yarn and woven fabric</w:t>
+              <w:t xml:space="preserve">Wool, </w:t>
+            </w:r>
+            <w:proofErr w:type="gramStart"/>
+            <w:r>
+              <w:rPr>
+                <w:color w:val="000000"/>
+              </w:rPr>
+              <w:t>fine</w:t>
+            </w:r>
+            <w:proofErr w:type="gramEnd"/>
+            <w:r>
+              <w:rPr>
+                <w:color w:val="FF0000"/>
+              </w:rPr>
+              <w:t xml:space="preserve"> or </w:t>
+            </w:r>
+            <w:r>
+              <w:rPr>
+                <w:color w:val="000000"/>
+              </w:rPr>
+              <w:t>coarse animal hair; horsehair yarn and woven fabric</w:t>
             </w:r>
           </w:p>
         </w:tc>
@@ -6822,7 +8241,6 @@
               <w:rPr>
                 <w:color w:val="000000"/>
               </w:rPr>
-              <w:lastRenderedPageBreak/>
               <w:t>5306</w:t>
             </w:r>
           </w:p>
@@ -6858,14 +8276,50 @@
               <w:pStyle w:val="Normalintable"/>
               <w:cnfStyle w:val="000000000000" w:firstRow="0" w:lastRow="0" w:firstColumn="0" w:lastColumn="0" w:oddVBand="0" w:evenVBand="0" w:oddHBand="0" w:evenHBand="0" w:firstRowFirstColumn="0" w:firstRowLastColumn="0" w:lastRowFirstColumn="0" w:lastRowLastColumn="0"/>
               <w:rPr>
-                <w:color w:val="000000"/>
-              </w:rPr>
-            </w:pPr>
-            <w:r>
-              <w:rPr>
-                <w:color w:val="000000"/>
-              </w:rPr>
-              <w:t>Spinning of natural fibres or extrusion of man-made fibres accompanied by spinning (7)</w:t>
+                <w:color w:val="FF0000"/>
+              </w:rPr>
+            </w:pPr>
+            <w:r>
+              <w:rPr>
+                <w:color w:val="000000"/>
+              </w:rPr>
+              <w:t>Spinning of natural fibres</w:t>
+            </w:r>
+          </w:p>
+          <w:p>
+            <w:pPr>
+              <w:pStyle w:val="Normalintable"/>
+              <w:cnfStyle w:val="000000000000" w:firstRow="0" w:lastRow="0" w:firstColumn="0" w:lastColumn="0" w:oddVBand="0" w:evenVBand="0" w:oddHBand="0" w:evenHBand="0" w:firstRowFirstColumn="0" w:firstRowLastColumn="0" w:lastRowFirstColumn="0" w:lastRowLastColumn="0"/>
+              <w:rPr>
+                <w:color w:val="FF0000"/>
+              </w:rPr>
+            </w:pPr>
+            <w:r>
+              <w:rPr>
+                <w:color w:val="FF0000"/>
+              </w:rPr>
+              <w:t>or</w:t>
+            </w:r>
+          </w:p>
+          <w:p>
+            <w:pPr>
+              <w:pStyle w:val="Normalintable"/>
+              <w:cnfStyle w:val="000000000000" w:firstRow="0" w:lastRow="0" w:firstColumn="0" w:lastColumn="0" w:oddVBand="0" w:evenVBand="0" w:oddHBand="0" w:evenHBand="0" w:firstRowFirstColumn="0" w:firstRowLastColumn="0" w:lastRowFirstColumn="0" w:lastRowLastColumn="0"/>
+              <w:rPr>
+                <w:color w:val="000000"/>
+              </w:rPr>
+            </w:pPr>
+            <w:r>
+              <w:rPr>
+                <w:color w:val="000000"/>
+              </w:rPr>
+              <w:t>E</w:t>
+            </w:r>
+            <w:r>
+              <w:rPr>
+                <w:color w:val="000000"/>
+              </w:rPr>
+              <w:t>xtrusion of man-made fibres accompanied by spinning (7)</w:t>
             </w:r>
           </w:p>
         </w:tc>
@@ -6928,7 +8382,19 @@
               <w:rPr>
                 <w:color w:val="000000"/>
               </w:rPr>
-              <w:t>Yarn of jute or of other textile bast fibres of heading 5303</w:t>
+              <w:t>Yarn of jute</w:t>
+            </w:r>
+            <w:r>
+              <w:rPr>
+                <w:color w:val="FF0000"/>
+              </w:rPr>
+              <w:t xml:space="preserve"> or </w:t>
+            </w:r>
+            <w:r>
+              <w:rPr>
+                <w:color w:val="000000"/>
+              </w:rPr>
+              <w:t>of other textile bast fibres of heading 5303</w:t>
             </w:r>
           </w:p>
         </w:tc>
@@ -6942,14 +8408,50 @@
               <w:pStyle w:val="Normalintable"/>
               <w:cnfStyle w:val="000000100000" w:firstRow="0" w:lastRow="0" w:firstColumn="0" w:lastColumn="0" w:oddVBand="0" w:evenVBand="0" w:oddHBand="1" w:evenHBand="0" w:firstRowFirstColumn="0" w:firstRowLastColumn="0" w:lastRowFirstColumn="0" w:lastRowLastColumn="0"/>
               <w:rPr>
-                <w:color w:val="000000"/>
-              </w:rPr>
-            </w:pPr>
-            <w:r>
-              <w:rPr>
-                <w:color w:val="000000"/>
-              </w:rPr>
-              <w:t>Spinning of natural fibres or extrusion of man-made fibres accompanied by spinning (7)</w:t>
+                <w:color w:val="FF0000"/>
+              </w:rPr>
+            </w:pPr>
+            <w:r>
+              <w:rPr>
+                <w:color w:val="000000"/>
+              </w:rPr>
+              <w:t>Spinning of natural fibres</w:t>
+            </w:r>
+          </w:p>
+          <w:p>
+            <w:pPr>
+              <w:pStyle w:val="Normalintable"/>
+              <w:cnfStyle w:val="000000100000" w:firstRow="0" w:lastRow="0" w:firstColumn="0" w:lastColumn="0" w:oddVBand="0" w:evenVBand="0" w:oddHBand="1" w:evenHBand="0" w:firstRowFirstColumn="0" w:firstRowLastColumn="0" w:lastRowFirstColumn="0" w:lastRowLastColumn="0"/>
+              <w:rPr>
+                <w:color w:val="FF0000"/>
+              </w:rPr>
+            </w:pPr>
+            <w:r>
+              <w:rPr>
+                <w:color w:val="FF0000"/>
+              </w:rPr>
+              <w:t>or</w:t>
+            </w:r>
+          </w:p>
+          <w:p>
+            <w:pPr>
+              <w:pStyle w:val="Normalintable"/>
+              <w:cnfStyle w:val="000000100000" w:firstRow="0" w:lastRow="0" w:firstColumn="0" w:lastColumn="0" w:oddVBand="0" w:evenVBand="0" w:oddHBand="1" w:evenHBand="0" w:firstRowFirstColumn="0" w:firstRowLastColumn="0" w:lastRowFirstColumn="0" w:lastRowLastColumn="0"/>
+              <w:rPr>
+                <w:color w:val="000000"/>
+              </w:rPr>
+            </w:pPr>
+            <w:r>
+              <w:rPr>
+                <w:color w:val="000000"/>
+              </w:rPr>
+              <w:t>E</w:t>
+            </w:r>
+            <w:r>
+              <w:rPr>
+                <w:color w:val="000000"/>
+              </w:rPr>
+              <w:t>xtrusion of man-made fibres accompanied by spinning (7)</w:t>
             </w:r>
           </w:p>
         </w:tc>
@@ -7025,14 +8527,50 @@
               <w:pStyle w:val="Normalintable"/>
               <w:cnfStyle w:val="000000000000" w:firstRow="0" w:lastRow="0" w:firstColumn="0" w:lastColumn="0" w:oddVBand="0" w:evenVBand="0" w:oddHBand="0" w:evenHBand="0" w:firstRowFirstColumn="0" w:firstRowLastColumn="0" w:lastRowFirstColumn="0" w:lastRowLastColumn="0"/>
               <w:rPr>
-                <w:color w:val="000000"/>
-              </w:rPr>
-            </w:pPr>
-            <w:r>
-              <w:rPr>
-                <w:color w:val="000000"/>
-              </w:rPr>
-              <w:t>Spinning of natural fibres or extrusion of man-made fibres accompanied by spinning (7)</w:t>
+                <w:color w:val="FF0000"/>
+              </w:rPr>
+            </w:pPr>
+            <w:r>
+              <w:rPr>
+                <w:color w:val="000000"/>
+              </w:rPr>
+              <w:t>Spinning of natural fibres</w:t>
+            </w:r>
+          </w:p>
+          <w:p>
+            <w:pPr>
+              <w:pStyle w:val="Normalintable"/>
+              <w:cnfStyle w:val="000000000000" w:firstRow="0" w:lastRow="0" w:firstColumn="0" w:lastColumn="0" w:oddVBand="0" w:evenVBand="0" w:oddHBand="0" w:evenHBand="0" w:firstRowFirstColumn="0" w:firstRowLastColumn="0" w:lastRowFirstColumn="0" w:lastRowLastColumn="0"/>
+              <w:rPr>
+                <w:color w:val="FF0000"/>
+              </w:rPr>
+            </w:pPr>
+            <w:r>
+              <w:rPr>
+                <w:color w:val="FF0000"/>
+              </w:rPr>
+              <w:t>or</w:t>
+            </w:r>
+          </w:p>
+          <w:p>
+            <w:pPr>
+              <w:pStyle w:val="Normalintable"/>
+              <w:cnfStyle w:val="000000000000" w:firstRow="0" w:lastRow="0" w:firstColumn="0" w:lastColumn="0" w:oddVBand="0" w:evenVBand="0" w:oddHBand="0" w:evenHBand="0" w:firstRowFirstColumn="0" w:firstRowLastColumn="0" w:lastRowFirstColumn="0" w:lastRowLastColumn="0"/>
+              <w:rPr>
+                <w:color w:val="000000"/>
+              </w:rPr>
+            </w:pPr>
+            <w:r>
+              <w:rPr>
+                <w:color w:val="000000"/>
+              </w:rPr>
+              <w:t>E</w:t>
+            </w:r>
+            <w:r>
+              <w:rPr>
+                <w:color w:val="000000"/>
+              </w:rPr>
+              <w:t>xtrusion of man-made fibres accompanied by spinning (7)</w:t>
             </w:r>
           </w:p>
         </w:tc>
@@ -7116,7 +8654,46 @@
               <w:rPr>
                 <w:color w:val="000000"/>
               </w:rPr>
-              <w:t>Spinning of natural or man-made staple fibres or extrusion of man-made filament yarn, in each case accompanied by weaving</w:t>
+              <w:t>Spinning of natural</w:t>
+            </w:r>
+            <w:r>
+              <w:rPr>
+                <w:color w:val="FF0000"/>
+              </w:rPr>
+              <w:t xml:space="preserve"> or </w:t>
+            </w:r>
+            <w:r>
+              <w:rPr>
+                <w:color w:val="000000"/>
+              </w:rPr>
+              <w:t>man-made staple fibres</w:t>
+            </w:r>
+            <w:r>
+              <w:rPr>
+                <w:color w:val="FF0000"/>
+              </w:rPr>
+              <w:t xml:space="preserve"> or</w:t>
+            </w:r>
+          </w:p>
+          <w:p>
+            <w:pPr>
+              <w:pStyle w:val="Normalintable"/>
+              <w:cnfStyle w:val="000000100000" w:firstRow="0" w:lastRow="0" w:firstColumn="0" w:lastColumn="0" w:oddVBand="0" w:evenVBand="0" w:oddHBand="1" w:evenHBand="0" w:firstRowFirstColumn="0" w:firstRowLastColumn="0" w:lastRowFirstColumn="0" w:lastRowLastColumn="0"/>
+              <w:rPr>
+                <w:color w:val="000000"/>
+              </w:rPr>
+            </w:pPr>
+            <w:r>
+              <w:rPr>
+                <w:color w:val="000000"/>
+              </w:rPr>
+              <w:t>E</w:t>
+            </w:r>
+            <w:r>
+              <w:rPr>
+                <w:color w:val="000000"/>
+              </w:rPr>
+              <w:t>xtrusion of man-made filament yarn, in each case accompanied by weaving</w:t>
             </w:r>
             <w:r>
               <w:rPr>
@@ -7152,7 +8729,19 @@
               <w:rPr>
                 <w:color w:val="000000"/>
               </w:rPr>
-              <w:t>Weaving accompanied by dyeing or by coating</w:t>
+              <w:t>Weaving accompanied by dyeing</w:t>
+            </w:r>
+            <w:r>
+              <w:rPr>
+                <w:color w:val="FF0000"/>
+              </w:rPr>
+              <w:t xml:space="preserve"> or </w:t>
+            </w:r>
+            <w:r>
+              <w:rPr>
+                <w:color w:val="000000"/>
+              </w:rPr>
+              <w:t>by coating</w:t>
             </w:r>
             <w:r>
               <w:rPr>
@@ -7224,7 +8813,33 @@
               <w:rPr>
                 <w:color w:val="000000"/>
               </w:rPr>
-              <w:t>Printing accompanied by at least two preparatory or finishing operations (such as scouring, bleaching, mercerising, heat setting, raising, calendering, shrink resistance processing, permanent finishing, decatising, impregnating, mending and burling), provided that the value of the unprinted fabric used does not exceed 47.5% of the ex-works price of the good (7)</w:t>
+              <w:t>Printing accompanied by at least two preparatory</w:t>
+            </w:r>
+            <w:r>
+              <w:rPr>
+                <w:color w:val="FF0000"/>
+              </w:rPr>
+              <w:t xml:space="preserve"> or </w:t>
+            </w:r>
+            <w:r>
+              <w:rPr>
+                <w:color w:val="000000"/>
+              </w:rPr>
+              <w:t xml:space="preserve">finishing operations (such as scouring, bleaching, mercerising, heat setting, raising, calendering, shrink resistance processing, permanent finishing, decatising, impregnating, </w:t>
+            </w:r>
+            <w:proofErr w:type="gramStart"/>
+            <w:r>
+              <w:rPr>
+                <w:color w:val="000000"/>
+              </w:rPr>
+              <w:t>mending</w:t>
+            </w:r>
+            <w:proofErr w:type="gramEnd"/>
+            <w:r>
+              <w:rPr>
+                <w:color w:val="000000"/>
+              </w:rPr>
+              <w:t xml:space="preserve"> and burling), provided that the value of the unprinted fabric used does not exceed 47.5% of the ex-works price of the good (7)</w:t>
             </w:r>
           </w:p>
         </w:tc>
@@ -7265,6 +8880,7 @@
               <w:rPr>
                 <w:color w:val="000000"/>
               </w:rPr>
+              <w:lastRenderedPageBreak/>
               <w:t>5310</w:t>
             </w:r>
           </w:p>
@@ -7286,7 +8902,19 @@
               <w:rPr>
                 <w:color w:val="000000"/>
               </w:rPr>
-              <w:t>Woven fabrics of jute or of other textile bast fibres of heading 5303</w:t>
+              <w:t>Woven fabrics of jute</w:t>
+            </w:r>
+            <w:r>
+              <w:rPr>
+                <w:color w:val="FF0000"/>
+              </w:rPr>
+              <w:t xml:space="preserve"> or </w:t>
+            </w:r>
+            <w:r>
+              <w:rPr>
+                <w:color w:val="000000"/>
+              </w:rPr>
+              <w:t>of other textile bast fibres of heading 5303</w:t>
             </w:r>
           </w:p>
         </w:tc>
@@ -7300,14 +8928,62 @@
               <w:pStyle w:val="Normalintable"/>
               <w:cnfStyle w:val="000000000000" w:firstRow="0" w:lastRow="0" w:firstColumn="0" w:lastColumn="0" w:oddVBand="0" w:evenVBand="0" w:oddHBand="0" w:evenHBand="0" w:firstRowFirstColumn="0" w:firstRowLastColumn="0" w:lastRowFirstColumn="0" w:lastRowLastColumn="0"/>
               <w:rPr>
-                <w:color w:val="000000"/>
-              </w:rPr>
-            </w:pPr>
-            <w:r>
-              <w:rPr>
-                <w:color w:val="000000"/>
-              </w:rPr>
-              <w:t>Spinning of natural or man-made staple fibres or extrusion of man-made filament yarn, in each case accompanied by weaving</w:t>
+                <w:color w:val="FF0000"/>
+              </w:rPr>
+            </w:pPr>
+            <w:r>
+              <w:rPr>
+                <w:color w:val="000000"/>
+              </w:rPr>
+              <w:t>Spinning of natural</w:t>
+            </w:r>
+            <w:r>
+              <w:rPr>
+                <w:color w:val="FF0000"/>
+              </w:rPr>
+              <w:t xml:space="preserve"> or </w:t>
+            </w:r>
+            <w:r>
+              <w:rPr>
+                <w:color w:val="000000"/>
+              </w:rPr>
+              <w:t>man-made staple fibres</w:t>
+            </w:r>
+          </w:p>
+          <w:p>
+            <w:pPr>
+              <w:pStyle w:val="Normalintable"/>
+              <w:cnfStyle w:val="000000000000" w:firstRow="0" w:lastRow="0" w:firstColumn="0" w:lastColumn="0" w:oddVBand="0" w:evenVBand="0" w:oddHBand="0" w:evenHBand="0" w:firstRowFirstColumn="0" w:firstRowLastColumn="0" w:lastRowFirstColumn="0" w:lastRowLastColumn="0"/>
+              <w:rPr>
+                <w:color w:val="000000"/>
+              </w:rPr>
+            </w:pPr>
+            <w:r>
+              <w:rPr>
+                <w:color w:val="FF0000"/>
+              </w:rPr>
+              <w:t>or</w:t>
+            </w:r>
+          </w:p>
+          <w:p>
+            <w:pPr>
+              <w:pStyle w:val="Normalintable"/>
+              <w:cnfStyle w:val="000000000000" w:firstRow="0" w:lastRow="0" w:firstColumn="0" w:lastColumn="0" w:oddVBand="0" w:evenVBand="0" w:oddHBand="0" w:evenHBand="0" w:firstRowFirstColumn="0" w:firstRowLastColumn="0" w:lastRowFirstColumn="0" w:lastRowLastColumn="0"/>
+              <w:rPr>
+                <w:color w:val="000000"/>
+              </w:rPr>
+            </w:pPr>
+            <w:r>
+              <w:rPr>
+                <w:color w:val="000000"/>
+              </w:rPr>
+              <w:t>E</w:t>
+            </w:r>
+            <w:r>
+              <w:rPr>
+                <w:color w:val="000000"/>
+              </w:rPr>
+              <w:t>xtrusion of man-made filament yarn, in each case accompanied by weaving</w:t>
             </w:r>
             <w:r>
               <w:rPr>
@@ -7343,7 +9019,19 @@
               <w:rPr>
                 <w:color w:val="000000"/>
               </w:rPr>
-              <w:t>Weaving accompanied by dyeing or by coating</w:t>
+              <w:t>Weaving accompanied by dyeing</w:t>
+            </w:r>
+            <w:r>
+              <w:rPr>
+                <w:color w:val="FF0000"/>
+              </w:rPr>
+              <w:t xml:space="preserve"> or </w:t>
+            </w:r>
+            <w:r>
+              <w:rPr>
+                <w:color w:val="000000"/>
+              </w:rPr>
+              <w:t>by coating</w:t>
             </w:r>
             <w:r>
               <w:rPr>
@@ -7415,7 +9103,33 @@
               <w:rPr>
                 <w:color w:val="000000"/>
               </w:rPr>
-              <w:t>Printing accompanied by at least two preparatory or finishing operations (such as scouring, bleaching, mercerising, heat setting, raising, calendering, shrink resistance processing, permanent finishing, decatising, impregnating, mending and burling), provided that the value of the unprinted fabric used does not exceed 47.5% of the ex-works price of the good (7)</w:t>
+              <w:t>Printing accompanied by at least two preparatory</w:t>
+            </w:r>
+            <w:r>
+              <w:rPr>
+                <w:color w:val="FF0000"/>
+              </w:rPr>
+              <w:t xml:space="preserve"> or </w:t>
+            </w:r>
+            <w:r>
+              <w:rPr>
+                <w:color w:val="000000"/>
+              </w:rPr>
+              <w:t xml:space="preserve">finishing operations (such as scouring, bleaching, mercerising, heat setting, raising, calendering, shrink resistance processing, permanent finishing, decatising, impregnating, </w:t>
+            </w:r>
+            <w:proofErr w:type="gramStart"/>
+            <w:r>
+              <w:rPr>
+                <w:color w:val="000000"/>
+              </w:rPr>
+              <w:t>mending</w:t>
+            </w:r>
+            <w:proofErr w:type="gramEnd"/>
+            <w:r>
+              <w:rPr>
+                <w:color w:val="000000"/>
+              </w:rPr>
+              <w:t xml:space="preserve"> and burling), provided that the value of the unprinted fabric used does not exceed 47.5% of the ex-works price of the good (7)</w:t>
             </w:r>
           </w:p>
         </w:tc>
@@ -7457,7 +9171,6 @@
               <w:rPr>
                 <w:color w:val="000000"/>
               </w:rPr>
-              <w:lastRenderedPageBreak/>
               <w:t>5311</w:t>
             </w:r>
           </w:p>
@@ -7493,14 +9206,62 @@
               <w:pStyle w:val="Normalintable"/>
               <w:cnfStyle w:val="000000100000" w:firstRow="0" w:lastRow="0" w:firstColumn="0" w:lastColumn="0" w:oddVBand="0" w:evenVBand="0" w:oddHBand="1" w:evenHBand="0" w:firstRowFirstColumn="0" w:firstRowLastColumn="0" w:lastRowFirstColumn="0" w:lastRowLastColumn="0"/>
               <w:rPr>
-                <w:color w:val="000000"/>
-              </w:rPr>
-            </w:pPr>
-            <w:r>
-              <w:rPr>
-                <w:color w:val="000000"/>
-              </w:rPr>
-              <w:t>Spinning of natural or man-made staple fibres or extrusion of man-made filament yarn, in each case accompanied by weaving</w:t>
+                <w:color w:val="FF0000"/>
+              </w:rPr>
+            </w:pPr>
+            <w:r>
+              <w:rPr>
+                <w:color w:val="000000"/>
+              </w:rPr>
+              <w:t>Spinning of natural</w:t>
+            </w:r>
+            <w:r>
+              <w:rPr>
+                <w:color w:val="FF0000"/>
+              </w:rPr>
+              <w:t xml:space="preserve"> or </w:t>
+            </w:r>
+            <w:r>
+              <w:rPr>
+                <w:color w:val="000000"/>
+              </w:rPr>
+              <w:t>man-made staple fibres</w:t>
+            </w:r>
+          </w:p>
+          <w:p>
+            <w:pPr>
+              <w:pStyle w:val="Normalintable"/>
+              <w:cnfStyle w:val="000000100000" w:firstRow="0" w:lastRow="0" w:firstColumn="0" w:lastColumn="0" w:oddVBand="0" w:evenVBand="0" w:oddHBand="1" w:evenHBand="0" w:firstRowFirstColumn="0" w:firstRowLastColumn="0" w:lastRowFirstColumn="0" w:lastRowLastColumn="0"/>
+              <w:rPr>
+                <w:color w:val="000000"/>
+              </w:rPr>
+            </w:pPr>
+            <w:r>
+              <w:rPr>
+                <w:color w:val="FF0000"/>
+              </w:rPr>
+              <w:t>or</w:t>
+            </w:r>
+          </w:p>
+          <w:p>
+            <w:pPr>
+              <w:pStyle w:val="Normalintable"/>
+              <w:cnfStyle w:val="000000100000" w:firstRow="0" w:lastRow="0" w:firstColumn="0" w:lastColumn="0" w:oddVBand="0" w:evenVBand="0" w:oddHBand="1" w:evenHBand="0" w:firstRowFirstColumn="0" w:firstRowLastColumn="0" w:lastRowFirstColumn="0" w:lastRowLastColumn="0"/>
+              <w:rPr>
+                <w:color w:val="000000"/>
+              </w:rPr>
+            </w:pPr>
+            <w:r>
+              <w:rPr>
+                <w:color w:val="000000"/>
+              </w:rPr>
+              <w:t>E</w:t>
+            </w:r>
+            <w:r>
+              <w:rPr>
+                <w:color w:val="000000"/>
+              </w:rPr>
+              <w:t>xtrusion of man-made filament yarn, in each case accompanied by weaving</w:t>
             </w:r>
             <w:r>
               <w:rPr>
@@ -7536,7 +9297,19 @@
               <w:rPr>
                 <w:color w:val="000000"/>
               </w:rPr>
-              <w:t>Weaving accompanied by dyeing or by coating</w:t>
+              <w:t>Weaving accompanied by dyeing</w:t>
+            </w:r>
+            <w:r>
+              <w:rPr>
+                <w:color w:val="FF0000"/>
+              </w:rPr>
+              <w:t xml:space="preserve"> or </w:t>
+            </w:r>
+            <w:r>
+              <w:rPr>
+                <w:color w:val="000000"/>
+              </w:rPr>
+              <w:t>by coating</w:t>
             </w:r>
             <w:r>
               <w:rPr>
@@ -7608,7 +9381,33 @@
               <w:rPr>
                 <w:color w:val="000000"/>
               </w:rPr>
-              <w:t>Printing accompanied by at least two preparatory or finishing operations (such as scouring, bleaching, mercerising, heat setting, raising, calendering, shrink resistance processing, permanent finishing, decatising, impregnating, mending and burling), provided that the value of the unprinted fabric used does not exceed 47.5% of the ex-works price of the good (7)</w:t>
+              <w:t>Printing accompanied by at least two preparatory</w:t>
+            </w:r>
+            <w:r>
+              <w:rPr>
+                <w:color w:val="FF0000"/>
+              </w:rPr>
+              <w:t xml:space="preserve"> or </w:t>
+            </w:r>
+            <w:r>
+              <w:rPr>
+                <w:color w:val="000000"/>
+              </w:rPr>
+              <w:t xml:space="preserve">finishing operations (such as scouring, bleaching, mercerising, heat setting, raising, calendering, shrink resistance processing, permanent finishing, decatising, impregnating, </w:t>
+            </w:r>
+            <w:proofErr w:type="gramStart"/>
+            <w:r>
+              <w:rPr>
+                <w:color w:val="000000"/>
+              </w:rPr>
+              <w:t>mending</w:t>
+            </w:r>
+            <w:proofErr w:type="gramEnd"/>
+            <w:r>
+              <w:rPr>
+                <w:color w:val="000000"/>
+              </w:rPr>
+              <w:t xml:space="preserve"> and burling), provided that the value of the unprinted fabric used does not exceed 47.5% of the ex-works price of the good (7)</w:t>
             </w:r>
           </w:p>
         </w:tc>
@@ -7670,7 +9469,33 @@
               <w:rPr>
                 <w:color w:val="000000"/>
               </w:rPr>
-              <w:t>Sewing thread of man-made filaments, whether or not put up for retail sale</w:t>
+              <w:t xml:space="preserve">Sewing thread of man-made filaments, </w:t>
+            </w:r>
+            <w:proofErr w:type="gramStart"/>
+            <w:r>
+              <w:rPr>
+                <w:color w:val="000000"/>
+              </w:rPr>
+              <w:t>whether</w:t>
+            </w:r>
+            <w:r>
+              <w:rPr>
+                <w:color w:val="FF0000"/>
+              </w:rPr>
+              <w:t xml:space="preserve"> or </w:t>
+            </w:r>
+            <w:r>
+              <w:rPr>
+                <w:color w:val="000000"/>
+              </w:rPr>
+              <w:t>not</w:t>
+            </w:r>
+            <w:proofErr w:type="gramEnd"/>
+            <w:r>
+              <w:rPr>
+                <w:color w:val="000000"/>
+              </w:rPr>
+              <w:t xml:space="preserve"> put up for retail sale</w:t>
             </w:r>
           </w:p>
         </w:tc>
@@ -7684,14 +9509,50 @@
               <w:pStyle w:val="Normalintable"/>
               <w:cnfStyle w:val="000000000000" w:firstRow="0" w:lastRow="0" w:firstColumn="0" w:lastColumn="0" w:oddVBand="0" w:evenVBand="0" w:oddHBand="0" w:evenHBand="0" w:firstRowFirstColumn="0" w:firstRowLastColumn="0" w:lastRowFirstColumn="0" w:lastRowLastColumn="0"/>
               <w:rPr>
-                <w:color w:val="000000"/>
-              </w:rPr>
-            </w:pPr>
-            <w:r>
-              <w:rPr>
-                <w:color w:val="000000"/>
-              </w:rPr>
-              <w:t>Extrusion of man-made fibres accompanied by spinning or spinning of natural fibres (7)</w:t>
+                <w:color w:val="FF0000"/>
+              </w:rPr>
+            </w:pPr>
+            <w:r>
+              <w:rPr>
+                <w:color w:val="000000"/>
+              </w:rPr>
+              <w:t>Extrusion of man-made fibres accompanied by spinning</w:t>
+            </w:r>
+          </w:p>
+          <w:p>
+            <w:pPr>
+              <w:pStyle w:val="Normalintable"/>
+              <w:cnfStyle w:val="000000000000" w:firstRow="0" w:lastRow="0" w:firstColumn="0" w:lastColumn="0" w:oddVBand="0" w:evenVBand="0" w:oddHBand="0" w:evenHBand="0" w:firstRowFirstColumn="0" w:firstRowLastColumn="0" w:lastRowFirstColumn="0" w:lastRowLastColumn="0"/>
+              <w:rPr>
+                <w:color w:val="000000"/>
+              </w:rPr>
+            </w:pPr>
+            <w:r>
+              <w:rPr>
+                <w:color w:val="FF0000"/>
+              </w:rPr>
+              <w:t>or</w:t>
+            </w:r>
+          </w:p>
+          <w:p>
+            <w:pPr>
+              <w:pStyle w:val="Normalintable"/>
+              <w:cnfStyle w:val="000000000000" w:firstRow="0" w:lastRow="0" w:firstColumn="0" w:lastColumn="0" w:oddVBand="0" w:evenVBand="0" w:oddHBand="0" w:evenHBand="0" w:firstRowFirstColumn="0" w:firstRowLastColumn="0" w:lastRowFirstColumn="0" w:lastRowLastColumn="0"/>
+              <w:rPr>
+                <w:color w:val="000000"/>
+              </w:rPr>
+            </w:pPr>
+            <w:r>
+              <w:rPr>
+                <w:color w:val="000000"/>
+              </w:rPr>
+              <w:t>S</w:t>
+            </w:r>
+            <w:r>
+              <w:rPr>
+                <w:color w:val="000000"/>
+              </w:rPr>
+              <w:t>pinning of natural fibres (7)</w:t>
             </w:r>
           </w:p>
         </w:tc>
@@ -7733,6 +9594,7 @@
               <w:rPr>
                 <w:color w:val="000000"/>
               </w:rPr>
+              <w:lastRenderedPageBreak/>
               <w:t>5402</w:t>
             </w:r>
           </w:p>
@@ -7768,14 +9630,50 @@
               <w:pStyle w:val="Normalintable"/>
               <w:cnfStyle w:val="000000100000" w:firstRow="0" w:lastRow="0" w:firstColumn="0" w:lastColumn="0" w:oddVBand="0" w:evenVBand="0" w:oddHBand="1" w:evenHBand="0" w:firstRowFirstColumn="0" w:firstRowLastColumn="0" w:lastRowFirstColumn="0" w:lastRowLastColumn="0"/>
               <w:rPr>
-                <w:color w:val="000000"/>
-              </w:rPr>
-            </w:pPr>
-            <w:r>
-              <w:rPr>
-                <w:color w:val="000000"/>
-              </w:rPr>
-              <w:t>Extrusion of man-made fibres accompanied by spinning or spinning of natural fibres (7)</w:t>
+                <w:color w:val="FF0000"/>
+              </w:rPr>
+            </w:pPr>
+            <w:r>
+              <w:rPr>
+                <w:color w:val="000000"/>
+              </w:rPr>
+              <w:t>Extrusion of man-made fibres accompanied by spinning</w:t>
+            </w:r>
+          </w:p>
+          <w:p>
+            <w:pPr>
+              <w:pStyle w:val="Normalintable"/>
+              <w:cnfStyle w:val="000000100000" w:firstRow="0" w:lastRow="0" w:firstColumn="0" w:lastColumn="0" w:oddVBand="0" w:evenVBand="0" w:oddHBand="1" w:evenHBand="0" w:firstRowFirstColumn="0" w:firstRowLastColumn="0" w:lastRowFirstColumn="0" w:lastRowLastColumn="0"/>
+              <w:rPr>
+                <w:color w:val="000000"/>
+              </w:rPr>
+            </w:pPr>
+            <w:r>
+              <w:rPr>
+                <w:color w:val="FF0000"/>
+              </w:rPr>
+              <w:t>or</w:t>
+            </w:r>
+          </w:p>
+          <w:p>
+            <w:pPr>
+              <w:pStyle w:val="Normalintable"/>
+              <w:cnfStyle w:val="000000100000" w:firstRow="0" w:lastRow="0" w:firstColumn="0" w:lastColumn="0" w:oddVBand="0" w:evenVBand="0" w:oddHBand="1" w:evenHBand="0" w:firstRowFirstColumn="0" w:firstRowLastColumn="0" w:lastRowFirstColumn="0" w:lastRowLastColumn="0"/>
+              <w:rPr>
+                <w:color w:val="000000"/>
+              </w:rPr>
+            </w:pPr>
+            <w:r>
+              <w:rPr>
+                <w:color w:val="000000"/>
+              </w:rPr>
+              <w:t>S</w:t>
+            </w:r>
+            <w:r>
+              <w:rPr>
+                <w:color w:val="000000"/>
+              </w:rPr>
+              <w:t>pinning of natural fibres (7)</w:t>
             </w:r>
           </w:p>
         </w:tc>
@@ -7851,14 +9749,50 @@
               <w:pStyle w:val="Normalintable"/>
               <w:cnfStyle w:val="000000000000" w:firstRow="0" w:lastRow="0" w:firstColumn="0" w:lastColumn="0" w:oddVBand="0" w:evenVBand="0" w:oddHBand="0" w:evenHBand="0" w:firstRowFirstColumn="0" w:firstRowLastColumn="0" w:lastRowFirstColumn="0" w:lastRowLastColumn="0"/>
               <w:rPr>
-                <w:color w:val="000000"/>
-              </w:rPr>
-            </w:pPr>
-            <w:r>
-              <w:rPr>
-                <w:color w:val="000000"/>
-              </w:rPr>
-              <w:t>Extrusion of man-made fibres accompanied by spinning or spinning of natural fibres (7)</w:t>
+                <w:color w:val="FF0000"/>
+              </w:rPr>
+            </w:pPr>
+            <w:r>
+              <w:rPr>
+                <w:color w:val="000000"/>
+              </w:rPr>
+              <w:t>Extrusion of man-made fibres accompanied by spinning</w:t>
+            </w:r>
+          </w:p>
+          <w:p>
+            <w:pPr>
+              <w:pStyle w:val="Normalintable"/>
+              <w:cnfStyle w:val="000000000000" w:firstRow="0" w:lastRow="0" w:firstColumn="0" w:lastColumn="0" w:oddVBand="0" w:evenVBand="0" w:oddHBand="0" w:evenHBand="0" w:firstRowFirstColumn="0" w:firstRowLastColumn="0" w:lastRowFirstColumn="0" w:lastRowLastColumn="0"/>
+              <w:rPr>
+                <w:color w:val="000000"/>
+              </w:rPr>
+            </w:pPr>
+            <w:r>
+              <w:rPr>
+                <w:color w:val="FF0000"/>
+              </w:rPr>
+              <w:t>or</w:t>
+            </w:r>
+          </w:p>
+          <w:p>
+            <w:pPr>
+              <w:pStyle w:val="Normalintable"/>
+              <w:cnfStyle w:val="000000000000" w:firstRow="0" w:lastRow="0" w:firstColumn="0" w:lastColumn="0" w:oddVBand="0" w:evenVBand="0" w:oddHBand="0" w:evenHBand="0" w:firstRowFirstColumn="0" w:firstRowLastColumn="0" w:lastRowFirstColumn="0" w:lastRowLastColumn="0"/>
+              <w:rPr>
+                <w:color w:val="000000"/>
+              </w:rPr>
+            </w:pPr>
+            <w:r>
+              <w:rPr>
+                <w:color w:val="000000"/>
+              </w:rPr>
+              <w:t>S</w:t>
+            </w:r>
+            <w:r>
+              <w:rPr>
+                <w:color w:val="000000"/>
+              </w:rPr>
+              <w:t>pinning of natural fibres (7)</w:t>
             </w:r>
           </w:p>
         </w:tc>
@@ -7921,7 +9855,19 @@
               <w:rPr>
                 <w:color w:val="000000"/>
               </w:rPr>
-              <w:t>Synthetic monofilament of 67 decitex or more and of which no cross-sectional dimension exceeds 1 mm; strip and the like (for example, artificial straw), of synthetic textile materials, of an apparent width not exceeding 5 mm</w:t>
+              <w:t>Synthetic monofilament of 67 decitex</w:t>
+            </w:r>
+            <w:r>
+              <w:rPr>
+                <w:color w:val="FF0000"/>
+              </w:rPr>
+              <w:t xml:space="preserve"> or </w:t>
+            </w:r>
+            <w:r>
+              <w:rPr>
+                <w:color w:val="000000"/>
+              </w:rPr>
+              <w:t>more and of which no cross-sectional dimension exceeds 1 mm; strip and the like (for example, artificial straw), of synthetic textile materials, of an apparent width not exceeding 5 mm</w:t>
             </w:r>
           </w:p>
         </w:tc>
@@ -7935,14 +9881,50 @@
               <w:pStyle w:val="Normalintable"/>
               <w:cnfStyle w:val="000000100000" w:firstRow="0" w:lastRow="0" w:firstColumn="0" w:lastColumn="0" w:oddVBand="0" w:evenVBand="0" w:oddHBand="1" w:evenHBand="0" w:firstRowFirstColumn="0" w:firstRowLastColumn="0" w:lastRowFirstColumn="0" w:lastRowLastColumn="0"/>
               <w:rPr>
-                <w:color w:val="000000"/>
-              </w:rPr>
-            </w:pPr>
-            <w:r>
-              <w:rPr>
-                <w:color w:val="000000"/>
-              </w:rPr>
-              <w:t>Extrusion of man-made fibres accompanied by spinning or spinning of natural fibres (7)</w:t>
+                <w:color w:val="FF0000"/>
+              </w:rPr>
+            </w:pPr>
+            <w:r>
+              <w:rPr>
+                <w:color w:val="000000"/>
+              </w:rPr>
+              <w:t>Extrusion of man-made fibres accompanied by spinning</w:t>
+            </w:r>
+          </w:p>
+          <w:p>
+            <w:pPr>
+              <w:pStyle w:val="Normalintable"/>
+              <w:cnfStyle w:val="000000100000" w:firstRow="0" w:lastRow="0" w:firstColumn="0" w:lastColumn="0" w:oddVBand="0" w:evenVBand="0" w:oddHBand="1" w:evenHBand="0" w:firstRowFirstColumn="0" w:firstRowLastColumn="0" w:lastRowFirstColumn="0" w:lastRowLastColumn="0"/>
+              <w:rPr>
+                <w:color w:val="000000"/>
+              </w:rPr>
+            </w:pPr>
+            <w:r>
+              <w:rPr>
+                <w:color w:val="FF0000"/>
+              </w:rPr>
+              <w:t>or</w:t>
+            </w:r>
+          </w:p>
+          <w:p>
+            <w:pPr>
+              <w:pStyle w:val="Normalintable"/>
+              <w:cnfStyle w:val="000000100000" w:firstRow="0" w:lastRow="0" w:firstColumn="0" w:lastColumn="0" w:oddVBand="0" w:evenVBand="0" w:oddHBand="1" w:evenHBand="0" w:firstRowFirstColumn="0" w:firstRowLastColumn="0" w:lastRowFirstColumn="0" w:lastRowLastColumn="0"/>
+              <w:rPr>
+                <w:color w:val="000000"/>
+              </w:rPr>
+            </w:pPr>
+            <w:r>
+              <w:rPr>
+                <w:color w:val="000000"/>
+              </w:rPr>
+              <w:t>S</w:t>
+            </w:r>
+            <w:r>
+              <w:rPr>
+                <w:color w:val="000000"/>
+              </w:rPr>
+              <w:t>pinning of natural fibres (7)</w:t>
             </w:r>
           </w:p>
         </w:tc>
@@ -8004,7 +9986,19 @@
               <w:rPr>
                 <w:color w:val="000000"/>
               </w:rPr>
-              <w:t>Artificial monofilament of 67 decitex or more and of which no cross-sectional dimension exceeds 1 mm; strip and the like (for example, artificial straw), of artificial textile materials, of an apparent width not exceeding 5 mm</w:t>
+              <w:t>Artificial monofilament of 67 decitex</w:t>
+            </w:r>
+            <w:r>
+              <w:rPr>
+                <w:color w:val="FF0000"/>
+              </w:rPr>
+              <w:t xml:space="preserve"> or </w:t>
+            </w:r>
+            <w:r>
+              <w:rPr>
+                <w:color w:val="000000"/>
+              </w:rPr>
+              <w:t>more and of which no cross-sectional dimension exceeds 1 mm; strip and the like (for example, artificial straw), of artificial textile materials, of an apparent width not exceeding 5 mm</w:t>
             </w:r>
           </w:p>
         </w:tc>
@@ -8018,14 +10012,50 @@
               <w:pStyle w:val="Normalintable"/>
               <w:cnfStyle w:val="000000000000" w:firstRow="0" w:lastRow="0" w:firstColumn="0" w:lastColumn="0" w:oddVBand="0" w:evenVBand="0" w:oddHBand="0" w:evenHBand="0" w:firstRowFirstColumn="0" w:firstRowLastColumn="0" w:lastRowFirstColumn="0" w:lastRowLastColumn="0"/>
               <w:rPr>
-                <w:color w:val="000000"/>
-              </w:rPr>
-            </w:pPr>
-            <w:r>
-              <w:rPr>
-                <w:color w:val="000000"/>
-              </w:rPr>
-              <w:t>Extrusion of man-made fibres accompanied by spinning or spinning of natural fibres (7)</w:t>
+                <w:color w:val="FF0000"/>
+              </w:rPr>
+            </w:pPr>
+            <w:r>
+              <w:rPr>
+                <w:color w:val="000000"/>
+              </w:rPr>
+              <w:t>Extrusion of man-made fibres accompanied by spinning</w:t>
+            </w:r>
+          </w:p>
+          <w:p>
+            <w:pPr>
+              <w:pStyle w:val="Normalintable"/>
+              <w:cnfStyle w:val="000000000000" w:firstRow="0" w:lastRow="0" w:firstColumn="0" w:lastColumn="0" w:oddVBand="0" w:evenVBand="0" w:oddHBand="0" w:evenHBand="0" w:firstRowFirstColumn="0" w:firstRowLastColumn="0" w:lastRowFirstColumn="0" w:lastRowLastColumn="0"/>
+              <w:rPr>
+                <w:color w:val="000000"/>
+              </w:rPr>
+            </w:pPr>
+            <w:r>
+              <w:rPr>
+                <w:color w:val="FF0000"/>
+              </w:rPr>
+              <w:t>or</w:t>
+            </w:r>
+          </w:p>
+          <w:p>
+            <w:pPr>
+              <w:pStyle w:val="Normalintable"/>
+              <w:cnfStyle w:val="000000000000" w:firstRow="0" w:lastRow="0" w:firstColumn="0" w:lastColumn="0" w:oddVBand="0" w:evenVBand="0" w:oddHBand="0" w:evenHBand="0" w:firstRowFirstColumn="0" w:firstRowLastColumn="0" w:lastRowFirstColumn="0" w:lastRowLastColumn="0"/>
+              <w:rPr>
+                <w:color w:val="000000"/>
+              </w:rPr>
+            </w:pPr>
+            <w:r>
+              <w:rPr>
+                <w:color w:val="000000"/>
+              </w:rPr>
+              <w:t>S</w:t>
+            </w:r>
+            <w:r>
+              <w:rPr>
+                <w:color w:val="000000"/>
+              </w:rPr>
+              <w:t>pinning of natural fibres (7)</w:t>
             </w:r>
           </w:p>
         </w:tc>
@@ -8067,7 +10097,6 @@
               <w:rPr>
                 <w:color w:val="000000"/>
               </w:rPr>
-              <w:lastRenderedPageBreak/>
               <w:t>5406</w:t>
             </w:r>
           </w:p>
@@ -8103,14 +10132,50 @@
               <w:pStyle w:val="Normalintable"/>
               <w:cnfStyle w:val="000000100000" w:firstRow="0" w:lastRow="0" w:firstColumn="0" w:lastColumn="0" w:oddVBand="0" w:evenVBand="0" w:oddHBand="1" w:evenHBand="0" w:firstRowFirstColumn="0" w:firstRowLastColumn="0" w:lastRowFirstColumn="0" w:lastRowLastColumn="0"/>
               <w:rPr>
-                <w:color w:val="000000"/>
-              </w:rPr>
-            </w:pPr>
-            <w:r>
-              <w:rPr>
-                <w:color w:val="000000"/>
-              </w:rPr>
-              <w:t>Extrusion of man-made fibres accompanied by spinning or spinning of natural fibres (7)</w:t>
+                <w:color w:val="FF0000"/>
+              </w:rPr>
+            </w:pPr>
+            <w:r>
+              <w:rPr>
+                <w:color w:val="000000"/>
+              </w:rPr>
+              <w:t>Extrusion of man-made fibres accompanied by spinning</w:t>
+            </w:r>
+          </w:p>
+          <w:p>
+            <w:pPr>
+              <w:pStyle w:val="Normalintable"/>
+              <w:cnfStyle w:val="000000100000" w:firstRow="0" w:lastRow="0" w:firstColumn="0" w:lastColumn="0" w:oddVBand="0" w:evenVBand="0" w:oddHBand="1" w:evenHBand="0" w:firstRowFirstColumn="0" w:firstRowLastColumn="0" w:lastRowFirstColumn="0" w:lastRowLastColumn="0"/>
+              <w:rPr>
+                <w:color w:val="000000"/>
+              </w:rPr>
+            </w:pPr>
+            <w:r>
+              <w:rPr>
+                <w:color w:val="FF0000"/>
+              </w:rPr>
+              <w:t>or</w:t>
+            </w:r>
+          </w:p>
+          <w:p>
+            <w:pPr>
+              <w:pStyle w:val="Normalintable"/>
+              <w:cnfStyle w:val="000000100000" w:firstRow="0" w:lastRow="0" w:firstColumn="0" w:lastColumn="0" w:oddVBand="0" w:evenVBand="0" w:oddHBand="1" w:evenHBand="0" w:firstRowFirstColumn="0" w:firstRowLastColumn="0" w:lastRowFirstColumn="0" w:lastRowLastColumn="0"/>
+              <w:rPr>
+                <w:color w:val="000000"/>
+              </w:rPr>
+            </w:pPr>
+            <w:r>
+              <w:rPr>
+                <w:color w:val="000000"/>
+              </w:rPr>
+              <w:t>S</w:t>
+            </w:r>
+            <w:r>
+              <w:rPr>
+                <w:color w:val="000000"/>
+              </w:rPr>
+              <w:t>pinning of natural fibres (7)</w:t>
             </w:r>
           </w:p>
         </w:tc>
@@ -8151,6 +10216,7 @@
               <w:rPr>
                 <w:color w:val="000000"/>
               </w:rPr>
+              <w:lastRenderedPageBreak/>
               <w:t>5407</w:t>
             </w:r>
           </w:p>
@@ -8186,14 +10252,62 @@
               <w:pStyle w:val="Normalintable"/>
               <w:cnfStyle w:val="000000000000" w:firstRow="0" w:lastRow="0" w:firstColumn="0" w:lastColumn="0" w:oddVBand="0" w:evenVBand="0" w:oddHBand="0" w:evenHBand="0" w:firstRowFirstColumn="0" w:firstRowLastColumn="0" w:lastRowFirstColumn="0" w:lastRowLastColumn="0"/>
               <w:rPr>
-                <w:color w:val="000000"/>
-              </w:rPr>
-            </w:pPr>
-            <w:r>
-              <w:rPr>
-                <w:color w:val="000000"/>
-              </w:rPr>
-              <w:t>Spinning of natural or man-made staple fibres or extrusion of man-made filament yarn, in each case accompanied by weaving</w:t>
+                <w:color w:val="FF0000"/>
+              </w:rPr>
+            </w:pPr>
+            <w:r>
+              <w:rPr>
+                <w:color w:val="000000"/>
+              </w:rPr>
+              <w:t>Spinning of natural</w:t>
+            </w:r>
+            <w:r>
+              <w:rPr>
+                <w:color w:val="FF0000"/>
+              </w:rPr>
+              <w:t xml:space="preserve"> or </w:t>
+            </w:r>
+            <w:r>
+              <w:rPr>
+                <w:color w:val="000000"/>
+              </w:rPr>
+              <w:t>man-made staple fibres</w:t>
+            </w:r>
+          </w:p>
+          <w:p>
+            <w:pPr>
+              <w:pStyle w:val="Normalintable"/>
+              <w:cnfStyle w:val="000000000000" w:firstRow="0" w:lastRow="0" w:firstColumn="0" w:lastColumn="0" w:oddVBand="0" w:evenVBand="0" w:oddHBand="0" w:evenHBand="0" w:firstRowFirstColumn="0" w:firstRowLastColumn="0" w:lastRowFirstColumn="0" w:lastRowLastColumn="0"/>
+              <w:rPr>
+                <w:color w:val="000000"/>
+              </w:rPr>
+            </w:pPr>
+            <w:r>
+              <w:rPr>
+                <w:color w:val="FF0000"/>
+              </w:rPr>
+              <w:t>or</w:t>
+            </w:r>
+          </w:p>
+          <w:p>
+            <w:pPr>
+              <w:pStyle w:val="Normalintable"/>
+              <w:cnfStyle w:val="000000000000" w:firstRow="0" w:lastRow="0" w:firstColumn="0" w:lastColumn="0" w:oddVBand="0" w:evenVBand="0" w:oddHBand="0" w:evenHBand="0" w:firstRowFirstColumn="0" w:firstRowLastColumn="0" w:lastRowFirstColumn="0" w:lastRowLastColumn="0"/>
+              <w:rPr>
+                <w:color w:val="000000"/>
+              </w:rPr>
+            </w:pPr>
+            <w:r>
+              <w:rPr>
+                <w:color w:val="000000"/>
+              </w:rPr>
+              <w:t>E</w:t>
+            </w:r>
+            <w:r>
+              <w:rPr>
+                <w:color w:val="000000"/>
+              </w:rPr>
+              <w:t>xtrusion of man-made filament yarn, in each case accompanied by weaving</w:t>
             </w:r>
             <w:r>
               <w:rPr>
@@ -8229,7 +10343,19 @@
               <w:rPr>
                 <w:color w:val="000000"/>
               </w:rPr>
-              <w:t>Weaving accompanied by dyeing or by coating</w:t>
+              <w:t>Weaving accompanied by dyeing</w:t>
+            </w:r>
+            <w:r>
+              <w:rPr>
+                <w:color w:val="FF0000"/>
+              </w:rPr>
+              <w:t xml:space="preserve"> or </w:t>
+            </w:r>
+            <w:r>
+              <w:rPr>
+                <w:color w:val="000000"/>
+              </w:rPr>
+              <w:t>by coating</w:t>
             </w:r>
             <w:r>
               <w:rPr>
@@ -8265,7 +10391,19 @@
               <w:rPr>
                 <w:color w:val="000000"/>
               </w:rPr>
-              <w:t>Twisting or texturing accompanied by weaving provided that the value of the non-twisted/non-textured yarns used does not exceed 47.5% of the ex-works price of the good</w:t>
+              <w:t>Twisting</w:t>
+            </w:r>
+            <w:r>
+              <w:rPr>
+                <w:color w:val="FF0000"/>
+              </w:rPr>
+              <w:t xml:space="preserve"> or </w:t>
+            </w:r>
+            <w:r>
+              <w:rPr>
+                <w:color w:val="000000"/>
+              </w:rPr>
+              <w:t>texturing accompanied by weaving provided that the value of the non-twisted/non-textured yarns used does not exceed 47.5% of the ex-works price of the good</w:t>
             </w:r>
             <w:r>
               <w:rPr>
@@ -8301,7 +10439,33 @@
               <w:rPr>
                 <w:color w:val="000000"/>
               </w:rPr>
-              <w:t>Printing accompanied by at least two preparatory or finishing operations (such as scouring, bleaching, mercerising, heat setting, raising, calendering, shrink resistance processing, permanent finishing, decatising, impregnating, mending and burling), provided that the value of the unprinted fabric used does not exceed 47.5% of the ex-works price of the good (7)</w:t>
+              <w:t>Printing accompanied by at least two preparatory</w:t>
+            </w:r>
+            <w:r>
+              <w:rPr>
+                <w:color w:val="FF0000"/>
+              </w:rPr>
+              <w:t xml:space="preserve"> or </w:t>
+            </w:r>
+            <w:r>
+              <w:rPr>
+                <w:color w:val="000000"/>
+              </w:rPr>
+              <w:t xml:space="preserve">finishing operations (such as scouring, bleaching, mercerising, heat setting, raising, calendering, shrink resistance processing, permanent finishing, decatising, impregnating, </w:t>
+            </w:r>
+            <w:proofErr w:type="gramStart"/>
+            <w:r>
+              <w:rPr>
+                <w:color w:val="000000"/>
+              </w:rPr>
+              <w:t>mending</w:t>
+            </w:r>
+            <w:proofErr w:type="gramEnd"/>
+            <w:r>
+              <w:rPr>
+                <w:color w:val="000000"/>
+              </w:rPr>
+              <w:t xml:space="preserve"> and burling), provided that the value of the unprinted fabric used does not exceed 47.5% of the ex-works price of the good (7)</w:t>
             </w:r>
           </w:p>
         </w:tc>
@@ -8378,14 +10542,62 @@
               <w:pStyle w:val="Normalintable"/>
               <w:cnfStyle w:val="000000100000" w:firstRow="0" w:lastRow="0" w:firstColumn="0" w:lastColumn="0" w:oddVBand="0" w:evenVBand="0" w:oddHBand="1" w:evenHBand="0" w:firstRowFirstColumn="0" w:firstRowLastColumn="0" w:lastRowFirstColumn="0" w:lastRowLastColumn="0"/>
               <w:rPr>
-                <w:color w:val="000000"/>
-              </w:rPr>
-            </w:pPr>
-            <w:r>
-              <w:rPr>
-                <w:color w:val="000000"/>
-              </w:rPr>
-              <w:t>Spinning of natural or man-made staple fibres or extrusion of man-made filament yarn, in each case accompanied by weaving</w:t>
+                <w:color w:val="FF0000"/>
+              </w:rPr>
+            </w:pPr>
+            <w:r>
+              <w:rPr>
+                <w:color w:val="000000"/>
+              </w:rPr>
+              <w:t>Spinning of natural</w:t>
+            </w:r>
+            <w:r>
+              <w:rPr>
+                <w:color w:val="FF0000"/>
+              </w:rPr>
+              <w:t xml:space="preserve"> or </w:t>
+            </w:r>
+            <w:r>
+              <w:rPr>
+                <w:color w:val="000000"/>
+              </w:rPr>
+              <w:t>man-made staple fibres</w:t>
+            </w:r>
+          </w:p>
+          <w:p>
+            <w:pPr>
+              <w:pStyle w:val="Normalintable"/>
+              <w:cnfStyle w:val="000000100000" w:firstRow="0" w:lastRow="0" w:firstColumn="0" w:lastColumn="0" w:oddVBand="0" w:evenVBand="0" w:oddHBand="1" w:evenHBand="0" w:firstRowFirstColumn="0" w:firstRowLastColumn="0" w:lastRowFirstColumn="0" w:lastRowLastColumn="0"/>
+              <w:rPr>
+                <w:color w:val="000000"/>
+              </w:rPr>
+            </w:pPr>
+            <w:r>
+              <w:rPr>
+                <w:color w:val="FF0000"/>
+              </w:rPr>
+              <w:t>or</w:t>
+            </w:r>
+          </w:p>
+          <w:p>
+            <w:pPr>
+              <w:pStyle w:val="Normalintable"/>
+              <w:cnfStyle w:val="000000100000" w:firstRow="0" w:lastRow="0" w:firstColumn="0" w:lastColumn="0" w:oddVBand="0" w:evenVBand="0" w:oddHBand="1" w:evenHBand="0" w:firstRowFirstColumn="0" w:firstRowLastColumn="0" w:lastRowFirstColumn="0" w:lastRowLastColumn="0"/>
+              <w:rPr>
+                <w:color w:val="000000"/>
+              </w:rPr>
+            </w:pPr>
+            <w:r>
+              <w:rPr>
+                <w:color w:val="000000"/>
+              </w:rPr>
+              <w:t>E</w:t>
+            </w:r>
+            <w:r>
+              <w:rPr>
+                <w:color w:val="000000"/>
+              </w:rPr>
+              <w:t>xtrusion of man-made filament yarn, in each case accompanied by weaving</w:t>
             </w:r>
             <w:r>
               <w:rPr>
@@ -8421,7 +10633,19 @@
               <w:rPr>
                 <w:color w:val="000000"/>
               </w:rPr>
-              <w:t>Weaving accompanied by dyeing or by coating</w:t>
+              <w:t>Weaving accompanied by dyeing</w:t>
+            </w:r>
+            <w:r>
+              <w:rPr>
+                <w:color w:val="FF0000"/>
+              </w:rPr>
+              <w:t xml:space="preserve"> or </w:t>
+            </w:r>
+            <w:r>
+              <w:rPr>
+                <w:color w:val="000000"/>
+              </w:rPr>
+              <w:t>by coating</w:t>
             </w:r>
             <w:r>
               <w:rPr>
@@ -8457,7 +10681,19 @@
               <w:rPr>
                 <w:color w:val="000000"/>
               </w:rPr>
-              <w:t>Twisting or texturing accompanied by weaving provided that the value of the non-twisted/non-textured yarns used does not exceed 47.5% of the ex-works price of the good</w:t>
+              <w:t>Twisting</w:t>
+            </w:r>
+            <w:r>
+              <w:rPr>
+                <w:color w:val="FF0000"/>
+              </w:rPr>
+              <w:t xml:space="preserve"> or </w:t>
+            </w:r>
+            <w:r>
+              <w:rPr>
+                <w:color w:val="000000"/>
+              </w:rPr>
+              <w:t>texturing accompanied by weaving provided that the value of the non-twisted/non-textured yarns used does not exceed 47.5% of the ex-works price of the good</w:t>
             </w:r>
             <w:r>
               <w:rPr>
@@ -8493,7 +10729,33 @@
               <w:rPr>
                 <w:color w:val="000000"/>
               </w:rPr>
-              <w:t>Printing accompanied by at least two preparatory or finishing operations (such as scouring, bleaching, mercerising, heat setting, raising, calendering, shrink resistance processing, permanent finishing, decatising, impregnating, mending and burling), provided that the value of the unprinted fabric used does not exceed 47.5% of the ex-works price of the good (7)</w:t>
+              <w:t>Printing accompanied by at least two preparatory</w:t>
+            </w:r>
+            <w:r>
+              <w:rPr>
+                <w:color w:val="FF0000"/>
+              </w:rPr>
+              <w:t xml:space="preserve"> or </w:t>
+            </w:r>
+            <w:r>
+              <w:rPr>
+                <w:color w:val="000000"/>
+              </w:rPr>
+              <w:t xml:space="preserve">finishing operations (such as scouring, bleaching, mercerising, heat setting, raising, calendering, shrink resistance processing, permanent finishing, decatising, impregnating, </w:t>
+            </w:r>
+            <w:proofErr w:type="gramStart"/>
+            <w:r>
+              <w:rPr>
+                <w:color w:val="000000"/>
+              </w:rPr>
+              <w:t>mending</w:t>
+            </w:r>
+            <w:proofErr w:type="gramEnd"/>
+            <w:r>
+              <w:rPr>
+                <w:color w:val="000000"/>
+              </w:rPr>
+              <w:t xml:space="preserve"> and burling), provided that the value of the unprinted fabric used does not exceed 47.5% of the ex-works price of the good (7)</w:t>
             </w:r>
           </w:p>
         </w:tc>
@@ -8723,7 +10985,27 @@
               <w:rPr>
                 <w:color w:val="000000"/>
               </w:rPr>
-              <w:t>Synthetic staple fibres, not carded, combed or otherwise processed for spinning</w:t>
+              <w:t xml:space="preserve">Synthetic staple fibres, not carded, </w:t>
+            </w:r>
+            <w:proofErr w:type="gramStart"/>
+            <w:r>
+              <w:rPr>
+                <w:color w:val="000000"/>
+              </w:rPr>
+              <w:t>combed</w:t>
+            </w:r>
+            <w:proofErr w:type="gramEnd"/>
+            <w:r>
+              <w:rPr>
+                <w:color w:val="FF0000"/>
+              </w:rPr>
+              <w:t xml:space="preserve"> or </w:t>
+            </w:r>
+            <w:r>
+              <w:rPr>
+                <w:color w:val="000000"/>
+              </w:rPr>
+              <w:t>otherwise processed for spinning</w:t>
             </w:r>
           </w:p>
         </w:tc>
@@ -8807,7 +11089,27 @@
               <w:rPr>
                 <w:color w:val="000000"/>
               </w:rPr>
-              <w:t>Artificial staple fibres, not carded, combed or otherwise processed for spinning</w:t>
+              <w:t xml:space="preserve">Artificial staple fibres, not carded, </w:t>
+            </w:r>
+            <w:proofErr w:type="gramStart"/>
+            <w:r>
+              <w:rPr>
+                <w:color w:val="000000"/>
+              </w:rPr>
+              <w:t>combed</w:t>
+            </w:r>
+            <w:proofErr w:type="gramEnd"/>
+            <w:r>
+              <w:rPr>
+                <w:color w:val="FF0000"/>
+              </w:rPr>
+              <w:t xml:space="preserve"> or </w:t>
+            </w:r>
+            <w:r>
+              <w:rPr>
+                <w:color w:val="000000"/>
+              </w:rPr>
+              <w:t>otherwise processed for spinning</w:t>
             </w:r>
           </w:p>
         </w:tc>
@@ -8890,7 +11192,35 @@
               <w:rPr>
                 <w:color w:val="000000"/>
               </w:rPr>
-              <w:t>Waste (including noils, yarn waste and garnetted stock) of man-made fibres</w:t>
+              <w:t xml:space="preserve">Waste (including </w:t>
+            </w:r>
+            <w:proofErr w:type="spellStart"/>
+            <w:r>
+              <w:rPr>
+                <w:color w:val="000000"/>
+              </w:rPr>
+              <w:t>noils</w:t>
+            </w:r>
+            <w:proofErr w:type="spellEnd"/>
+            <w:r>
+              <w:rPr>
+                <w:color w:val="000000"/>
+              </w:rPr>
+              <w:t xml:space="preserve">, yarn waste and </w:t>
+            </w:r>
+            <w:proofErr w:type="spellStart"/>
+            <w:r>
+              <w:rPr>
+                <w:color w:val="000000"/>
+              </w:rPr>
+              <w:t>garnetted</w:t>
+            </w:r>
+            <w:proofErr w:type="spellEnd"/>
+            <w:r>
+              <w:rPr>
+                <w:color w:val="000000"/>
+              </w:rPr>
+              <w:t xml:space="preserve"> stock) of man-made fibres</w:t>
             </w:r>
           </w:p>
         </w:tc>
@@ -8974,7 +11304,27 @@
               <w:rPr>
                 <w:color w:val="000000"/>
               </w:rPr>
-              <w:t>Synthetic staple fibres, carded, combed or otherwise processed for spinning</w:t>
+              <w:t xml:space="preserve">Synthetic staple fibres, carded, </w:t>
+            </w:r>
+            <w:proofErr w:type="gramStart"/>
+            <w:r>
+              <w:rPr>
+                <w:color w:val="000000"/>
+              </w:rPr>
+              <w:t>combed</w:t>
+            </w:r>
+            <w:proofErr w:type="gramEnd"/>
+            <w:r>
+              <w:rPr>
+                <w:color w:val="FF0000"/>
+              </w:rPr>
+              <w:t xml:space="preserve"> or </w:t>
+            </w:r>
+            <w:r>
+              <w:rPr>
+                <w:color w:val="000000"/>
+              </w:rPr>
+              <w:t>otherwise processed for spinning</w:t>
             </w:r>
           </w:p>
         </w:tc>
@@ -9057,7 +11407,27 @@
               <w:rPr>
                 <w:color w:val="000000"/>
               </w:rPr>
-              <w:t>Artificial staple fibres, carded, combed or otherwise processed for spinning</w:t>
+              <w:t xml:space="preserve">Artificial staple fibres, carded, </w:t>
+            </w:r>
+            <w:proofErr w:type="gramStart"/>
+            <w:r>
+              <w:rPr>
+                <w:color w:val="000000"/>
+              </w:rPr>
+              <w:t>combed</w:t>
+            </w:r>
+            <w:proofErr w:type="gramEnd"/>
+            <w:r>
+              <w:rPr>
+                <w:color w:val="FF0000"/>
+              </w:rPr>
+              <w:t xml:space="preserve"> or </w:t>
+            </w:r>
+            <w:r>
+              <w:rPr>
+                <w:color w:val="000000"/>
+              </w:rPr>
+              <w:t>otherwise processed for spinning</w:t>
             </w:r>
           </w:p>
         </w:tc>
@@ -9141,7 +11511,33 @@
               <w:rPr>
                 <w:color w:val="000000"/>
               </w:rPr>
-              <w:t>Sewing thread of man-made staple fibres, whether or not put up for retail sale</w:t>
+              <w:t xml:space="preserve">Sewing thread of man-made staple fibres, </w:t>
+            </w:r>
+            <w:proofErr w:type="gramStart"/>
+            <w:r>
+              <w:rPr>
+                <w:color w:val="000000"/>
+              </w:rPr>
+              <w:t>whether</w:t>
+            </w:r>
+            <w:r>
+              <w:rPr>
+                <w:color w:val="FF0000"/>
+              </w:rPr>
+              <w:t xml:space="preserve"> or </w:t>
+            </w:r>
+            <w:r>
+              <w:rPr>
+                <w:color w:val="000000"/>
+              </w:rPr>
+              <w:t>not</w:t>
+            </w:r>
+            <w:proofErr w:type="gramEnd"/>
+            <w:r>
+              <w:rPr>
+                <w:color w:val="000000"/>
+              </w:rPr>
+              <w:t xml:space="preserve"> put up for retail sale</w:t>
             </w:r>
           </w:p>
         </w:tc>
@@ -9155,14 +11551,50 @@
               <w:pStyle w:val="Normalintable"/>
               <w:cnfStyle w:val="000000100000" w:firstRow="0" w:lastRow="0" w:firstColumn="0" w:lastColumn="0" w:oddVBand="0" w:evenVBand="0" w:oddHBand="1" w:evenHBand="0" w:firstRowFirstColumn="0" w:firstRowLastColumn="0" w:lastRowFirstColumn="0" w:lastRowLastColumn="0"/>
               <w:rPr>
-                <w:color w:val="000000"/>
-              </w:rPr>
-            </w:pPr>
-            <w:r>
-              <w:rPr>
-                <w:color w:val="000000"/>
-              </w:rPr>
-              <w:t>Spinning of natural fibres or extrusion of man-made fibres accompanied by spinning (7)</w:t>
+                <w:color w:val="FF0000"/>
+              </w:rPr>
+            </w:pPr>
+            <w:r>
+              <w:rPr>
+                <w:color w:val="000000"/>
+              </w:rPr>
+              <w:t>Spinning of natural fibres</w:t>
+            </w:r>
+          </w:p>
+          <w:p>
+            <w:pPr>
+              <w:pStyle w:val="Normalintable"/>
+              <w:cnfStyle w:val="000000100000" w:firstRow="0" w:lastRow="0" w:firstColumn="0" w:lastColumn="0" w:oddVBand="0" w:evenVBand="0" w:oddHBand="1" w:evenHBand="0" w:firstRowFirstColumn="0" w:firstRowLastColumn="0" w:lastRowFirstColumn="0" w:lastRowLastColumn="0"/>
+              <w:rPr>
+                <w:color w:val="000000"/>
+              </w:rPr>
+            </w:pPr>
+            <w:r>
+              <w:rPr>
+                <w:color w:val="FF0000"/>
+              </w:rPr>
+              <w:t>or</w:t>
+            </w:r>
+          </w:p>
+          <w:p>
+            <w:pPr>
+              <w:pStyle w:val="Normalintable"/>
+              <w:cnfStyle w:val="000000100000" w:firstRow="0" w:lastRow="0" w:firstColumn="0" w:lastColumn="0" w:oddVBand="0" w:evenVBand="0" w:oddHBand="1" w:evenHBand="0" w:firstRowFirstColumn="0" w:firstRowLastColumn="0" w:lastRowFirstColumn="0" w:lastRowLastColumn="0"/>
+              <w:rPr>
+                <w:color w:val="000000"/>
+              </w:rPr>
+            </w:pPr>
+            <w:r>
+              <w:rPr>
+                <w:color w:val="000000"/>
+              </w:rPr>
+              <w:t>E</w:t>
+            </w:r>
+            <w:r>
+              <w:rPr>
+                <w:color w:val="000000"/>
+              </w:rPr>
+              <w:t>xtrusion of man-made fibres accompanied by spinning (7)</w:t>
             </w:r>
           </w:p>
         </w:tc>
@@ -9238,14 +11670,50 @@
               <w:pStyle w:val="Normalintable"/>
               <w:cnfStyle w:val="000000000000" w:firstRow="0" w:lastRow="0" w:firstColumn="0" w:lastColumn="0" w:oddVBand="0" w:evenVBand="0" w:oddHBand="0" w:evenHBand="0" w:firstRowFirstColumn="0" w:firstRowLastColumn="0" w:lastRowFirstColumn="0" w:lastRowLastColumn="0"/>
               <w:rPr>
-                <w:color w:val="000000"/>
-              </w:rPr>
-            </w:pPr>
-            <w:r>
-              <w:rPr>
-                <w:color w:val="000000"/>
-              </w:rPr>
-              <w:t>Spinning of natural fibres or extrusion of man-made fibres accompanied by spinning (7)</w:t>
+                <w:color w:val="FF0000"/>
+              </w:rPr>
+            </w:pPr>
+            <w:r>
+              <w:rPr>
+                <w:color w:val="000000"/>
+              </w:rPr>
+              <w:t>Spinning of natural fibres</w:t>
+            </w:r>
+          </w:p>
+          <w:p>
+            <w:pPr>
+              <w:pStyle w:val="Normalintable"/>
+              <w:cnfStyle w:val="000000000000" w:firstRow="0" w:lastRow="0" w:firstColumn="0" w:lastColumn="0" w:oddVBand="0" w:evenVBand="0" w:oddHBand="0" w:evenHBand="0" w:firstRowFirstColumn="0" w:firstRowLastColumn="0" w:lastRowFirstColumn="0" w:lastRowLastColumn="0"/>
+              <w:rPr>
+                <w:color w:val="000000"/>
+              </w:rPr>
+            </w:pPr>
+            <w:r>
+              <w:rPr>
+                <w:color w:val="FF0000"/>
+              </w:rPr>
+              <w:t>or</w:t>
+            </w:r>
+          </w:p>
+          <w:p>
+            <w:pPr>
+              <w:pStyle w:val="Normalintable"/>
+              <w:cnfStyle w:val="000000000000" w:firstRow="0" w:lastRow="0" w:firstColumn="0" w:lastColumn="0" w:oddVBand="0" w:evenVBand="0" w:oddHBand="0" w:evenHBand="0" w:firstRowFirstColumn="0" w:firstRowLastColumn="0" w:lastRowFirstColumn="0" w:lastRowLastColumn="0"/>
+              <w:rPr>
+                <w:color w:val="000000"/>
+              </w:rPr>
+            </w:pPr>
+            <w:r>
+              <w:rPr>
+                <w:color w:val="000000"/>
+              </w:rPr>
+              <w:t>E</w:t>
+            </w:r>
+            <w:r>
+              <w:rPr>
+                <w:color w:val="000000"/>
+              </w:rPr>
+              <w:t>xtrusion of man-made fibres accompanied by spinning (7)</w:t>
             </w:r>
           </w:p>
         </w:tc>
@@ -9322,14 +11790,50 @@
               <w:pStyle w:val="Normalintable"/>
               <w:cnfStyle w:val="000000100000" w:firstRow="0" w:lastRow="0" w:firstColumn="0" w:lastColumn="0" w:oddVBand="0" w:evenVBand="0" w:oddHBand="1" w:evenHBand="0" w:firstRowFirstColumn="0" w:firstRowLastColumn="0" w:lastRowFirstColumn="0" w:lastRowLastColumn="0"/>
               <w:rPr>
-                <w:color w:val="000000"/>
-              </w:rPr>
-            </w:pPr>
-            <w:r>
-              <w:rPr>
-                <w:color w:val="000000"/>
-              </w:rPr>
-              <w:t>Spinning of natural fibres or extrusion of man-made fibres accompanied by spinning (7)</w:t>
+                <w:color w:val="FF0000"/>
+              </w:rPr>
+            </w:pPr>
+            <w:r>
+              <w:rPr>
+                <w:color w:val="000000"/>
+              </w:rPr>
+              <w:t>Spinning of natural fibres</w:t>
+            </w:r>
+          </w:p>
+          <w:p>
+            <w:pPr>
+              <w:pStyle w:val="Normalintable"/>
+              <w:cnfStyle w:val="000000100000" w:firstRow="0" w:lastRow="0" w:firstColumn="0" w:lastColumn="0" w:oddVBand="0" w:evenVBand="0" w:oddHBand="1" w:evenHBand="0" w:firstRowFirstColumn="0" w:firstRowLastColumn="0" w:lastRowFirstColumn="0" w:lastRowLastColumn="0"/>
+              <w:rPr>
+                <w:color w:val="000000"/>
+              </w:rPr>
+            </w:pPr>
+            <w:r>
+              <w:rPr>
+                <w:color w:val="FF0000"/>
+              </w:rPr>
+              <w:t>or</w:t>
+            </w:r>
+          </w:p>
+          <w:p>
+            <w:pPr>
+              <w:pStyle w:val="Normalintable"/>
+              <w:cnfStyle w:val="000000100000" w:firstRow="0" w:lastRow="0" w:firstColumn="0" w:lastColumn="0" w:oddVBand="0" w:evenVBand="0" w:oddHBand="1" w:evenHBand="0" w:firstRowFirstColumn="0" w:firstRowLastColumn="0" w:lastRowFirstColumn="0" w:lastRowLastColumn="0"/>
+              <w:rPr>
+                <w:color w:val="000000"/>
+              </w:rPr>
+            </w:pPr>
+            <w:r>
+              <w:rPr>
+                <w:color w:val="000000"/>
+              </w:rPr>
+              <w:t>E</w:t>
+            </w:r>
+            <w:r>
+              <w:rPr>
+                <w:color w:val="000000"/>
+              </w:rPr>
+              <w:t>xtrusion of man-made fibres accompanied by spinning (7)</w:t>
             </w:r>
           </w:p>
         </w:tc>
@@ -9405,14 +11909,50 @@
               <w:pStyle w:val="Normalintable"/>
               <w:cnfStyle w:val="000000000000" w:firstRow="0" w:lastRow="0" w:firstColumn="0" w:lastColumn="0" w:oddVBand="0" w:evenVBand="0" w:oddHBand="0" w:evenHBand="0" w:firstRowFirstColumn="0" w:firstRowLastColumn="0" w:lastRowFirstColumn="0" w:lastRowLastColumn="0"/>
               <w:rPr>
-                <w:color w:val="000000"/>
-              </w:rPr>
-            </w:pPr>
-            <w:r>
-              <w:rPr>
-                <w:color w:val="000000"/>
-              </w:rPr>
-              <w:t>Spinning of natural fibres or extrusion of man-made fibres accompanied by spinning (7)</w:t>
+                <w:color w:val="FF0000"/>
+              </w:rPr>
+            </w:pPr>
+            <w:r>
+              <w:rPr>
+                <w:color w:val="000000"/>
+              </w:rPr>
+              <w:t>Spinning of natural fibres</w:t>
+            </w:r>
+          </w:p>
+          <w:p>
+            <w:pPr>
+              <w:pStyle w:val="Normalintable"/>
+              <w:cnfStyle w:val="000000000000" w:firstRow="0" w:lastRow="0" w:firstColumn="0" w:lastColumn="0" w:oddVBand="0" w:evenVBand="0" w:oddHBand="0" w:evenHBand="0" w:firstRowFirstColumn="0" w:firstRowLastColumn="0" w:lastRowFirstColumn="0" w:lastRowLastColumn="0"/>
+              <w:rPr>
+                <w:color w:val="000000"/>
+              </w:rPr>
+            </w:pPr>
+            <w:r>
+              <w:rPr>
+                <w:color w:val="FF0000"/>
+              </w:rPr>
+              <w:t>or</w:t>
+            </w:r>
+          </w:p>
+          <w:p>
+            <w:pPr>
+              <w:pStyle w:val="Normalintable"/>
+              <w:cnfStyle w:val="000000000000" w:firstRow="0" w:lastRow="0" w:firstColumn="0" w:lastColumn="0" w:oddVBand="0" w:evenVBand="0" w:oddHBand="0" w:evenHBand="0" w:firstRowFirstColumn="0" w:firstRowLastColumn="0" w:lastRowFirstColumn="0" w:lastRowLastColumn="0"/>
+              <w:rPr>
+                <w:color w:val="000000"/>
+              </w:rPr>
+            </w:pPr>
+            <w:r>
+              <w:rPr>
+                <w:color w:val="000000"/>
+              </w:rPr>
+              <w:t>E</w:t>
+            </w:r>
+            <w:r>
+              <w:rPr>
+                <w:color w:val="000000"/>
+              </w:rPr>
+              <w:t>xtrusion of man-made fibres accompanied by spinning (7)</w:t>
             </w:r>
           </w:p>
         </w:tc>
@@ -9454,6 +11994,7 @@
               <w:rPr>
                 <w:color w:val="000000"/>
               </w:rPr>
+              <w:lastRenderedPageBreak/>
               <w:t>5512</w:t>
             </w:r>
           </w:p>
@@ -9475,7 +12016,19 @@
               <w:rPr>
                 <w:color w:val="000000"/>
               </w:rPr>
-              <w:t>Woven fabrics of synthetic staple fibres, containing 85 % or more by weight of synthetic staple fibres</w:t>
+              <w:t>Woven fabrics of synthetic staple fibres, containing 85 %</w:t>
+            </w:r>
+            <w:r>
+              <w:rPr>
+                <w:color w:val="FF0000"/>
+              </w:rPr>
+              <w:t xml:space="preserve"> or </w:t>
+            </w:r>
+            <w:r>
+              <w:rPr>
+                <w:color w:val="000000"/>
+              </w:rPr>
+              <w:t>more by weight of synthetic staple fibres</w:t>
             </w:r>
           </w:p>
         </w:tc>
@@ -9489,14 +12042,62 @@
               <w:pStyle w:val="Normalintable"/>
               <w:cnfStyle w:val="000000100000" w:firstRow="0" w:lastRow="0" w:firstColumn="0" w:lastColumn="0" w:oddVBand="0" w:evenVBand="0" w:oddHBand="1" w:evenHBand="0" w:firstRowFirstColumn="0" w:firstRowLastColumn="0" w:lastRowFirstColumn="0" w:lastRowLastColumn="0"/>
               <w:rPr>
-                <w:color w:val="000000"/>
-              </w:rPr>
-            </w:pPr>
-            <w:r>
-              <w:rPr>
-                <w:color w:val="000000"/>
-              </w:rPr>
-              <w:t>Spinning of natural or man-made staple fibres or extrusion of man-made filament yarn, in each case accompanied by weaving</w:t>
+                <w:color w:val="FF0000"/>
+              </w:rPr>
+            </w:pPr>
+            <w:r>
+              <w:rPr>
+                <w:color w:val="000000"/>
+              </w:rPr>
+              <w:t>Spinning of natural</w:t>
+            </w:r>
+            <w:r>
+              <w:rPr>
+                <w:color w:val="FF0000"/>
+              </w:rPr>
+              <w:t xml:space="preserve"> or </w:t>
+            </w:r>
+            <w:r>
+              <w:rPr>
+                <w:color w:val="000000"/>
+              </w:rPr>
+              <w:t>man-made staple fibres</w:t>
+            </w:r>
+          </w:p>
+          <w:p>
+            <w:pPr>
+              <w:pStyle w:val="Normalintable"/>
+              <w:cnfStyle w:val="000000100000" w:firstRow="0" w:lastRow="0" w:firstColumn="0" w:lastColumn="0" w:oddVBand="0" w:evenVBand="0" w:oddHBand="1" w:evenHBand="0" w:firstRowFirstColumn="0" w:firstRowLastColumn="0" w:lastRowFirstColumn="0" w:lastRowLastColumn="0"/>
+              <w:rPr>
+                <w:color w:val="000000"/>
+              </w:rPr>
+            </w:pPr>
+            <w:r>
+              <w:rPr>
+                <w:color w:val="FF0000"/>
+              </w:rPr>
+              <w:t>or</w:t>
+            </w:r>
+          </w:p>
+          <w:p>
+            <w:pPr>
+              <w:pStyle w:val="Normalintable"/>
+              <w:cnfStyle w:val="000000100000" w:firstRow="0" w:lastRow="0" w:firstColumn="0" w:lastColumn="0" w:oddVBand="0" w:evenVBand="0" w:oddHBand="1" w:evenHBand="0" w:firstRowFirstColumn="0" w:firstRowLastColumn="0" w:lastRowFirstColumn="0" w:lastRowLastColumn="0"/>
+              <w:rPr>
+                <w:color w:val="000000"/>
+              </w:rPr>
+            </w:pPr>
+            <w:r>
+              <w:rPr>
+                <w:color w:val="000000"/>
+              </w:rPr>
+              <w:t>E</w:t>
+            </w:r>
+            <w:r>
+              <w:rPr>
+                <w:color w:val="000000"/>
+              </w:rPr>
+              <w:t>xtrusion of man-made filament yarn, in each case accompanied by weaving</w:t>
             </w:r>
             <w:r>
               <w:rPr>
@@ -9532,7 +12133,19 @@
               <w:rPr>
                 <w:color w:val="000000"/>
               </w:rPr>
-              <w:t>Weaving accompanied by dyeing or by coating</w:t>
+              <w:t>Weaving accompanied by dyeing</w:t>
+            </w:r>
+            <w:r>
+              <w:rPr>
+                <w:color w:val="FF0000"/>
+              </w:rPr>
+              <w:t xml:space="preserve"> or </w:t>
+            </w:r>
+            <w:r>
+              <w:rPr>
+                <w:color w:val="000000"/>
+              </w:rPr>
+              <w:t>by coating</w:t>
             </w:r>
             <w:r>
               <w:rPr>
@@ -9604,7 +12217,33 @@
               <w:rPr>
                 <w:color w:val="000000"/>
               </w:rPr>
-              <w:t>Printing accompanied by at least two preparatory or finishing operations (such as scouring, bleaching, mercerising, heat setting, raising, calendering, shrink resistance processing, permanent finishing, decatising, impregnating, mending and burling), provided that the value of the unprinted fabric used does not exceed 47.5% of the ex-works price of the good (7)</w:t>
+              <w:t>Printing accompanied by at least two preparatory</w:t>
+            </w:r>
+            <w:r>
+              <w:rPr>
+                <w:color w:val="FF0000"/>
+              </w:rPr>
+              <w:t xml:space="preserve"> or </w:t>
+            </w:r>
+            <w:r>
+              <w:rPr>
+                <w:color w:val="000000"/>
+              </w:rPr>
+              <w:t xml:space="preserve">finishing operations (such as scouring, bleaching, mercerising, heat setting, raising, calendering, shrink resistance processing, permanent finishing, decatising, impregnating, </w:t>
+            </w:r>
+            <w:proofErr w:type="gramStart"/>
+            <w:r>
+              <w:rPr>
+                <w:color w:val="000000"/>
+              </w:rPr>
+              <w:t>mending</w:t>
+            </w:r>
+            <w:proofErr w:type="gramEnd"/>
+            <w:r>
+              <w:rPr>
+                <w:color w:val="000000"/>
+              </w:rPr>
+              <w:t xml:space="preserve"> and burling), provided that the value of the unprinted fabric used does not exceed 47.5% of the ex-works price of the good (7)</w:t>
             </w:r>
           </w:p>
         </w:tc>
@@ -9645,7 +12284,6 @@
               <w:rPr>
                 <w:color w:val="000000"/>
               </w:rPr>
-              <w:lastRenderedPageBreak/>
               <w:t>5513</w:t>
             </w:r>
           </w:p>
@@ -9667,7 +12305,19 @@
               <w:rPr>
                 <w:color w:val="000000"/>
               </w:rPr>
-              <w:t>Woven fabrics of synthetic staple fibres, containing less than 85 % by weight of such fibres, mixed mainly or solely with cotton, of a weight not exceeding 170 g/m2</w:t>
+              <w:t>Woven fabrics of synthetic staple fibres, containing less than 85 % by weight of such fibres, mixed mainly</w:t>
+            </w:r>
+            <w:r>
+              <w:rPr>
+                <w:color w:val="FF0000"/>
+              </w:rPr>
+              <w:t xml:space="preserve"> or </w:t>
+            </w:r>
+            <w:r>
+              <w:rPr>
+                <w:color w:val="000000"/>
+              </w:rPr>
+              <w:t>solely with cotton, of a weight not exceeding 170 g/m2</w:t>
             </w:r>
           </w:p>
         </w:tc>
@@ -9681,14 +12331,62 @@
               <w:pStyle w:val="Normalintable"/>
               <w:cnfStyle w:val="000000000000" w:firstRow="0" w:lastRow="0" w:firstColumn="0" w:lastColumn="0" w:oddVBand="0" w:evenVBand="0" w:oddHBand="0" w:evenHBand="0" w:firstRowFirstColumn="0" w:firstRowLastColumn="0" w:lastRowFirstColumn="0" w:lastRowLastColumn="0"/>
               <w:rPr>
-                <w:color w:val="000000"/>
-              </w:rPr>
-            </w:pPr>
-            <w:r>
-              <w:rPr>
-                <w:color w:val="000000"/>
-              </w:rPr>
-              <w:t>Spinning of natural or man-made staple fibres or extrusion of man-made filament yarn, in each case accompanied by weaving</w:t>
+                <w:color w:val="FF0000"/>
+              </w:rPr>
+            </w:pPr>
+            <w:r>
+              <w:rPr>
+                <w:color w:val="000000"/>
+              </w:rPr>
+              <w:t>Spinning of natural</w:t>
+            </w:r>
+            <w:r>
+              <w:rPr>
+                <w:color w:val="FF0000"/>
+              </w:rPr>
+              <w:t xml:space="preserve"> or </w:t>
+            </w:r>
+            <w:r>
+              <w:rPr>
+                <w:color w:val="000000"/>
+              </w:rPr>
+              <w:t>man-made staple fibres</w:t>
+            </w:r>
+          </w:p>
+          <w:p>
+            <w:pPr>
+              <w:pStyle w:val="Normalintable"/>
+              <w:cnfStyle w:val="000000000000" w:firstRow="0" w:lastRow="0" w:firstColumn="0" w:lastColumn="0" w:oddVBand="0" w:evenVBand="0" w:oddHBand="0" w:evenHBand="0" w:firstRowFirstColumn="0" w:firstRowLastColumn="0" w:lastRowFirstColumn="0" w:lastRowLastColumn="0"/>
+              <w:rPr>
+                <w:color w:val="000000"/>
+              </w:rPr>
+            </w:pPr>
+            <w:r>
+              <w:rPr>
+                <w:color w:val="FF0000"/>
+              </w:rPr>
+              <w:t>or</w:t>
+            </w:r>
+          </w:p>
+          <w:p>
+            <w:pPr>
+              <w:pStyle w:val="Normalintable"/>
+              <w:cnfStyle w:val="000000000000" w:firstRow="0" w:lastRow="0" w:firstColumn="0" w:lastColumn="0" w:oddVBand="0" w:evenVBand="0" w:oddHBand="0" w:evenHBand="0" w:firstRowFirstColumn="0" w:firstRowLastColumn="0" w:lastRowFirstColumn="0" w:lastRowLastColumn="0"/>
+              <w:rPr>
+                <w:color w:val="000000"/>
+              </w:rPr>
+            </w:pPr>
+            <w:r>
+              <w:rPr>
+                <w:color w:val="000000"/>
+              </w:rPr>
+              <w:t>E</w:t>
+            </w:r>
+            <w:r>
+              <w:rPr>
+                <w:color w:val="000000"/>
+              </w:rPr>
+              <w:t>xtrusion of man-made filament yarn, in each case accompanied by weaving</w:t>
             </w:r>
             <w:r>
               <w:rPr>
@@ -9724,7 +12422,19 @@
               <w:rPr>
                 <w:color w:val="000000"/>
               </w:rPr>
-              <w:t>Weaving accompanied by dyeing or by coating</w:t>
+              <w:t>Weaving accompanied by dyeing</w:t>
+            </w:r>
+            <w:r>
+              <w:rPr>
+                <w:color w:val="FF0000"/>
+              </w:rPr>
+              <w:t xml:space="preserve"> or </w:t>
+            </w:r>
+            <w:r>
+              <w:rPr>
+                <w:color w:val="000000"/>
+              </w:rPr>
+              <w:t>by coating</w:t>
             </w:r>
             <w:r>
               <w:rPr>
@@ -9796,7 +12506,33 @@
               <w:rPr>
                 <w:color w:val="000000"/>
               </w:rPr>
-              <w:t>Printing accompanied by at least two preparatory or finishing operations (such as scouring, bleaching, mercerising, heat setting, raising, calendering, shrink resistance processing, permanent finishing, decatising, impregnating, mending and burling), provided that the value of the unprinted fabric used does not exceed 47.5% of the ex-works price of the good (7)</w:t>
+              <w:t>Printing accompanied by at least two preparatory</w:t>
+            </w:r>
+            <w:r>
+              <w:rPr>
+                <w:color w:val="FF0000"/>
+              </w:rPr>
+              <w:t xml:space="preserve"> or </w:t>
+            </w:r>
+            <w:r>
+              <w:rPr>
+                <w:color w:val="000000"/>
+              </w:rPr>
+              <w:t xml:space="preserve">finishing operations (such as scouring, bleaching, mercerising, heat setting, raising, calendering, shrink resistance processing, permanent finishing, decatising, impregnating, </w:t>
+            </w:r>
+            <w:proofErr w:type="gramStart"/>
+            <w:r>
+              <w:rPr>
+                <w:color w:val="000000"/>
+              </w:rPr>
+              <w:t>mending</w:t>
+            </w:r>
+            <w:proofErr w:type="gramEnd"/>
+            <w:r>
+              <w:rPr>
+                <w:color w:val="000000"/>
+              </w:rPr>
+              <w:t xml:space="preserve"> and burling), provided that the value of the unprinted fabric used does not exceed 47.5% of the ex-works price of the good (7)</w:t>
             </w:r>
           </w:p>
         </w:tc>
@@ -9838,6 +12574,7 @@
               <w:rPr>
                 <w:color w:val="000000"/>
               </w:rPr>
+              <w:lastRenderedPageBreak/>
               <w:t>5514</w:t>
             </w:r>
           </w:p>
@@ -9859,7 +12596,19 @@
               <w:rPr>
                 <w:color w:val="000000"/>
               </w:rPr>
-              <w:t>Woven fabrics of synthetic staple fibres, containing less than 85 % by weight of such fibres, mixed mainly or solely with cotton, of a weight exceeding 170 g/m2</w:t>
+              <w:t>Woven fabrics of synthetic staple fibres, containing less than 85 % by weight of such fibres, mixed mainly</w:t>
+            </w:r>
+            <w:r>
+              <w:rPr>
+                <w:color w:val="FF0000"/>
+              </w:rPr>
+              <w:t xml:space="preserve"> or </w:t>
+            </w:r>
+            <w:r>
+              <w:rPr>
+                <w:color w:val="000000"/>
+              </w:rPr>
+              <w:t>solely with cotton, of a weight exceeding 170 g/m2</w:t>
             </w:r>
           </w:p>
         </w:tc>
@@ -9873,14 +12622,62 @@
               <w:pStyle w:val="Normalintable"/>
               <w:cnfStyle w:val="000000100000" w:firstRow="0" w:lastRow="0" w:firstColumn="0" w:lastColumn="0" w:oddVBand="0" w:evenVBand="0" w:oddHBand="1" w:evenHBand="0" w:firstRowFirstColumn="0" w:firstRowLastColumn="0" w:lastRowFirstColumn="0" w:lastRowLastColumn="0"/>
               <w:rPr>
-                <w:color w:val="000000"/>
-              </w:rPr>
-            </w:pPr>
-            <w:r>
-              <w:rPr>
-                <w:color w:val="000000"/>
-              </w:rPr>
-              <w:t>Spinning of natural or man-made staple fibres or extrusion of man-made filament yarn, in each case accompanied by weaving</w:t>
+                <w:color w:val="FF0000"/>
+              </w:rPr>
+            </w:pPr>
+            <w:r>
+              <w:rPr>
+                <w:color w:val="000000"/>
+              </w:rPr>
+              <w:t>Spinning of natural</w:t>
+            </w:r>
+            <w:r>
+              <w:rPr>
+                <w:color w:val="FF0000"/>
+              </w:rPr>
+              <w:t xml:space="preserve"> or </w:t>
+            </w:r>
+            <w:r>
+              <w:rPr>
+                <w:color w:val="000000"/>
+              </w:rPr>
+              <w:t>man-made staple fibres</w:t>
+            </w:r>
+          </w:p>
+          <w:p>
+            <w:pPr>
+              <w:pStyle w:val="Normalintable"/>
+              <w:cnfStyle w:val="000000100000" w:firstRow="0" w:lastRow="0" w:firstColumn="0" w:lastColumn="0" w:oddVBand="0" w:evenVBand="0" w:oddHBand="1" w:evenHBand="0" w:firstRowFirstColumn="0" w:firstRowLastColumn="0" w:lastRowFirstColumn="0" w:lastRowLastColumn="0"/>
+              <w:rPr>
+                <w:color w:val="000000"/>
+              </w:rPr>
+            </w:pPr>
+            <w:r>
+              <w:rPr>
+                <w:color w:val="FF0000"/>
+              </w:rPr>
+              <w:t>or</w:t>
+            </w:r>
+          </w:p>
+          <w:p>
+            <w:pPr>
+              <w:pStyle w:val="Normalintable"/>
+              <w:cnfStyle w:val="000000100000" w:firstRow="0" w:lastRow="0" w:firstColumn="0" w:lastColumn="0" w:oddVBand="0" w:evenVBand="0" w:oddHBand="1" w:evenHBand="0" w:firstRowFirstColumn="0" w:firstRowLastColumn="0" w:lastRowFirstColumn="0" w:lastRowLastColumn="0"/>
+              <w:rPr>
+                <w:color w:val="000000"/>
+              </w:rPr>
+            </w:pPr>
+            <w:r>
+              <w:rPr>
+                <w:color w:val="000000"/>
+              </w:rPr>
+              <w:t>E</w:t>
+            </w:r>
+            <w:r>
+              <w:rPr>
+                <w:color w:val="000000"/>
+              </w:rPr>
+              <w:t>xtrusion of man-made filament yarn, in each case accompanied by weaving</w:t>
             </w:r>
             <w:r>
               <w:rPr>
@@ -9916,7 +12713,19 @@
               <w:rPr>
                 <w:color w:val="000000"/>
               </w:rPr>
-              <w:t>Weaving accompanied by dyeing or by coating</w:t>
+              <w:t>Weaving accompanied by dyeing</w:t>
+            </w:r>
+            <w:r>
+              <w:rPr>
+                <w:color w:val="FF0000"/>
+              </w:rPr>
+              <w:t xml:space="preserve"> or </w:t>
+            </w:r>
+            <w:r>
+              <w:rPr>
+                <w:color w:val="000000"/>
+              </w:rPr>
+              <w:t>by coating</w:t>
             </w:r>
             <w:r>
               <w:rPr>
@@ -9988,7 +12797,33 @@
               <w:rPr>
                 <w:color w:val="000000"/>
               </w:rPr>
-              <w:t>Printing accompanied by at least two preparatory or finishing operations (such as scouring, bleaching, mercerising, heat setting, raising, calendering, shrink resistance processing, permanent finishing, decatising, impregnating, mending and burling), provided that the value of the unprinted fabric used does not exceed 47.5% of the ex-works price of the good (7)</w:t>
+              <w:t>Printing accompanied by at least two preparatory</w:t>
+            </w:r>
+            <w:r>
+              <w:rPr>
+                <w:color w:val="FF0000"/>
+              </w:rPr>
+              <w:t xml:space="preserve"> or </w:t>
+            </w:r>
+            <w:r>
+              <w:rPr>
+                <w:color w:val="000000"/>
+              </w:rPr>
+              <w:t xml:space="preserve">finishing operations (such as scouring, bleaching, mercerising, heat setting, raising, calendering, shrink resistance processing, permanent finishing, decatising, impregnating, </w:t>
+            </w:r>
+            <w:proofErr w:type="gramStart"/>
+            <w:r>
+              <w:rPr>
+                <w:color w:val="000000"/>
+              </w:rPr>
+              <w:t>mending</w:t>
+            </w:r>
+            <w:proofErr w:type="gramEnd"/>
+            <w:r>
+              <w:rPr>
+                <w:color w:val="000000"/>
+              </w:rPr>
+              <w:t xml:space="preserve"> and burling), provided that the value of the unprinted fabric used does not exceed 47.5% of the ex-works price of the good (7)</w:t>
             </w:r>
           </w:p>
         </w:tc>
@@ -10029,7 +12864,6 @@
               <w:rPr>
                 <w:color w:val="000000"/>
               </w:rPr>
-              <w:lastRenderedPageBreak/>
               <w:t>5515</w:t>
             </w:r>
           </w:p>
@@ -10065,14 +12899,62 @@
               <w:pStyle w:val="Normalintable"/>
               <w:cnfStyle w:val="000000000000" w:firstRow="0" w:lastRow="0" w:firstColumn="0" w:lastColumn="0" w:oddVBand="0" w:evenVBand="0" w:oddHBand="0" w:evenHBand="0" w:firstRowFirstColumn="0" w:firstRowLastColumn="0" w:lastRowFirstColumn="0" w:lastRowLastColumn="0"/>
               <w:rPr>
-                <w:color w:val="000000"/>
-              </w:rPr>
-            </w:pPr>
-            <w:r>
-              <w:rPr>
-                <w:color w:val="000000"/>
-              </w:rPr>
-              <w:t>Spinning of natural or man-made staple fibres or extrusion of man-made filament yarn, in each case accompanied by weaving</w:t>
+                <w:color w:val="FF0000"/>
+              </w:rPr>
+            </w:pPr>
+            <w:r>
+              <w:rPr>
+                <w:color w:val="000000"/>
+              </w:rPr>
+              <w:t>Spinning of natural</w:t>
+            </w:r>
+            <w:r>
+              <w:rPr>
+                <w:color w:val="FF0000"/>
+              </w:rPr>
+              <w:t xml:space="preserve"> or </w:t>
+            </w:r>
+            <w:r>
+              <w:rPr>
+                <w:color w:val="000000"/>
+              </w:rPr>
+              <w:t>man-made staple fibres</w:t>
+            </w:r>
+          </w:p>
+          <w:p>
+            <w:pPr>
+              <w:pStyle w:val="Normalintable"/>
+              <w:cnfStyle w:val="000000000000" w:firstRow="0" w:lastRow="0" w:firstColumn="0" w:lastColumn="0" w:oddVBand="0" w:evenVBand="0" w:oddHBand="0" w:evenHBand="0" w:firstRowFirstColumn="0" w:firstRowLastColumn="0" w:lastRowFirstColumn="0" w:lastRowLastColumn="0"/>
+              <w:rPr>
+                <w:color w:val="000000"/>
+              </w:rPr>
+            </w:pPr>
+            <w:r>
+              <w:rPr>
+                <w:color w:val="FF0000"/>
+              </w:rPr>
+              <w:t>or</w:t>
+            </w:r>
+          </w:p>
+          <w:p>
+            <w:pPr>
+              <w:pStyle w:val="Normalintable"/>
+              <w:cnfStyle w:val="000000000000" w:firstRow="0" w:lastRow="0" w:firstColumn="0" w:lastColumn="0" w:oddVBand="0" w:evenVBand="0" w:oddHBand="0" w:evenHBand="0" w:firstRowFirstColumn="0" w:firstRowLastColumn="0" w:lastRowFirstColumn="0" w:lastRowLastColumn="0"/>
+              <w:rPr>
+                <w:color w:val="000000"/>
+              </w:rPr>
+            </w:pPr>
+            <w:r>
+              <w:rPr>
+                <w:color w:val="000000"/>
+              </w:rPr>
+              <w:t>E</w:t>
+            </w:r>
+            <w:r>
+              <w:rPr>
+                <w:color w:val="000000"/>
+              </w:rPr>
+              <w:t>xtrusion of man-made filament yarn, in each case accompanied by weaving</w:t>
             </w:r>
             <w:r>
               <w:rPr>
@@ -10108,7 +12990,19 @@
               <w:rPr>
                 <w:color w:val="000000"/>
               </w:rPr>
-              <w:t>Weaving accompanied by dyeing or by coating</w:t>
+              <w:t>Weaving accompanied by dyeing</w:t>
+            </w:r>
+            <w:r>
+              <w:rPr>
+                <w:color w:val="FF0000"/>
+              </w:rPr>
+              <w:t xml:space="preserve"> or </w:t>
+            </w:r>
+            <w:r>
+              <w:rPr>
+                <w:color w:val="000000"/>
+              </w:rPr>
+              <w:t>by coating</w:t>
             </w:r>
             <w:r>
               <w:rPr>
@@ -10180,7 +13074,33 @@
               <w:rPr>
                 <w:color w:val="000000"/>
               </w:rPr>
-              <w:t>Printing accompanied by at least two preparatory or finishing operations (such as scouring, bleaching, mercerising, heat setting, raising, calendering, shrink resistance processing, permanent finishing, decatising, impregnating, mending and burling), provided that the value of the unprinted fabric used does not exceed 47.5% of the ex-works price of the good (7)</w:t>
+              <w:t>Printing accompanied by at least two preparatory</w:t>
+            </w:r>
+            <w:r>
+              <w:rPr>
+                <w:color w:val="FF0000"/>
+              </w:rPr>
+              <w:t xml:space="preserve"> or </w:t>
+            </w:r>
+            <w:r>
+              <w:rPr>
+                <w:color w:val="000000"/>
+              </w:rPr>
+              <w:t xml:space="preserve">finishing operations (such as scouring, bleaching, mercerising, heat setting, raising, calendering, shrink resistance processing, permanent finishing, decatising, impregnating, </w:t>
+            </w:r>
+            <w:proofErr w:type="gramStart"/>
+            <w:r>
+              <w:rPr>
+                <w:color w:val="000000"/>
+              </w:rPr>
+              <w:t>mending</w:t>
+            </w:r>
+            <w:proofErr w:type="gramEnd"/>
+            <w:r>
+              <w:rPr>
+                <w:color w:val="000000"/>
+              </w:rPr>
+              <w:t xml:space="preserve"> and burling), provided that the value of the unprinted fabric used does not exceed 47.5% of the ex-works price of the good (7)</w:t>
             </w:r>
           </w:p>
         </w:tc>
@@ -10222,6 +13142,7 @@
               <w:rPr>
                 <w:color w:val="000000"/>
               </w:rPr>
+              <w:lastRenderedPageBreak/>
               <w:t>5516</w:t>
             </w:r>
           </w:p>
@@ -10257,14 +13178,62 @@
               <w:pStyle w:val="Normalintable"/>
               <w:cnfStyle w:val="000000100000" w:firstRow="0" w:lastRow="0" w:firstColumn="0" w:lastColumn="0" w:oddVBand="0" w:evenVBand="0" w:oddHBand="1" w:evenHBand="0" w:firstRowFirstColumn="0" w:firstRowLastColumn="0" w:lastRowFirstColumn="0" w:lastRowLastColumn="0"/>
               <w:rPr>
-                <w:color w:val="000000"/>
-              </w:rPr>
-            </w:pPr>
-            <w:r>
-              <w:rPr>
-                <w:color w:val="000000"/>
-              </w:rPr>
-              <w:t>Spinning of natural or man-made staple fibres or extrusion of man-made filament yarn, in each case accompanied by weaving</w:t>
+                <w:color w:val="FF0000"/>
+              </w:rPr>
+            </w:pPr>
+            <w:r>
+              <w:rPr>
+                <w:color w:val="000000"/>
+              </w:rPr>
+              <w:t>Spinning of natural</w:t>
+            </w:r>
+            <w:r>
+              <w:rPr>
+                <w:color w:val="FF0000"/>
+              </w:rPr>
+              <w:t xml:space="preserve"> or </w:t>
+            </w:r>
+            <w:r>
+              <w:rPr>
+                <w:color w:val="000000"/>
+              </w:rPr>
+              <w:t>man-made staple fibres</w:t>
+            </w:r>
+          </w:p>
+          <w:p>
+            <w:pPr>
+              <w:pStyle w:val="Normalintable"/>
+              <w:cnfStyle w:val="000000100000" w:firstRow="0" w:lastRow="0" w:firstColumn="0" w:lastColumn="0" w:oddVBand="0" w:evenVBand="0" w:oddHBand="1" w:evenHBand="0" w:firstRowFirstColumn="0" w:firstRowLastColumn="0" w:lastRowFirstColumn="0" w:lastRowLastColumn="0"/>
+              <w:rPr>
+                <w:color w:val="000000"/>
+              </w:rPr>
+            </w:pPr>
+            <w:r>
+              <w:rPr>
+                <w:color w:val="FF0000"/>
+              </w:rPr>
+              <w:t>or</w:t>
+            </w:r>
+          </w:p>
+          <w:p>
+            <w:pPr>
+              <w:pStyle w:val="Normalintable"/>
+              <w:cnfStyle w:val="000000100000" w:firstRow="0" w:lastRow="0" w:firstColumn="0" w:lastColumn="0" w:oddVBand="0" w:evenVBand="0" w:oddHBand="1" w:evenHBand="0" w:firstRowFirstColumn="0" w:firstRowLastColumn="0" w:lastRowFirstColumn="0" w:lastRowLastColumn="0"/>
+              <w:rPr>
+                <w:color w:val="000000"/>
+              </w:rPr>
+            </w:pPr>
+            <w:r>
+              <w:rPr>
+                <w:color w:val="000000"/>
+              </w:rPr>
+              <w:t>E</w:t>
+            </w:r>
+            <w:r>
+              <w:rPr>
+                <w:color w:val="000000"/>
+              </w:rPr>
+              <w:t>xtrusion of man-made filament yarn, in each case accompanied by weaving</w:t>
             </w:r>
             <w:r>
               <w:rPr>
@@ -10300,7 +13269,19 @@
               <w:rPr>
                 <w:color w:val="000000"/>
               </w:rPr>
-              <w:t>Weaving accompanied by dyeing or by coating</w:t>
+              <w:t>Weaving accompanied by dyeing</w:t>
+            </w:r>
+            <w:r>
+              <w:rPr>
+                <w:color w:val="FF0000"/>
+              </w:rPr>
+              <w:t xml:space="preserve"> or </w:t>
+            </w:r>
+            <w:r>
+              <w:rPr>
+                <w:color w:val="000000"/>
+              </w:rPr>
+              <w:t>by coating</w:t>
             </w:r>
             <w:r>
               <w:rPr>
@@ -10372,7 +13353,33 @@
               <w:rPr>
                 <w:color w:val="000000"/>
               </w:rPr>
-              <w:t>Printing accompanied by at least two preparatory or finishing operations (such as scouring, bleaching, mercerising, heat setting, raising, calendering, shrink resistance processing, permanent finishing, decatising, impregnating, mending and burling), provided that the value of the unprinted fabric used does not exceed 47.5% of the ex-works price of the good (7)</w:t>
+              <w:t>Printing accompanied by at least two preparatory</w:t>
+            </w:r>
+            <w:r>
+              <w:rPr>
+                <w:color w:val="FF0000"/>
+              </w:rPr>
+              <w:t xml:space="preserve"> or </w:t>
+            </w:r>
+            <w:r>
+              <w:rPr>
+                <w:color w:val="000000"/>
+              </w:rPr>
+              <w:t xml:space="preserve">finishing operations (such as scouring, bleaching, mercerising, heat setting, raising, calendering, shrink resistance processing, permanent finishing, decatising, impregnating, </w:t>
+            </w:r>
+            <w:proofErr w:type="gramStart"/>
+            <w:r>
+              <w:rPr>
+                <w:color w:val="000000"/>
+              </w:rPr>
+              <w:t>mending</w:t>
+            </w:r>
+            <w:proofErr w:type="gramEnd"/>
+            <w:r>
+              <w:rPr>
+                <w:color w:val="000000"/>
+              </w:rPr>
+              <w:t xml:space="preserve"> and burling), provided that the value of the unprinted fabric used does not exceed 47.5% of the ex-works price of the good (7)</w:t>
             </w:r>
           </w:p>
         </w:tc>
@@ -10413,7 +13420,6 @@
               <w:rPr>
                 <w:color w:val="000000"/>
               </w:rPr>
-              <w:lastRenderedPageBreak/>
               <w:t xml:space="preserve">ex </w:t>
             </w:r>
             <w:r>
@@ -10468,7 +13474,31 @@
               <w:rPr>
                 <w:color w:val="000000"/>
               </w:rPr>
-              <w:t>Spinning of natural or man-made staple fibres or extrusion of man-made filament yarn, in each case accompanied by weaving</w:t>
+              <w:t>Spinning of natural</w:t>
+            </w:r>
+            <w:r>
+              <w:rPr>
+                <w:color w:val="FF0000"/>
+              </w:rPr>
+              <w:t xml:space="preserve"> or </w:t>
+            </w:r>
+            <w:r>
+              <w:rPr>
+                <w:color w:val="000000"/>
+              </w:rPr>
+              <w:t>man-made staple fibres</w:t>
+            </w:r>
+            <w:r>
+              <w:rPr>
+                <w:color w:val="FF0000"/>
+              </w:rPr>
+              <w:t xml:space="preserve"> or </w:t>
+            </w:r>
+            <w:r>
+              <w:rPr>
+                <w:color w:val="000000"/>
+              </w:rPr>
+              <w:t>extrusion of man-made filament yarn, in each case accompanied by weaving</w:t>
             </w:r>
             <w:r>
               <w:rPr>
@@ -10504,7 +13534,19 @@
               <w:rPr>
                 <w:color w:val="000000"/>
               </w:rPr>
-              <w:t>Weaving accompanied by dyeing or by coating</w:t>
+              <w:t>Weaving accompanied by dyeing</w:t>
+            </w:r>
+            <w:r>
+              <w:rPr>
+                <w:color w:val="FF0000"/>
+              </w:rPr>
+              <w:t xml:space="preserve"> or </w:t>
+            </w:r>
+            <w:r>
+              <w:rPr>
+                <w:color w:val="000000"/>
+              </w:rPr>
+              <w:t>by coating</w:t>
             </w:r>
             <w:r>
               <w:rPr>
@@ -10576,7 +13618,33 @@
               <w:rPr>
                 <w:color w:val="000000"/>
               </w:rPr>
-              <w:t>Printing accompanied by at least two preparatory or finishing operations (such as scouring, bleaching, mercerising, heat setting, raising, calendering, shrink resistance processing, permanent finishing, decatising, impregnating, mending and burling), provided that the value of the unprinted fabric used does not exceed 47.5% of the ex-works price of the good (7)</w:t>
+              <w:t>Printing accompanied by at least two preparatory</w:t>
+            </w:r>
+            <w:r>
+              <w:rPr>
+                <w:color w:val="FF0000"/>
+              </w:rPr>
+              <w:t xml:space="preserve"> or </w:t>
+            </w:r>
+            <w:r>
+              <w:rPr>
+                <w:color w:val="000000"/>
+              </w:rPr>
+              <w:t xml:space="preserve">finishing operations (such as scouring, bleaching, mercerising, heat setting, raising, calendering, shrink resistance processing, permanent finishing, decatising, impregnating, </w:t>
+            </w:r>
+            <w:proofErr w:type="gramStart"/>
+            <w:r>
+              <w:rPr>
+                <w:color w:val="000000"/>
+              </w:rPr>
+              <w:t>mending</w:t>
+            </w:r>
+            <w:proofErr w:type="gramEnd"/>
+            <w:r>
+              <w:rPr>
+                <w:color w:val="000000"/>
+              </w:rPr>
+              <w:t xml:space="preserve"> and burling), provided that the value of the unprinted fabric used does not exceed 47.5% of the ex-works price of the good (7)</w:t>
             </w:r>
           </w:p>
         </w:tc>
@@ -10639,7 +13707,45 @@
               <w:rPr>
                 <w:color w:val="000000"/>
               </w:rPr>
-              <w:t>Nonwovens, whether or not impregnated, coated, covered or laminated</w:t>
+              <w:t xml:space="preserve">Nonwovens, </w:t>
+            </w:r>
+            <w:proofErr w:type="gramStart"/>
+            <w:r>
+              <w:rPr>
+                <w:color w:val="000000"/>
+              </w:rPr>
+              <w:t>whether</w:t>
+            </w:r>
+            <w:r>
+              <w:rPr>
+                <w:color w:val="FF0000"/>
+              </w:rPr>
+              <w:t xml:space="preserve"> or </w:t>
+            </w:r>
+            <w:r>
+              <w:rPr>
+                <w:color w:val="000000"/>
+              </w:rPr>
+              <w:t>not</w:t>
+            </w:r>
+            <w:proofErr w:type="gramEnd"/>
+            <w:r>
+              <w:rPr>
+                <w:color w:val="000000"/>
+              </w:rPr>
+              <w:t xml:space="preserve"> impregnated, coated, covered</w:t>
+            </w:r>
+            <w:r>
+              <w:rPr>
+                <w:color w:val="FF0000"/>
+              </w:rPr>
+              <w:t xml:space="preserve"> or </w:t>
+            </w:r>
+            <w:r>
+              <w:rPr>
+                <w:color w:val="000000"/>
+              </w:rPr>
+              <w:t>laminated</w:t>
             </w:r>
           </w:p>
         </w:tc>
@@ -10660,7 +13766,51 @@
               <w:rPr>
                 <w:color w:val="000000"/>
               </w:rPr>
-              <w:t>Extrusion of man-made fibres, or use of natural fibres, accompanied by nonwoven techniques including needle punching</w:t>
+              <w:t xml:space="preserve">Extrusion of man-made </w:t>
+            </w:r>
+            <w:proofErr w:type="gramStart"/>
+            <w:r>
+              <w:rPr>
+                <w:color w:val="000000"/>
+              </w:rPr>
+              <w:t>fibres</w:t>
+            </w:r>
+            <w:r>
+              <w:rPr>
+                <w:color w:val="000000"/>
+              </w:rPr>
+              <w:t>;</w:t>
+            </w:r>
+            <w:proofErr w:type="gramEnd"/>
+          </w:p>
+          <w:p>
+            <w:pPr>
+              <w:pStyle w:val="Normalintable"/>
+              <w:cnfStyle w:val="000000100000" w:firstRow="0" w:lastRow="0" w:firstColumn="0" w:lastColumn="0" w:oddVBand="0" w:evenVBand="0" w:oddHBand="1" w:evenHBand="0" w:firstRowFirstColumn="0" w:firstRowLastColumn="0" w:lastRowFirstColumn="0" w:lastRowLastColumn="0"/>
+              <w:rPr>
+                <w:color w:val="FF0000"/>
+              </w:rPr>
+            </w:pPr>
+            <w:r>
+              <w:rPr>
+                <w:color w:val="FF0000"/>
+              </w:rPr>
+              <w:t>or</w:t>
+            </w:r>
+          </w:p>
+          <w:p>
+            <w:pPr>
+              <w:pStyle w:val="Normalintable"/>
+              <w:cnfStyle w:val="000000100000" w:firstRow="0" w:lastRow="0" w:firstColumn="0" w:lastColumn="0" w:oddVBand="0" w:evenVBand="0" w:oddHBand="1" w:evenHBand="0" w:firstRowFirstColumn="0" w:firstRowLastColumn="0" w:lastRowFirstColumn="0" w:lastRowLastColumn="0"/>
+              <w:rPr>
+                <w:color w:val="000000"/>
+              </w:rPr>
+            </w:pPr>
+            <w:r>
+              <w:rPr>
+                <w:color w:val="000000"/>
+              </w:rPr>
+              <w:t>use of natural fibres, accompanied by nonwoven techniques including needle punching</w:t>
             </w:r>
           </w:p>
         </w:tc>
@@ -10701,6 +13851,7 @@
               <w:rPr>
                 <w:color w:val="000000"/>
               </w:rPr>
+              <w:lastRenderedPageBreak/>
               <w:t>5608</w:t>
             </w:r>
           </w:p>
@@ -10722,7 +13873,27 @@
               <w:rPr>
                 <w:color w:val="000000"/>
               </w:rPr>
-              <w:t>Knotted netting of twine, cordage or rope; made-up fishing nets and other made-up nets, of textile materials</w:t>
+              <w:t xml:space="preserve">Knotted netting of twine, </w:t>
+            </w:r>
+            <w:proofErr w:type="gramStart"/>
+            <w:r>
+              <w:rPr>
+                <w:color w:val="000000"/>
+              </w:rPr>
+              <w:t>cordage</w:t>
+            </w:r>
+            <w:proofErr w:type="gramEnd"/>
+            <w:r>
+              <w:rPr>
+                <w:color w:val="FF0000"/>
+              </w:rPr>
+              <w:t xml:space="preserve"> or </w:t>
+            </w:r>
+            <w:r>
+              <w:rPr>
+                <w:color w:val="000000"/>
+              </w:rPr>
+              <w:t>rope; made-up fishing nets and other made-up nets, of textile materials</w:t>
             </w:r>
           </w:p>
         </w:tc>
@@ -10736,14 +13907,62 @@
               <w:pStyle w:val="Normalintable"/>
               <w:cnfStyle w:val="000000000000" w:firstRow="0" w:lastRow="0" w:firstColumn="0" w:lastColumn="0" w:oddVBand="0" w:evenVBand="0" w:oddHBand="0" w:evenHBand="0" w:firstRowFirstColumn="0" w:firstRowLastColumn="0" w:lastRowFirstColumn="0" w:lastRowLastColumn="0"/>
               <w:rPr>
-                <w:color w:val="000000"/>
-              </w:rPr>
-            </w:pPr>
-            <w:r>
-              <w:rPr>
-                <w:color w:val="000000"/>
-              </w:rPr>
-              <w:t>Spinning of natural or man-made staple fibres or extrusion of man-made filament yarn, in each case accompanied by weaving</w:t>
+                <w:color w:val="FF0000"/>
+              </w:rPr>
+            </w:pPr>
+            <w:r>
+              <w:rPr>
+                <w:color w:val="000000"/>
+              </w:rPr>
+              <w:t>Spinning of natural</w:t>
+            </w:r>
+            <w:r>
+              <w:rPr>
+                <w:color w:val="FF0000"/>
+              </w:rPr>
+              <w:t xml:space="preserve"> or </w:t>
+            </w:r>
+            <w:r>
+              <w:rPr>
+                <w:color w:val="000000"/>
+              </w:rPr>
+              <w:t>man-made staple fibres</w:t>
+            </w:r>
+          </w:p>
+          <w:p>
+            <w:pPr>
+              <w:pStyle w:val="Normalintable"/>
+              <w:cnfStyle w:val="000000000000" w:firstRow="0" w:lastRow="0" w:firstColumn="0" w:lastColumn="0" w:oddVBand="0" w:evenVBand="0" w:oddHBand="0" w:evenHBand="0" w:firstRowFirstColumn="0" w:firstRowLastColumn="0" w:lastRowFirstColumn="0" w:lastRowLastColumn="0"/>
+              <w:rPr>
+                <w:color w:val="FF0000"/>
+              </w:rPr>
+            </w:pPr>
+            <w:r>
+              <w:rPr>
+                <w:color w:val="FF0000"/>
+              </w:rPr>
+              <w:t>or</w:t>
+            </w:r>
+          </w:p>
+          <w:p>
+            <w:pPr>
+              <w:pStyle w:val="Normalintable"/>
+              <w:cnfStyle w:val="000000000000" w:firstRow="0" w:lastRow="0" w:firstColumn="0" w:lastColumn="0" w:oddVBand="0" w:evenVBand="0" w:oddHBand="0" w:evenHBand="0" w:firstRowFirstColumn="0" w:firstRowLastColumn="0" w:lastRowFirstColumn="0" w:lastRowLastColumn="0"/>
+              <w:rPr>
+                <w:color w:val="000000"/>
+              </w:rPr>
+            </w:pPr>
+            <w:r>
+              <w:rPr>
+                <w:color w:val="000000"/>
+              </w:rPr>
+              <w:t>E</w:t>
+            </w:r>
+            <w:r>
+              <w:rPr>
+                <w:color w:val="000000"/>
+              </w:rPr>
+              <w:t>xtrusion of man-made filament yarn, in each case accompanied by weaving</w:t>
             </w:r>
             <w:r>
               <w:rPr>
@@ -10779,7 +13998,19 @@
               <w:rPr>
                 <w:color w:val="000000"/>
               </w:rPr>
-              <w:t>Weaving accompanied by dyeing or by coating</w:t>
+              <w:t>Weaving accompanied by dyeing</w:t>
+            </w:r>
+            <w:r>
+              <w:rPr>
+                <w:color w:val="FF0000"/>
+              </w:rPr>
+              <w:t xml:space="preserve"> or </w:t>
+            </w:r>
+            <w:r>
+              <w:rPr>
+                <w:color w:val="000000"/>
+              </w:rPr>
+              <w:t>by coating</w:t>
             </w:r>
             <w:r>
               <w:rPr>
@@ -10851,7 +14082,33 @@
               <w:rPr>
                 <w:color w:val="000000"/>
               </w:rPr>
-              <w:t>Printing accompanied by at least two preparatory or finishing operations (such as scouring, bleaching, mercerising, heat setting, raising, calendering, shrink resistance processing, permanent finishing, decatising, impregnating, mending and burling), provided that the value of the unprinted fabric used does not exceed 47.5% of the ex-works price of the good (7)</w:t>
+              <w:t>Printing accompanied by at least two preparatory</w:t>
+            </w:r>
+            <w:r>
+              <w:rPr>
+                <w:color w:val="FF0000"/>
+              </w:rPr>
+              <w:t xml:space="preserve"> or </w:t>
+            </w:r>
+            <w:r>
+              <w:rPr>
+                <w:color w:val="000000"/>
+              </w:rPr>
+              <w:t xml:space="preserve">finishing operations (such as scouring, bleaching, mercerising, heat setting, raising, calendering, shrink resistance processing, permanent finishing, decatising, impregnating, </w:t>
+            </w:r>
+            <w:proofErr w:type="gramStart"/>
+            <w:r>
+              <w:rPr>
+                <w:color w:val="000000"/>
+              </w:rPr>
+              <w:t>mending</w:t>
+            </w:r>
+            <w:proofErr w:type="gramEnd"/>
+            <w:r>
+              <w:rPr>
+                <w:color w:val="000000"/>
+              </w:rPr>
+              <w:t xml:space="preserve"> and burling), provided that the value of the unprinted fabric used does not exceed 47.5% of the ex-works price of the good (7)</w:t>
             </w:r>
           </w:p>
         </w:tc>
@@ -10893,7 +14150,6 @@
               <w:rPr>
                 <w:color w:val="000000"/>
               </w:rPr>
-              <w:lastRenderedPageBreak/>
               <w:t>5609</w:t>
             </w:r>
           </w:p>
@@ -10915,7 +14171,63 @@
               <w:rPr>
                 <w:color w:val="000000"/>
               </w:rPr>
-              <w:t>Articles of yarn, strip or the like of heading 5404 or 5405, twine, cordage, rope or cables, not elsewhere specified or included</w:t>
+              <w:t xml:space="preserve">Articles of yarn, </w:t>
+            </w:r>
+            <w:proofErr w:type="gramStart"/>
+            <w:r>
+              <w:rPr>
+                <w:color w:val="000000"/>
+              </w:rPr>
+              <w:t>strip</w:t>
+            </w:r>
+            <w:proofErr w:type="gramEnd"/>
+            <w:r>
+              <w:rPr>
+                <w:color w:val="FF0000"/>
+              </w:rPr>
+              <w:t xml:space="preserve"> or </w:t>
+            </w:r>
+            <w:r>
+              <w:rPr>
+                <w:color w:val="000000"/>
+              </w:rPr>
+              <w:t>the like of heading 5404</w:t>
+            </w:r>
+            <w:r>
+              <w:rPr>
+                <w:color w:val="FF0000"/>
+              </w:rPr>
+              <w:t xml:space="preserve"> or </w:t>
+            </w:r>
+            <w:r>
+              <w:rPr>
+                <w:color w:val="000000"/>
+              </w:rPr>
+              <w:t>5405, twine, cordage, rope</w:t>
+            </w:r>
+            <w:r>
+              <w:rPr>
+                <w:color w:val="FF0000"/>
+              </w:rPr>
+              <w:t xml:space="preserve"> or </w:t>
+            </w:r>
+            <w:r>
+              <w:rPr>
+                <w:color w:val="000000"/>
+              </w:rPr>
+              <w:t>cables, not elsewhere specified</w:t>
+            </w:r>
+            <w:r>
+              <w:rPr>
+                <w:color w:val="FF0000"/>
+              </w:rPr>
+              <w:t xml:space="preserve"> or </w:t>
+            </w:r>
+            <w:r>
+              <w:rPr>
+                <w:color w:val="000000"/>
+              </w:rPr>
+              <w:t>included</w:t>
             </w:r>
           </w:p>
         </w:tc>
@@ -10929,14 +14241,62 @@
               <w:pStyle w:val="Normalintable"/>
               <w:cnfStyle w:val="000000100000" w:firstRow="0" w:lastRow="0" w:firstColumn="0" w:lastColumn="0" w:oddVBand="0" w:evenVBand="0" w:oddHBand="1" w:evenHBand="0" w:firstRowFirstColumn="0" w:firstRowLastColumn="0" w:lastRowFirstColumn="0" w:lastRowLastColumn="0"/>
               <w:rPr>
-                <w:color w:val="000000"/>
-              </w:rPr>
-            </w:pPr>
-            <w:r>
-              <w:rPr>
-                <w:color w:val="000000"/>
-              </w:rPr>
-              <w:t>Spinning of natural or man-made staple fibres or extrusion of man-made filament yarn, in each case accompanied by weaving</w:t>
+                <w:color w:val="FF0000"/>
+              </w:rPr>
+            </w:pPr>
+            <w:r>
+              <w:rPr>
+                <w:color w:val="000000"/>
+              </w:rPr>
+              <w:t>Spinning of natural</w:t>
+            </w:r>
+            <w:r>
+              <w:rPr>
+                <w:color w:val="FF0000"/>
+              </w:rPr>
+              <w:t xml:space="preserve"> or </w:t>
+            </w:r>
+            <w:r>
+              <w:rPr>
+                <w:color w:val="000000"/>
+              </w:rPr>
+              <w:t>man-made staple fibres</w:t>
+            </w:r>
+          </w:p>
+          <w:p>
+            <w:pPr>
+              <w:pStyle w:val="Normalintable"/>
+              <w:cnfStyle w:val="000000100000" w:firstRow="0" w:lastRow="0" w:firstColumn="0" w:lastColumn="0" w:oddVBand="0" w:evenVBand="0" w:oddHBand="1" w:evenHBand="0" w:firstRowFirstColumn="0" w:firstRowLastColumn="0" w:lastRowFirstColumn="0" w:lastRowLastColumn="0"/>
+              <w:rPr>
+                <w:color w:val="000000"/>
+              </w:rPr>
+            </w:pPr>
+            <w:r>
+              <w:rPr>
+                <w:color w:val="FF0000"/>
+              </w:rPr>
+              <w:t>or</w:t>
+            </w:r>
+          </w:p>
+          <w:p>
+            <w:pPr>
+              <w:pStyle w:val="Normalintable"/>
+              <w:cnfStyle w:val="000000100000" w:firstRow="0" w:lastRow="0" w:firstColumn="0" w:lastColumn="0" w:oddVBand="0" w:evenVBand="0" w:oddHBand="1" w:evenHBand="0" w:firstRowFirstColumn="0" w:firstRowLastColumn="0" w:lastRowFirstColumn="0" w:lastRowLastColumn="0"/>
+              <w:rPr>
+                <w:color w:val="000000"/>
+              </w:rPr>
+            </w:pPr>
+            <w:r>
+              <w:rPr>
+                <w:color w:val="000000"/>
+              </w:rPr>
+              <w:t>E</w:t>
+            </w:r>
+            <w:r>
+              <w:rPr>
+                <w:color w:val="000000"/>
+              </w:rPr>
+              <w:t>xtrusion of man-made filament yarn, in each case accompanied by weaving</w:t>
             </w:r>
             <w:r>
               <w:rPr>
@@ -10972,7 +14332,19 @@
               <w:rPr>
                 <w:color w:val="000000"/>
               </w:rPr>
-              <w:t>Weaving accompanied by dyeing or by coating</w:t>
+              <w:t>Weaving accompanied by dyeing</w:t>
+            </w:r>
+            <w:r>
+              <w:rPr>
+                <w:color w:val="FF0000"/>
+              </w:rPr>
+              <w:t xml:space="preserve"> or </w:t>
+            </w:r>
+            <w:r>
+              <w:rPr>
+                <w:color w:val="000000"/>
+              </w:rPr>
+              <w:t>by coating</w:t>
             </w:r>
             <w:r>
               <w:rPr>
@@ -11044,7 +14416,33 @@
               <w:rPr>
                 <w:color w:val="000000"/>
               </w:rPr>
-              <w:t>Printing accompanied by at least two preparatory or finishing operations (such as scouring, bleaching, mercerising, heat setting, raising, calendering, shrink resistance processing, permanent finishing, decatising, impregnating, mending and burling), provided that the value of the unprinted fabric used does not exceed 47.5% of the ex-works price of the good (7)</w:t>
+              <w:t>Printing accompanied by at least two preparatory</w:t>
+            </w:r>
+            <w:r>
+              <w:rPr>
+                <w:color w:val="FF0000"/>
+              </w:rPr>
+              <w:t xml:space="preserve"> or </w:t>
+            </w:r>
+            <w:r>
+              <w:rPr>
+                <w:color w:val="000000"/>
+              </w:rPr>
+              <w:t xml:space="preserve">finishing operations (such as scouring, bleaching, mercerising, heat setting, raising, calendering, shrink resistance processing, permanent finishing, decatising, impregnating, </w:t>
+            </w:r>
+            <w:proofErr w:type="gramStart"/>
+            <w:r>
+              <w:rPr>
+                <w:color w:val="000000"/>
+              </w:rPr>
+              <w:t>mending</w:t>
+            </w:r>
+            <w:proofErr w:type="gramEnd"/>
+            <w:r>
+              <w:rPr>
+                <w:color w:val="000000"/>
+              </w:rPr>
+              <w:t xml:space="preserve"> and burling), provided that the value of the unprinted fabric used does not exceed 47.5% of the ex-works price of the good (7)</w:t>
             </w:r>
           </w:p>
         </w:tc>
@@ -11085,6 +14483,7 @@
               <w:rPr>
                 <w:color w:val="000000"/>
               </w:rPr>
+              <w:lastRenderedPageBreak/>
               <w:t>Chapter</w:t>
             </w:r>
             <w:r>
@@ -11126,14 +14525,62 @@
               <w:pStyle w:val="Normalintable"/>
               <w:cnfStyle w:val="000000000000" w:firstRow="0" w:lastRow="0" w:firstColumn="0" w:lastColumn="0" w:oddVBand="0" w:evenVBand="0" w:oddHBand="0" w:evenHBand="0" w:firstRowFirstColumn="0" w:firstRowLastColumn="0" w:lastRowFirstColumn="0" w:lastRowLastColumn="0"/>
               <w:rPr>
-                <w:color w:val="000000"/>
-              </w:rPr>
-            </w:pPr>
-            <w:r>
-              <w:rPr>
-                <w:color w:val="000000"/>
-              </w:rPr>
-              <w:t>Spinning of natural or man-made staple fibres or extrusion of man-made filament yarn, in each case accompanied by weaving</w:t>
+                <w:color w:val="FF0000"/>
+              </w:rPr>
+            </w:pPr>
+            <w:r>
+              <w:rPr>
+                <w:color w:val="000000"/>
+              </w:rPr>
+              <w:t>Spinning of natural</w:t>
+            </w:r>
+            <w:r>
+              <w:rPr>
+                <w:color w:val="FF0000"/>
+              </w:rPr>
+              <w:t xml:space="preserve"> or </w:t>
+            </w:r>
+            <w:r>
+              <w:rPr>
+                <w:color w:val="000000"/>
+              </w:rPr>
+              <w:t>man-made staple fibres</w:t>
+            </w:r>
+          </w:p>
+          <w:p>
+            <w:pPr>
+              <w:pStyle w:val="Normalintable"/>
+              <w:cnfStyle w:val="000000000000" w:firstRow="0" w:lastRow="0" w:firstColumn="0" w:lastColumn="0" w:oddVBand="0" w:evenVBand="0" w:oddHBand="0" w:evenHBand="0" w:firstRowFirstColumn="0" w:firstRowLastColumn="0" w:lastRowFirstColumn="0" w:lastRowLastColumn="0"/>
+              <w:rPr>
+                <w:color w:val="000000"/>
+              </w:rPr>
+            </w:pPr>
+            <w:r>
+              <w:rPr>
+                <w:color w:val="FF0000"/>
+              </w:rPr>
+              <w:t>or</w:t>
+            </w:r>
+          </w:p>
+          <w:p>
+            <w:pPr>
+              <w:pStyle w:val="Normalintable"/>
+              <w:cnfStyle w:val="000000000000" w:firstRow="0" w:lastRow="0" w:firstColumn="0" w:lastColumn="0" w:oddVBand="0" w:evenVBand="0" w:oddHBand="0" w:evenHBand="0" w:firstRowFirstColumn="0" w:firstRowLastColumn="0" w:lastRowFirstColumn="0" w:lastRowLastColumn="0"/>
+              <w:rPr>
+                <w:color w:val="000000"/>
+              </w:rPr>
+            </w:pPr>
+            <w:r>
+              <w:rPr>
+                <w:color w:val="000000"/>
+              </w:rPr>
+              <w:t>E</w:t>
+            </w:r>
+            <w:r>
+              <w:rPr>
+                <w:color w:val="000000"/>
+              </w:rPr>
+              <w:t>xtrusion of man-made filament yarn, in each case accompanied by weaving</w:t>
             </w:r>
             <w:r>
               <w:rPr>
@@ -11160,7 +14607,31 @@
               <w:rPr>
                 <w:color w:val="000000"/>
               </w:rPr>
-              <w:t>Manufacture from coir yarn or sisal yarn or jute yarn</w:t>
+              <w:t>Manufacture from coir yarn</w:t>
+            </w:r>
+            <w:r>
+              <w:rPr>
+                <w:color w:val="FF0000"/>
+              </w:rPr>
+              <w:t xml:space="preserve"> or </w:t>
+            </w:r>
+            <w:r>
+              <w:rPr>
+                <w:color w:val="000000"/>
+              </w:rPr>
+              <w:t>sisal yarn</w:t>
+            </w:r>
+            <w:r>
+              <w:rPr>
+                <w:color w:val="FF0000"/>
+              </w:rPr>
+              <w:t xml:space="preserve"> or </w:t>
+            </w:r>
+            <w:r>
+              <w:rPr>
+                <w:color w:val="000000"/>
+              </w:rPr>
+              <w:t>jute yarn</w:t>
             </w:r>
             <w:r>
               <w:rPr>
@@ -11187,7 +14658,19 @@
               <w:rPr>
                 <w:color w:val="000000"/>
               </w:rPr>
-              <w:t>Flocking accompanied by dyeing or by printing</w:t>
+              <w:t>Flocking accompanied by dyeing</w:t>
+            </w:r>
+            <w:r>
+              <w:rPr>
+                <w:color w:val="FF0000"/>
+              </w:rPr>
+              <w:t xml:space="preserve"> or </w:t>
+            </w:r>
+            <w:r>
+              <w:rPr>
+                <w:color w:val="000000"/>
+              </w:rPr>
+              <w:t>by printing</w:t>
             </w:r>
             <w:r>
               <w:rPr>
@@ -11214,7 +14697,19 @@
               <w:rPr>
                 <w:color w:val="000000"/>
               </w:rPr>
-              <w:t>Tufting accompanied by dyeing or by printing</w:t>
+              <w:t>Tufting accompanied by dyeing</w:t>
+            </w:r>
+            <w:r>
+              <w:rPr>
+                <w:color w:val="FF0000"/>
+              </w:rPr>
+              <w:t xml:space="preserve"> or </w:t>
+            </w:r>
+            <w:r>
+              <w:rPr>
+                <w:color w:val="000000"/>
+              </w:rPr>
+              <w:t>by printing</w:t>
             </w:r>
             <w:r>
               <w:rPr>
@@ -11286,7 +14781,19 @@
               <w:rPr>
                 <w:color w:val="000000"/>
               </w:rPr>
-              <w:t>- polypropylene fibres of heading 5503 or 5506, or</w:t>
+              <w:t>- polypropylene fibres of heading 5503</w:t>
+            </w:r>
+            <w:r>
+              <w:rPr>
+                <w:color w:val="FF0000"/>
+              </w:rPr>
+              <w:t xml:space="preserve"> or </w:t>
+            </w:r>
+            <w:r>
+              <w:rPr>
+                <w:color w:val="000000"/>
+              </w:rPr>
+              <w:t>5506, or</w:t>
             </w:r>
           </w:p>
           <w:p>
@@ -11301,7 +14808,19 @@
               <w:rPr>
                 <w:color w:val="000000"/>
               </w:rPr>
-              <w:t>- polypropylene filament tow of heading 5501, of which the denomination in all cases of a single filament or fibre is less than 9 decitex, may be used, provided that their total value does not exceed 40% of the ex-works price of the good Jute fabric may be used as a backing</w:t>
+              <w:t>- polypropylene filament tow of heading 5501, of which the denomination in all cases of a single filament</w:t>
+            </w:r>
+            <w:r>
+              <w:rPr>
+                <w:color w:val="FF0000"/>
+              </w:rPr>
+              <w:t xml:space="preserve"> or </w:t>
+            </w:r>
+            <w:r>
+              <w:rPr>
+                <w:color w:val="000000"/>
+              </w:rPr>
+              <w:t>fibre is less than 9 decitex, may be used, provided that their total value does not exceed 40% of the ex-works price of the good Jute fabric may be used as a backing</w:t>
             </w:r>
           </w:p>
         </w:tc>
@@ -11343,7 +14862,6 @@
               <w:rPr>
                 <w:color w:val="000000"/>
               </w:rPr>
-              <w:lastRenderedPageBreak/>
               <w:t xml:space="preserve">ex </w:t>
             </w:r>
             <w:r>
@@ -11391,14 +14909,62 @@
               <w:pStyle w:val="Normalintable"/>
               <w:cnfStyle w:val="000000100000" w:firstRow="0" w:lastRow="0" w:firstColumn="0" w:lastColumn="0" w:oddVBand="0" w:evenVBand="0" w:oddHBand="1" w:evenHBand="0" w:firstRowFirstColumn="0" w:firstRowLastColumn="0" w:lastRowFirstColumn="0" w:lastRowLastColumn="0"/>
               <w:rPr>
-                <w:color w:val="000000"/>
-              </w:rPr>
-            </w:pPr>
-            <w:r>
-              <w:rPr>
-                <w:color w:val="000000"/>
-              </w:rPr>
-              <w:t>Spinning of natural or man-made staple fibres or extrusion of man-made filament yarn, in each case accompanied by weaving</w:t>
+                <w:color w:val="FF0000"/>
+              </w:rPr>
+            </w:pPr>
+            <w:r>
+              <w:rPr>
+                <w:color w:val="000000"/>
+              </w:rPr>
+              <w:t>Spinning of natural</w:t>
+            </w:r>
+            <w:r>
+              <w:rPr>
+                <w:color w:val="FF0000"/>
+              </w:rPr>
+              <w:t xml:space="preserve"> or </w:t>
+            </w:r>
+            <w:r>
+              <w:rPr>
+                <w:color w:val="000000"/>
+              </w:rPr>
+              <w:t>man-made staple fibres</w:t>
+            </w:r>
+          </w:p>
+          <w:p>
+            <w:pPr>
+              <w:pStyle w:val="Normalintable"/>
+              <w:cnfStyle w:val="000000100000" w:firstRow="0" w:lastRow="0" w:firstColumn="0" w:lastColumn="0" w:oddVBand="0" w:evenVBand="0" w:oddHBand="1" w:evenHBand="0" w:firstRowFirstColumn="0" w:firstRowLastColumn="0" w:lastRowFirstColumn="0" w:lastRowLastColumn="0"/>
+              <w:rPr>
+                <w:color w:val="000000"/>
+              </w:rPr>
+            </w:pPr>
+            <w:r>
+              <w:rPr>
+                <w:color w:val="FF0000"/>
+              </w:rPr>
+              <w:t>or</w:t>
+            </w:r>
+          </w:p>
+          <w:p>
+            <w:pPr>
+              <w:pStyle w:val="Normalintable"/>
+              <w:cnfStyle w:val="000000100000" w:firstRow="0" w:lastRow="0" w:firstColumn="0" w:lastColumn="0" w:oddVBand="0" w:evenVBand="0" w:oddHBand="1" w:evenHBand="0" w:firstRowFirstColumn="0" w:firstRowLastColumn="0" w:lastRowFirstColumn="0" w:lastRowLastColumn="0"/>
+              <w:rPr>
+                <w:color w:val="000000"/>
+              </w:rPr>
+            </w:pPr>
+            <w:r>
+              <w:rPr>
+                <w:color w:val="000000"/>
+              </w:rPr>
+              <w:t>E</w:t>
+            </w:r>
+            <w:r>
+              <w:rPr>
+                <w:color w:val="000000"/>
+              </w:rPr>
+              <w:t>xtrusion of man-made filament yarn, in each case accompanied by weaving</w:t>
             </w:r>
             <w:r>
               <w:rPr>
@@ -11434,7 +15000,31 @@
               <w:rPr>
                 <w:color w:val="000000"/>
               </w:rPr>
-              <w:t>Weaving accompanied by dyeing or flocking or coating</w:t>
+              <w:t>Weaving accompanied by dyeing</w:t>
+            </w:r>
+            <w:r>
+              <w:rPr>
+                <w:color w:val="FF0000"/>
+              </w:rPr>
+              <w:t xml:space="preserve"> or </w:t>
+            </w:r>
+            <w:r>
+              <w:rPr>
+                <w:color w:val="000000"/>
+              </w:rPr>
+              <w:t>flocking</w:t>
+            </w:r>
+            <w:r>
+              <w:rPr>
+                <w:color w:val="FF0000"/>
+              </w:rPr>
+              <w:t xml:space="preserve"> or </w:t>
+            </w:r>
+            <w:r>
+              <w:rPr>
+                <w:color w:val="000000"/>
+              </w:rPr>
+              <w:t>coating</w:t>
             </w:r>
             <w:r>
               <w:rPr>
@@ -11470,7 +15060,19 @@
               <w:rPr>
                 <w:color w:val="000000"/>
               </w:rPr>
-              <w:t>Flocking accompanied by dyeing or by printing</w:t>
+              <w:t>Flocking accompanied by dyeing</w:t>
+            </w:r>
+            <w:r>
+              <w:rPr>
+                <w:color w:val="FF0000"/>
+              </w:rPr>
+              <w:t xml:space="preserve"> or </w:t>
+            </w:r>
+            <w:r>
+              <w:rPr>
+                <w:color w:val="000000"/>
+              </w:rPr>
+              <w:t>by printing</w:t>
             </w:r>
             <w:r>
               <w:rPr>
@@ -11542,7 +15144,33 @@
               <w:rPr>
                 <w:color w:val="000000"/>
               </w:rPr>
-              <w:t>Printing accompanied by at least two preparatory or finishing operations (such as scouring, bleaching, mercerising, heat setting, raising, calendering, shrink resistance processing, permanent finishing, decatising, impregnating, mending and burling), provided that the value of the unprinted fabric used does not exceed 47.5% of the ex-works price of the good (7)</w:t>
+              <w:t>Printing accompanied by at least two preparatory</w:t>
+            </w:r>
+            <w:r>
+              <w:rPr>
+                <w:color w:val="FF0000"/>
+              </w:rPr>
+              <w:t xml:space="preserve"> or </w:t>
+            </w:r>
+            <w:r>
+              <w:rPr>
+                <w:color w:val="000000"/>
+              </w:rPr>
+              <w:t xml:space="preserve">finishing operations (such as scouring, bleaching, mercerising, heat setting, raising, calendering, shrink resistance processing, permanent finishing, decatising, impregnating, </w:t>
+            </w:r>
+            <w:proofErr w:type="gramStart"/>
+            <w:r>
+              <w:rPr>
+                <w:color w:val="000000"/>
+              </w:rPr>
+              <w:t>mending</w:t>
+            </w:r>
+            <w:proofErr w:type="gramEnd"/>
+            <w:r>
+              <w:rPr>
+                <w:color w:val="000000"/>
+              </w:rPr>
+              <w:t xml:space="preserve"> and burling), provided that the value of the unprinted fabric used does not exceed 47.5% of the ex-works price of the good (7)</w:t>
             </w:r>
           </w:p>
         </w:tc>
@@ -11583,6 +15211,7 @@
               <w:rPr>
                 <w:color w:val="000000"/>
               </w:rPr>
+              <w:lastRenderedPageBreak/>
               <w:t>5805</w:t>
             </w:r>
           </w:p>
@@ -11604,7 +15233,33 @@
               <w:rPr>
                 <w:color w:val="000000"/>
               </w:rPr>
-              <w:t>Hand-woven tapestries of the types Gobelins, Flanders, Aubusson, Beauvais and the like, and needle-worked tapestries (for example, petit point, cross stitch), whether or not made up</w:t>
+              <w:t xml:space="preserve">Hand-woven tapestries of the types Gobelins, Flanders, Aubusson, Beauvais and the like, and needle-worked tapestries (for example, petit point, cross stitch), </w:t>
+            </w:r>
+            <w:proofErr w:type="gramStart"/>
+            <w:r>
+              <w:rPr>
+                <w:color w:val="000000"/>
+              </w:rPr>
+              <w:t>whether</w:t>
+            </w:r>
+            <w:r>
+              <w:rPr>
+                <w:color w:val="FF0000"/>
+              </w:rPr>
+              <w:t xml:space="preserve"> or </w:t>
+            </w:r>
+            <w:r>
+              <w:rPr>
+                <w:color w:val="000000"/>
+              </w:rPr>
+              <w:t>not</w:t>
+            </w:r>
+            <w:proofErr w:type="gramEnd"/>
+            <w:r>
+              <w:rPr>
+                <w:color w:val="000000"/>
+              </w:rPr>
+              <w:t xml:space="preserve"> made up</w:t>
             </w:r>
           </w:p>
         </w:tc>
@@ -11688,7 +15343,31 @@
               <w:rPr>
                 <w:color w:val="000000"/>
               </w:rPr>
-              <w:t>Textile fabrics coated with gum or amylaceous substances, of a kind used for the outer covers of books or the like; tracing cloth; prepared painting canvas; buckram and similar stiffened textile fabrics of a kind used for hat foundations</w:t>
+              <w:t>Textile fabrics coated with gum</w:t>
+            </w:r>
+            <w:r>
+              <w:rPr>
+                <w:color w:val="FF0000"/>
+              </w:rPr>
+              <w:t xml:space="preserve"> or </w:t>
+            </w:r>
+            <w:r>
+              <w:rPr>
+                <w:color w:val="000000"/>
+              </w:rPr>
+              <w:t>amylaceous substances, of a kind used for the outer covers of books</w:t>
+            </w:r>
+            <w:r>
+              <w:rPr>
+                <w:color w:val="FF0000"/>
+              </w:rPr>
+              <w:t xml:space="preserve"> or </w:t>
+            </w:r>
+            <w:r>
+              <w:rPr>
+                <w:color w:val="000000"/>
+              </w:rPr>
+              <w:t>the like; tracing cloth; prepared painting canvas; buckram and similar stiffened textile fabrics of a kind used for hat foundations</w:t>
             </w:r>
           </w:p>
         </w:tc>
@@ -11702,14 +15381,80 @@
               <w:pStyle w:val="Normalintable"/>
               <w:cnfStyle w:val="000000100000" w:firstRow="0" w:lastRow="0" w:firstColumn="0" w:lastColumn="0" w:oddVBand="0" w:evenVBand="0" w:oddHBand="1" w:evenHBand="0" w:firstRowFirstColumn="0" w:firstRowLastColumn="0" w:lastRowFirstColumn="0" w:lastRowLastColumn="0"/>
               <w:rPr>
-                <w:color w:val="000000"/>
-              </w:rPr>
-            </w:pPr>
-            <w:r>
-              <w:rPr>
-                <w:color w:val="000000"/>
-              </w:rPr>
-              <w:t>Weaving accompanied by dyeing or by flocking or by coating or Flocking accompanied by dyeing or by printing</w:t>
+                <w:color w:val="FF0000"/>
+              </w:rPr>
+            </w:pPr>
+            <w:r>
+              <w:rPr>
+                <w:color w:val="000000"/>
+              </w:rPr>
+              <w:t>Weaving accompanied by dyeing</w:t>
+            </w:r>
+            <w:r>
+              <w:rPr>
+                <w:color w:val="FF0000"/>
+              </w:rPr>
+              <w:t xml:space="preserve"> or </w:t>
+            </w:r>
+            <w:r>
+              <w:rPr>
+                <w:color w:val="000000"/>
+              </w:rPr>
+              <w:t>by flocking</w:t>
+            </w:r>
+            <w:r>
+              <w:rPr>
+                <w:color w:val="FF0000"/>
+              </w:rPr>
+              <w:t xml:space="preserve"> or </w:t>
+            </w:r>
+            <w:r>
+              <w:rPr>
+                <w:color w:val="000000"/>
+              </w:rPr>
+              <w:t>by coating</w:t>
+            </w:r>
+          </w:p>
+          <w:p>
+            <w:pPr>
+              <w:pStyle w:val="Normalintable"/>
+              <w:cnfStyle w:val="000000100000" w:firstRow="0" w:lastRow="0" w:firstColumn="0" w:lastColumn="0" w:oddVBand="0" w:evenVBand="0" w:oddHBand="1" w:evenHBand="0" w:firstRowFirstColumn="0" w:firstRowLastColumn="0" w:lastRowFirstColumn="0" w:lastRowLastColumn="0"/>
+              <w:rPr>
+                <w:color w:val="FF0000"/>
+              </w:rPr>
+            </w:pPr>
+            <w:r>
+              <w:rPr>
+                <w:color w:val="FF0000"/>
+              </w:rPr>
+              <w:t>or</w:t>
+            </w:r>
+          </w:p>
+          <w:p>
+            <w:pPr>
+              <w:pStyle w:val="Normalintable"/>
+              <w:cnfStyle w:val="000000100000" w:firstRow="0" w:lastRow="0" w:firstColumn="0" w:lastColumn="0" w:oddVBand="0" w:evenVBand="0" w:oddHBand="1" w:evenHBand="0" w:firstRowFirstColumn="0" w:firstRowLastColumn="0" w:lastRowFirstColumn="0" w:lastRowLastColumn="0"/>
+              <w:rPr>
+                <w:color w:val="000000"/>
+              </w:rPr>
+            </w:pPr>
+            <w:r>
+              <w:rPr>
+                <w:color w:val="000000"/>
+              </w:rPr>
+              <w:t>Flocking accompanied by dyeing</w:t>
+            </w:r>
+            <w:r>
+              <w:rPr>
+                <w:color w:val="FF0000"/>
+              </w:rPr>
+              <w:t xml:space="preserve"> or </w:t>
+            </w:r>
+            <w:r>
+              <w:rPr>
+                <w:color w:val="000000"/>
+              </w:rPr>
+              <w:t>by printing</w:t>
             </w:r>
           </w:p>
         </w:tc>
@@ -11771,7 +15516,39 @@
               <w:rPr>
                 <w:color w:val="000000"/>
               </w:rPr>
-              <w:t>Tyre cord fabric of high tenacity yarn of nylon or other polyamides, polyesters or viscose rayon</w:t>
+              <w:t>Tyre cord fabric of high tenacity yarn of nylon</w:t>
+            </w:r>
+            <w:r>
+              <w:rPr>
+                <w:color w:val="FF0000"/>
+              </w:rPr>
+              <w:t xml:space="preserve"> or </w:t>
+            </w:r>
+            <w:r>
+              <w:rPr>
+                <w:color w:val="000000"/>
+              </w:rPr>
+              <w:t xml:space="preserve">other polyamides, </w:t>
+            </w:r>
+            <w:proofErr w:type="gramStart"/>
+            <w:r>
+              <w:rPr>
+                <w:color w:val="000000"/>
+              </w:rPr>
+              <w:t>polyesters</w:t>
+            </w:r>
+            <w:proofErr w:type="gramEnd"/>
+            <w:r>
+              <w:rPr>
+                <w:color w:val="FF0000"/>
+              </w:rPr>
+              <w:t xml:space="preserve"> or </w:t>
+            </w:r>
+            <w:r>
+              <w:rPr>
+                <w:color w:val="000000"/>
+              </w:rPr>
+              <w:t>viscose rayon</w:t>
             </w:r>
           </w:p>
         </w:tc>
@@ -11785,14 +15562,44 @@
               <w:pStyle w:val="Normalintable"/>
               <w:cnfStyle w:val="000000000000" w:firstRow="0" w:lastRow="0" w:firstColumn="0" w:lastColumn="0" w:oddVBand="0" w:evenVBand="0" w:oddHBand="0" w:evenHBand="0" w:firstRowFirstColumn="0" w:firstRowLastColumn="0" w:lastRowFirstColumn="0" w:lastRowLastColumn="0"/>
               <w:rPr>
-                <w:color w:val="000000"/>
-              </w:rPr>
-            </w:pPr>
-            <w:r>
-              <w:rPr>
-                <w:color w:val="000000"/>
-              </w:rPr>
-              <w:t>Weaving or Extrusion of man-made fibres accom</w:t>
+                <w:color w:val="FF0000"/>
+              </w:rPr>
+            </w:pPr>
+            <w:r>
+              <w:rPr>
+                <w:color w:val="000000"/>
+              </w:rPr>
+              <w:t>Weaving</w:t>
+            </w:r>
+          </w:p>
+          <w:p>
+            <w:pPr>
+              <w:pStyle w:val="Normalintable"/>
+              <w:cnfStyle w:val="000000000000" w:firstRow="0" w:lastRow="0" w:firstColumn="0" w:lastColumn="0" w:oddVBand="0" w:evenVBand="0" w:oddHBand="0" w:evenHBand="0" w:firstRowFirstColumn="0" w:firstRowLastColumn="0" w:lastRowFirstColumn="0" w:lastRowLastColumn="0"/>
+              <w:rPr>
+                <w:color w:val="FF0000"/>
+              </w:rPr>
+            </w:pPr>
+            <w:r>
+              <w:rPr>
+                <w:color w:val="FF0000"/>
+              </w:rPr>
+              <w:t>or</w:t>
+            </w:r>
+          </w:p>
+          <w:p>
+            <w:pPr>
+              <w:pStyle w:val="Normalintable"/>
+              <w:cnfStyle w:val="000000000000" w:firstRow="0" w:lastRow="0" w:firstColumn="0" w:lastColumn="0" w:oddVBand="0" w:evenVBand="0" w:oddHBand="0" w:evenHBand="0" w:firstRowFirstColumn="0" w:firstRowLastColumn="0" w:lastRowFirstColumn="0" w:lastRowLastColumn="0"/>
+              <w:rPr>
+                <w:color w:val="000000"/>
+              </w:rPr>
+            </w:pPr>
+            <w:r>
+              <w:rPr>
+                <w:color w:val="000000"/>
+              </w:rPr>
+              <w:t>Extrusion of man-made fibres accom</w:t>
             </w:r>
             <w:r>
               <w:rPr>
@@ -11846,7 +15653,6 @@
               <w:rPr>
                 <w:color w:val="000000"/>
               </w:rPr>
-              <w:lastRenderedPageBreak/>
               <w:t>5903</w:t>
             </w:r>
           </w:p>
@@ -11868,7 +15674,27 @@
               <w:rPr>
                 <w:color w:val="000000"/>
               </w:rPr>
-              <w:t>Textile fabrics impregnated, coated, covered or laminated with plastics, other than those of heading 5902</w:t>
+              <w:t xml:space="preserve">Textile fabrics impregnated, coated, </w:t>
+            </w:r>
+            <w:proofErr w:type="gramStart"/>
+            <w:r>
+              <w:rPr>
+                <w:color w:val="000000"/>
+              </w:rPr>
+              <w:t>covered</w:t>
+            </w:r>
+            <w:proofErr w:type="gramEnd"/>
+            <w:r>
+              <w:rPr>
+                <w:color w:val="FF0000"/>
+              </w:rPr>
+              <w:t xml:space="preserve"> or </w:t>
+            </w:r>
+            <w:r>
+              <w:rPr>
+                <w:color w:val="000000"/>
+              </w:rPr>
+              <w:t>laminated with plastics, other than those of heading 5902</w:t>
             </w:r>
           </w:p>
         </w:tc>
@@ -11882,14 +15708,82 @@
               <w:pStyle w:val="Normalintable"/>
               <w:cnfStyle w:val="000000100000" w:firstRow="0" w:lastRow="0" w:firstColumn="0" w:lastColumn="0" w:oddVBand="0" w:evenVBand="0" w:oddHBand="1" w:evenHBand="0" w:firstRowFirstColumn="0" w:firstRowLastColumn="0" w:lastRowFirstColumn="0" w:lastRowLastColumn="0"/>
               <w:rPr>
-                <w:color w:val="000000"/>
-              </w:rPr>
-            </w:pPr>
-            <w:r>
-              <w:rPr>
-                <w:color w:val="000000"/>
-              </w:rPr>
-              <w:t>Weaving accompanied by dyeing or by coating or Printing accompanied by at least two preparatory or finishing operations (such as scouring, bleaching, mercerising, heat setting, raising, calendering, shrink resistance processing, permanent finishing, decatising, impregnating, mending and burling), provided that the value of the unprinted fabric used does not exceed 47.5% of the ex-works price of the good</w:t>
+                <w:color w:val="FF0000"/>
+              </w:rPr>
+            </w:pPr>
+            <w:r>
+              <w:rPr>
+                <w:color w:val="000000"/>
+              </w:rPr>
+              <w:t>Weaving accompanied by dyeing</w:t>
+            </w:r>
+            <w:r>
+              <w:rPr>
+                <w:color w:val="FF0000"/>
+              </w:rPr>
+              <w:t xml:space="preserve"> or </w:t>
+            </w:r>
+            <w:r>
+              <w:rPr>
+                <w:color w:val="000000"/>
+              </w:rPr>
+              <w:t>by coating</w:t>
+            </w:r>
+          </w:p>
+          <w:p>
+            <w:pPr>
+              <w:pStyle w:val="Normalintable"/>
+              <w:cnfStyle w:val="000000100000" w:firstRow="0" w:lastRow="0" w:firstColumn="0" w:lastColumn="0" w:oddVBand="0" w:evenVBand="0" w:oddHBand="1" w:evenHBand="0" w:firstRowFirstColumn="0" w:firstRowLastColumn="0" w:lastRowFirstColumn="0" w:lastRowLastColumn="0"/>
+              <w:rPr>
+                <w:color w:val="FF0000"/>
+              </w:rPr>
+            </w:pPr>
+            <w:r>
+              <w:rPr>
+                <w:color w:val="FF0000"/>
+              </w:rPr>
+              <w:t>or</w:t>
+            </w:r>
+          </w:p>
+          <w:p>
+            <w:pPr>
+              <w:pStyle w:val="Normalintable"/>
+              <w:cnfStyle w:val="000000100000" w:firstRow="0" w:lastRow="0" w:firstColumn="0" w:lastColumn="0" w:oddVBand="0" w:evenVBand="0" w:oddHBand="1" w:evenHBand="0" w:firstRowFirstColumn="0" w:firstRowLastColumn="0" w:lastRowFirstColumn="0" w:lastRowLastColumn="0"/>
+              <w:rPr>
+                <w:color w:val="000000"/>
+              </w:rPr>
+            </w:pPr>
+            <w:r>
+              <w:rPr>
+                <w:color w:val="000000"/>
+              </w:rPr>
+              <w:t>Printing accompanied by at least two preparatory</w:t>
+            </w:r>
+            <w:r>
+              <w:rPr>
+                <w:color w:val="FF0000"/>
+              </w:rPr>
+              <w:t xml:space="preserve"> or </w:t>
+            </w:r>
+            <w:r>
+              <w:rPr>
+                <w:color w:val="000000"/>
+              </w:rPr>
+              <w:t xml:space="preserve">finishing operations (such as scouring, bleaching, mercerising, heat setting, raising, calendering, shrink resistance processing, permanent finishing, decatising, impregnating, </w:t>
+            </w:r>
+            <w:proofErr w:type="gramStart"/>
+            <w:r>
+              <w:rPr>
+                <w:color w:val="000000"/>
+              </w:rPr>
+              <w:t>mending</w:t>
+            </w:r>
+            <w:proofErr w:type="gramEnd"/>
+            <w:r>
+              <w:rPr>
+                <w:color w:val="000000"/>
+              </w:rPr>
+              <w:t xml:space="preserve"> and burling), provided that the value of the unprinted fabric used does not exceed 47.5% of the ex-works price of the good</w:t>
             </w:r>
           </w:p>
         </w:tc>
@@ -11951,7 +15845,57 @@
               <w:rPr>
                 <w:color w:val="000000"/>
               </w:rPr>
-              <w:t>Linoleum, whether or not cut to shape; floor coverings consisting of a coating or covering applied on a textile backing, whether or not cut to shape</w:t>
+              <w:t xml:space="preserve">Linoleum, </w:t>
+            </w:r>
+            <w:proofErr w:type="gramStart"/>
+            <w:r>
+              <w:rPr>
+                <w:color w:val="000000"/>
+              </w:rPr>
+              <w:t>whether</w:t>
+            </w:r>
+            <w:r>
+              <w:rPr>
+                <w:color w:val="FF0000"/>
+              </w:rPr>
+              <w:t xml:space="preserve"> or </w:t>
+            </w:r>
+            <w:r>
+              <w:rPr>
+                <w:color w:val="000000"/>
+              </w:rPr>
+              <w:t>not</w:t>
+            </w:r>
+            <w:proofErr w:type="gramEnd"/>
+            <w:r>
+              <w:rPr>
+                <w:color w:val="000000"/>
+              </w:rPr>
+              <w:t xml:space="preserve"> cut to shape; floor coverings consisting of a coating</w:t>
+            </w:r>
+            <w:r>
+              <w:rPr>
+                <w:color w:val="FF0000"/>
+              </w:rPr>
+              <w:t xml:space="preserve"> or </w:t>
+            </w:r>
+            <w:r>
+              <w:rPr>
+                <w:color w:val="000000"/>
+              </w:rPr>
+              <w:t>covering applied on a textile backing, whether</w:t>
+            </w:r>
+            <w:r>
+              <w:rPr>
+                <w:color w:val="FF0000"/>
+              </w:rPr>
+              <w:t xml:space="preserve"> or </w:t>
+            </w:r>
+            <w:r>
+              <w:rPr>
+                <w:color w:val="000000"/>
+              </w:rPr>
+              <w:t>not cut to shape</w:t>
             </w:r>
           </w:p>
         </w:tc>
@@ -11972,7 +15916,19 @@
               <w:rPr>
                 <w:color w:val="000000"/>
               </w:rPr>
-              <w:t>Weaving accompanied by dyeing or by coating</w:t>
+              <w:t>Weaving accompanied by dyeing</w:t>
+            </w:r>
+            <w:r>
+              <w:rPr>
+                <w:color w:val="FF0000"/>
+              </w:rPr>
+              <w:t xml:space="preserve"> or </w:t>
+            </w:r>
+            <w:r>
+              <w:rPr>
+                <w:color w:val="000000"/>
+              </w:rPr>
+              <w:t>by coating</w:t>
             </w:r>
           </w:p>
         </w:tc>
@@ -12014,6 +15970,7 @@
               <w:rPr>
                 <w:color w:val="000000"/>
               </w:rPr>
+              <w:lastRenderedPageBreak/>
               <w:t>5905</w:t>
             </w:r>
           </w:p>
@@ -12049,14 +16006,214 @@
               <w:pStyle w:val="Normalintable"/>
               <w:cnfStyle w:val="000000100000" w:firstRow="0" w:lastRow="0" w:firstColumn="0" w:lastColumn="0" w:oddVBand="0" w:evenVBand="0" w:oddHBand="1" w:evenHBand="0" w:firstRowFirstColumn="0" w:firstRowLastColumn="0" w:lastRowFirstColumn="0" w:lastRowLastColumn="0"/>
               <w:rPr>
-                <w:color w:val="000000"/>
-              </w:rPr>
-            </w:pPr>
-            <w:r>
-              <w:rPr>
-                <w:color w:val="000000"/>
-              </w:rPr>
-              <w:t>Weaving accompanied by dyeing or by coating or Spinning of natural or man-made staple fibres or extrusion of man-made filament yarn, in each case accompanied by weaving or; Weaving accompanied by dyeing or by coating or with laminating or Printing accompanied by at least two preparatory or finishing operations (such as scouring, bleaching, mercerising, heat setting, raising, calendering, shrink resistance processing, permanent finishing, decatising, impregnating, mending and burling), provided that the value of the unprinted fabric used does not exceed 50% of the ex-works price of the good</w:t>
+                <w:color w:val="FF0000"/>
+              </w:rPr>
+            </w:pPr>
+            <w:r>
+              <w:rPr>
+                <w:color w:val="000000"/>
+              </w:rPr>
+              <w:t>Weaving accompanied by dyeing</w:t>
+            </w:r>
+            <w:r>
+              <w:rPr>
+                <w:color w:val="FF0000"/>
+              </w:rPr>
+              <w:t xml:space="preserve"> or </w:t>
+            </w:r>
+            <w:r>
+              <w:rPr>
+                <w:color w:val="000000"/>
+              </w:rPr>
+              <w:t>by coating</w:t>
+            </w:r>
+          </w:p>
+          <w:p>
+            <w:pPr>
+              <w:pStyle w:val="Normalintable"/>
+              <w:cnfStyle w:val="000000100000" w:firstRow="0" w:lastRow="0" w:firstColumn="0" w:lastColumn="0" w:oddVBand="0" w:evenVBand="0" w:oddHBand="1" w:evenHBand="0" w:firstRowFirstColumn="0" w:firstRowLastColumn="0" w:lastRowFirstColumn="0" w:lastRowLastColumn="0"/>
+              <w:rPr>
+                <w:color w:val="FF0000"/>
+              </w:rPr>
+            </w:pPr>
+            <w:r>
+              <w:rPr>
+                <w:color w:val="FF0000"/>
+              </w:rPr>
+              <w:t>or</w:t>
+            </w:r>
+          </w:p>
+          <w:p>
+            <w:pPr>
+              <w:pStyle w:val="Normalintable"/>
+              <w:cnfStyle w:val="000000100000" w:firstRow="0" w:lastRow="0" w:firstColumn="0" w:lastColumn="0" w:oddVBand="0" w:evenVBand="0" w:oddHBand="1" w:evenHBand="0" w:firstRowFirstColumn="0" w:firstRowLastColumn="0" w:lastRowFirstColumn="0" w:lastRowLastColumn="0"/>
+              <w:rPr>
+                <w:color w:val="FF0000"/>
+              </w:rPr>
+            </w:pPr>
+            <w:r>
+              <w:rPr>
+                <w:color w:val="000000"/>
+              </w:rPr>
+              <w:t>Spinning of natural</w:t>
+            </w:r>
+            <w:r>
+              <w:rPr>
+                <w:color w:val="FF0000"/>
+              </w:rPr>
+              <w:t xml:space="preserve"> or </w:t>
+            </w:r>
+            <w:r>
+              <w:rPr>
+                <w:color w:val="000000"/>
+              </w:rPr>
+              <w:t>man-made staple fibres</w:t>
+            </w:r>
+          </w:p>
+          <w:p>
+            <w:pPr>
+              <w:pStyle w:val="Normalintable"/>
+              <w:cnfStyle w:val="000000100000" w:firstRow="0" w:lastRow="0" w:firstColumn="0" w:lastColumn="0" w:oddVBand="0" w:evenVBand="0" w:oddHBand="1" w:evenHBand="0" w:firstRowFirstColumn="0" w:firstRowLastColumn="0" w:lastRowFirstColumn="0" w:lastRowLastColumn="0"/>
+              <w:rPr>
+                <w:color w:val="000000"/>
+              </w:rPr>
+            </w:pPr>
+            <w:r>
+              <w:rPr>
+                <w:color w:val="FF0000"/>
+              </w:rPr>
+              <w:t>or</w:t>
+            </w:r>
+          </w:p>
+          <w:p>
+            <w:pPr>
+              <w:pStyle w:val="Normalintable"/>
+              <w:cnfStyle w:val="000000100000" w:firstRow="0" w:lastRow="0" w:firstColumn="0" w:lastColumn="0" w:oddVBand="0" w:evenVBand="0" w:oddHBand="1" w:evenHBand="0" w:firstRowFirstColumn="0" w:firstRowLastColumn="0" w:lastRowFirstColumn="0" w:lastRowLastColumn="0"/>
+              <w:rPr>
+                <w:color w:val="000000"/>
+              </w:rPr>
+            </w:pPr>
+            <w:r>
+              <w:rPr>
+                <w:color w:val="000000"/>
+              </w:rPr>
+              <w:t>E</w:t>
+            </w:r>
+            <w:r>
+              <w:rPr>
+                <w:color w:val="000000"/>
+              </w:rPr>
+              <w:t>xtrusion of man-made filament yarn, in each case accompanied by weaving</w:t>
+            </w:r>
+          </w:p>
+          <w:p>
+            <w:pPr>
+              <w:pStyle w:val="Normalintable"/>
+              <w:cnfStyle w:val="000000100000" w:firstRow="0" w:lastRow="0" w:firstColumn="0" w:lastColumn="0" w:oddVBand="0" w:evenVBand="0" w:oddHBand="1" w:evenHBand="0" w:firstRowFirstColumn="0" w:firstRowLastColumn="0" w:lastRowFirstColumn="0" w:lastRowLastColumn="0"/>
+              <w:rPr>
+                <w:color w:val="000000"/>
+              </w:rPr>
+            </w:pPr>
+            <w:r>
+              <w:rPr>
+                <w:color w:val="000000"/>
+              </w:rPr>
+              <w:t>or</w:t>
+            </w:r>
+          </w:p>
+          <w:p>
+            <w:pPr>
+              <w:pStyle w:val="Normalintable"/>
+              <w:cnfStyle w:val="000000100000" w:firstRow="0" w:lastRow="0" w:firstColumn="0" w:lastColumn="0" w:oddVBand="0" w:evenVBand="0" w:oddHBand="1" w:evenHBand="0" w:firstRowFirstColumn="0" w:firstRowLastColumn="0" w:lastRowFirstColumn="0" w:lastRowLastColumn="0"/>
+              <w:rPr>
+                <w:color w:val="FF0000"/>
+              </w:rPr>
+            </w:pPr>
+            <w:r>
+              <w:rPr>
+                <w:color w:val="000000"/>
+              </w:rPr>
+              <w:t>Weaving accompanied by dyeing</w:t>
+            </w:r>
+            <w:r>
+              <w:rPr>
+                <w:color w:val="FF0000"/>
+              </w:rPr>
+              <w:t xml:space="preserve"> or </w:t>
+            </w:r>
+            <w:r>
+              <w:rPr>
+                <w:color w:val="000000"/>
+              </w:rPr>
+              <w:t>by coating</w:t>
+            </w:r>
+            <w:r>
+              <w:rPr>
+                <w:color w:val="FF0000"/>
+              </w:rPr>
+              <w:t xml:space="preserve"> or </w:t>
+            </w:r>
+            <w:r>
+              <w:rPr>
+                <w:color w:val="000000"/>
+              </w:rPr>
+              <w:t>with laminating</w:t>
+            </w:r>
+          </w:p>
+          <w:p>
+            <w:pPr>
+              <w:pStyle w:val="Normalintable"/>
+              <w:cnfStyle w:val="000000100000" w:firstRow="0" w:lastRow="0" w:firstColumn="0" w:lastColumn="0" w:oddVBand="0" w:evenVBand="0" w:oddHBand="1" w:evenHBand="0" w:firstRowFirstColumn="0" w:firstRowLastColumn="0" w:lastRowFirstColumn="0" w:lastRowLastColumn="0"/>
+              <w:rPr>
+                <w:color w:val="FF0000"/>
+              </w:rPr>
+            </w:pPr>
+            <w:r>
+              <w:rPr>
+                <w:color w:val="FF0000"/>
+              </w:rPr>
+              <w:t>or</w:t>
+            </w:r>
+          </w:p>
+          <w:p>
+            <w:pPr>
+              <w:pStyle w:val="Normalintable"/>
+              <w:cnfStyle w:val="000000100000" w:firstRow="0" w:lastRow="0" w:firstColumn="0" w:lastColumn="0" w:oddVBand="0" w:evenVBand="0" w:oddHBand="1" w:evenHBand="0" w:firstRowFirstColumn="0" w:firstRowLastColumn="0" w:lastRowFirstColumn="0" w:lastRowLastColumn="0"/>
+              <w:rPr>
+                <w:color w:val="000000"/>
+              </w:rPr>
+            </w:pPr>
+            <w:r>
+              <w:rPr>
+                <w:color w:val="000000"/>
+              </w:rPr>
+              <w:t>Printing accompanied by at least two preparatory</w:t>
+            </w:r>
+            <w:r>
+              <w:rPr>
+                <w:color w:val="FF0000"/>
+              </w:rPr>
+              <w:t xml:space="preserve"> or </w:t>
+            </w:r>
+            <w:r>
+              <w:rPr>
+                <w:color w:val="000000"/>
+              </w:rPr>
+              <w:t xml:space="preserve">finishing operations (such as scouring, bleaching, mercerising, heat setting, raising, calendering, shrink resistance processing, permanent finishing, decatising, impregnating, </w:t>
+            </w:r>
+            <w:proofErr w:type="gramStart"/>
+            <w:r>
+              <w:rPr>
+                <w:color w:val="000000"/>
+              </w:rPr>
+              <w:t>mending</w:t>
+            </w:r>
+            <w:proofErr w:type="gramEnd"/>
+            <w:r>
+              <w:rPr>
+                <w:color w:val="000000"/>
+              </w:rPr>
+              <w:t xml:space="preserve"> and burling), provided that the value of the unprinted fabric used does not exceed 50% of the ex-works price of the good</w:t>
             </w:r>
           </w:p>
         </w:tc>
@@ -12132,14 +16289,134 @@
               <w:pStyle w:val="Normalintable"/>
               <w:cnfStyle w:val="000000000000" w:firstRow="0" w:lastRow="0" w:firstColumn="0" w:lastColumn="0" w:oddVBand="0" w:evenVBand="0" w:oddHBand="0" w:evenHBand="0" w:firstRowFirstColumn="0" w:firstRowLastColumn="0" w:lastRowFirstColumn="0" w:lastRowLastColumn="0"/>
               <w:rPr>
-                <w:color w:val="000000"/>
-              </w:rPr>
-            </w:pPr>
-            <w:r>
-              <w:rPr>
-                <w:color w:val="000000"/>
-              </w:rPr>
-              <w:t>Spinning of natural or man-made staple fibres or extrusion of man-made filament yarn, in each case accompanied by knitting or Knitting accompanied by dyeing or by coating or Dyeing of yarn of natural fibres accompanied by knitting (7)</w:t>
+                <w:color w:val="FF0000"/>
+              </w:rPr>
+            </w:pPr>
+            <w:r>
+              <w:rPr>
+                <w:color w:val="000000"/>
+              </w:rPr>
+              <w:t>Spinning of natural</w:t>
+            </w:r>
+            <w:r>
+              <w:rPr>
+                <w:color w:val="FF0000"/>
+              </w:rPr>
+              <w:t xml:space="preserve"> or </w:t>
+            </w:r>
+            <w:r>
+              <w:rPr>
+                <w:color w:val="000000"/>
+              </w:rPr>
+              <w:t>man-made staple fibres</w:t>
+            </w:r>
+          </w:p>
+          <w:p>
+            <w:pPr>
+              <w:pStyle w:val="Normalintable"/>
+              <w:cnfStyle w:val="000000000000" w:firstRow="0" w:lastRow="0" w:firstColumn="0" w:lastColumn="0" w:oddVBand="0" w:evenVBand="0" w:oddHBand="0" w:evenHBand="0" w:firstRowFirstColumn="0" w:firstRowLastColumn="0" w:lastRowFirstColumn="0" w:lastRowLastColumn="0"/>
+              <w:rPr>
+                <w:color w:val="000000"/>
+              </w:rPr>
+            </w:pPr>
+            <w:r>
+              <w:rPr>
+                <w:color w:val="FF0000"/>
+              </w:rPr>
+              <w:t>or</w:t>
+            </w:r>
+          </w:p>
+          <w:p>
+            <w:pPr>
+              <w:pStyle w:val="Normalintable"/>
+              <w:cnfStyle w:val="000000000000" w:firstRow="0" w:lastRow="0" w:firstColumn="0" w:lastColumn="0" w:oddVBand="0" w:evenVBand="0" w:oddHBand="0" w:evenHBand="0" w:firstRowFirstColumn="0" w:firstRowLastColumn="0" w:lastRowFirstColumn="0" w:lastRowLastColumn="0"/>
+              <w:rPr>
+                <w:color w:val="FF0000"/>
+              </w:rPr>
+            </w:pPr>
+            <w:r>
+              <w:rPr>
+                <w:color w:val="000000"/>
+              </w:rPr>
+              <w:t>E</w:t>
+            </w:r>
+            <w:r>
+              <w:rPr>
+                <w:color w:val="000000"/>
+              </w:rPr>
+              <w:t>xtrusion of man-made filament yarn, in each case accompanied by knitting</w:t>
+            </w:r>
+          </w:p>
+          <w:p>
+            <w:pPr>
+              <w:pStyle w:val="Normalintable"/>
+              <w:cnfStyle w:val="000000000000" w:firstRow="0" w:lastRow="0" w:firstColumn="0" w:lastColumn="0" w:oddVBand="0" w:evenVBand="0" w:oddHBand="0" w:evenHBand="0" w:firstRowFirstColumn="0" w:firstRowLastColumn="0" w:lastRowFirstColumn="0" w:lastRowLastColumn="0"/>
+              <w:rPr>
+                <w:color w:val="FF0000"/>
+              </w:rPr>
+            </w:pPr>
+            <w:r>
+              <w:rPr>
+                <w:color w:val="FF0000"/>
+              </w:rPr>
+              <w:t>or</w:t>
+            </w:r>
+          </w:p>
+          <w:p>
+            <w:pPr>
+              <w:pStyle w:val="Normalintable"/>
+              <w:cnfStyle w:val="000000000000" w:firstRow="0" w:lastRow="0" w:firstColumn="0" w:lastColumn="0" w:oddVBand="0" w:evenVBand="0" w:oddHBand="0" w:evenHBand="0" w:firstRowFirstColumn="0" w:firstRowLastColumn="0" w:lastRowFirstColumn="0" w:lastRowLastColumn="0"/>
+              <w:rPr>
+                <w:color w:val="FF0000"/>
+              </w:rPr>
+            </w:pPr>
+            <w:r>
+              <w:rPr>
+                <w:color w:val="000000"/>
+              </w:rPr>
+              <w:t>Knitting accompanied by dyeing</w:t>
+            </w:r>
+            <w:r>
+              <w:rPr>
+                <w:color w:val="FF0000"/>
+              </w:rPr>
+              <w:t xml:space="preserve"> or </w:t>
+            </w:r>
+            <w:r>
+              <w:rPr>
+                <w:color w:val="000000"/>
+              </w:rPr>
+              <w:t>by coating</w:t>
+            </w:r>
+          </w:p>
+          <w:p>
+            <w:pPr>
+              <w:pStyle w:val="Normalintable"/>
+              <w:cnfStyle w:val="000000000000" w:firstRow="0" w:lastRow="0" w:firstColumn="0" w:lastColumn="0" w:oddVBand="0" w:evenVBand="0" w:oddHBand="0" w:evenHBand="0" w:firstRowFirstColumn="0" w:firstRowLastColumn="0" w:lastRowFirstColumn="0" w:lastRowLastColumn="0"/>
+              <w:rPr>
+                <w:color w:val="FF0000"/>
+              </w:rPr>
+            </w:pPr>
+            <w:r>
+              <w:rPr>
+                <w:color w:val="FF0000"/>
+              </w:rPr>
+              <w:t>or</w:t>
+            </w:r>
+          </w:p>
+          <w:p>
+            <w:pPr>
+              <w:pStyle w:val="Normalintable"/>
+              <w:cnfStyle w:val="000000000000" w:firstRow="0" w:lastRow="0" w:firstColumn="0" w:lastColumn="0" w:oddVBand="0" w:evenVBand="0" w:oddHBand="0" w:evenHBand="0" w:firstRowFirstColumn="0" w:firstRowLastColumn="0" w:lastRowFirstColumn="0" w:lastRowLastColumn="0"/>
+              <w:rPr>
+                <w:color w:val="000000"/>
+              </w:rPr>
+            </w:pPr>
+            <w:r>
+              <w:rPr>
+                <w:color w:val="000000"/>
+              </w:rPr>
+              <w:t>Dyeing of yarn of natural fibres accompanied by knitting (7)</w:t>
             </w:r>
           </w:p>
         </w:tc>
@@ -12202,7 +16479,19 @@
               <w:rPr>
                 <w:color w:val="000000"/>
               </w:rPr>
-              <w:t>Knitted or crocheted fabrics</w:t>
+              <w:t>Knitted</w:t>
+            </w:r>
+            <w:r>
+              <w:rPr>
+                <w:color w:val="FF0000"/>
+              </w:rPr>
+              <w:t xml:space="preserve"> or </w:t>
+            </w:r>
+            <w:r>
+              <w:rPr>
+                <w:color w:val="000000"/>
+              </w:rPr>
+              <w:t>crocheted fabrics</w:t>
             </w:r>
           </w:p>
         </w:tc>
@@ -12216,14 +16505,134 @@
               <w:pStyle w:val="Normalintable"/>
               <w:cnfStyle w:val="000000100000" w:firstRow="0" w:lastRow="0" w:firstColumn="0" w:lastColumn="0" w:oddVBand="0" w:evenVBand="0" w:oddHBand="1" w:evenHBand="0" w:firstRowFirstColumn="0" w:firstRowLastColumn="0" w:lastRowFirstColumn="0" w:lastRowLastColumn="0"/>
               <w:rPr>
-                <w:color w:val="000000"/>
-              </w:rPr>
-            </w:pPr>
-            <w:r>
-              <w:rPr>
-                <w:color w:val="000000"/>
-              </w:rPr>
-              <w:t>Spinning of natural or man-made staple fibres or extrusion of man-made filament yarn, in each case accompanied by knitting or Knitting accompanied by dyeing or by coating or Dyeing of yarn of natural fibres accompanied by knitting (7)</w:t>
+                <w:color w:val="FF0000"/>
+              </w:rPr>
+            </w:pPr>
+            <w:r>
+              <w:rPr>
+                <w:color w:val="000000"/>
+              </w:rPr>
+              <w:t>Spinning of natural</w:t>
+            </w:r>
+            <w:r>
+              <w:rPr>
+                <w:color w:val="FF0000"/>
+              </w:rPr>
+              <w:t xml:space="preserve"> or </w:t>
+            </w:r>
+            <w:r>
+              <w:rPr>
+                <w:color w:val="000000"/>
+              </w:rPr>
+              <w:t>man-made staple fibres</w:t>
+            </w:r>
+          </w:p>
+          <w:p>
+            <w:pPr>
+              <w:pStyle w:val="Normalintable"/>
+              <w:cnfStyle w:val="000000100000" w:firstRow="0" w:lastRow="0" w:firstColumn="0" w:lastColumn="0" w:oddVBand="0" w:evenVBand="0" w:oddHBand="1" w:evenHBand="0" w:firstRowFirstColumn="0" w:firstRowLastColumn="0" w:lastRowFirstColumn="0" w:lastRowLastColumn="0"/>
+              <w:rPr>
+                <w:color w:val="000000"/>
+              </w:rPr>
+            </w:pPr>
+            <w:r>
+              <w:rPr>
+                <w:color w:val="FF0000"/>
+              </w:rPr>
+              <w:t>or</w:t>
+            </w:r>
+          </w:p>
+          <w:p>
+            <w:pPr>
+              <w:pStyle w:val="Normalintable"/>
+              <w:cnfStyle w:val="000000100000" w:firstRow="0" w:lastRow="0" w:firstColumn="0" w:lastColumn="0" w:oddVBand="0" w:evenVBand="0" w:oddHBand="1" w:evenHBand="0" w:firstRowFirstColumn="0" w:firstRowLastColumn="0" w:lastRowFirstColumn="0" w:lastRowLastColumn="0"/>
+              <w:rPr>
+                <w:color w:val="FF0000"/>
+              </w:rPr>
+            </w:pPr>
+            <w:r>
+              <w:rPr>
+                <w:color w:val="000000"/>
+              </w:rPr>
+              <w:t>E</w:t>
+            </w:r>
+            <w:r>
+              <w:rPr>
+                <w:color w:val="000000"/>
+              </w:rPr>
+              <w:t>xtrusion of man-made filament yarn, in each case accompanied by knitting</w:t>
+            </w:r>
+          </w:p>
+          <w:p>
+            <w:pPr>
+              <w:pStyle w:val="Normalintable"/>
+              <w:cnfStyle w:val="000000100000" w:firstRow="0" w:lastRow="0" w:firstColumn="0" w:lastColumn="0" w:oddVBand="0" w:evenVBand="0" w:oddHBand="1" w:evenHBand="0" w:firstRowFirstColumn="0" w:firstRowLastColumn="0" w:lastRowFirstColumn="0" w:lastRowLastColumn="0"/>
+              <w:rPr>
+                <w:color w:val="FF0000"/>
+              </w:rPr>
+            </w:pPr>
+            <w:r>
+              <w:rPr>
+                <w:color w:val="FF0000"/>
+              </w:rPr>
+              <w:t>or</w:t>
+            </w:r>
+          </w:p>
+          <w:p>
+            <w:pPr>
+              <w:pStyle w:val="Normalintable"/>
+              <w:cnfStyle w:val="000000100000" w:firstRow="0" w:lastRow="0" w:firstColumn="0" w:lastColumn="0" w:oddVBand="0" w:evenVBand="0" w:oddHBand="1" w:evenHBand="0" w:firstRowFirstColumn="0" w:firstRowLastColumn="0" w:lastRowFirstColumn="0" w:lastRowLastColumn="0"/>
+              <w:rPr>
+                <w:color w:val="FF0000"/>
+              </w:rPr>
+            </w:pPr>
+            <w:r>
+              <w:rPr>
+                <w:color w:val="000000"/>
+              </w:rPr>
+              <w:t>Knitting accompanied by dyeing</w:t>
+            </w:r>
+            <w:r>
+              <w:rPr>
+                <w:color w:val="FF0000"/>
+              </w:rPr>
+              <w:t xml:space="preserve"> or </w:t>
+            </w:r>
+            <w:r>
+              <w:rPr>
+                <w:color w:val="000000"/>
+              </w:rPr>
+              <w:t>by coating</w:t>
+            </w:r>
+          </w:p>
+          <w:p>
+            <w:pPr>
+              <w:pStyle w:val="Normalintable"/>
+              <w:cnfStyle w:val="000000100000" w:firstRow="0" w:lastRow="0" w:firstColumn="0" w:lastColumn="0" w:oddVBand="0" w:evenVBand="0" w:oddHBand="1" w:evenHBand="0" w:firstRowFirstColumn="0" w:firstRowLastColumn="0" w:lastRowFirstColumn="0" w:lastRowLastColumn="0"/>
+              <w:rPr>
+                <w:color w:val="FF0000"/>
+              </w:rPr>
+            </w:pPr>
+            <w:r>
+              <w:rPr>
+                <w:color w:val="FF0000"/>
+              </w:rPr>
+              <w:t>or</w:t>
+            </w:r>
+          </w:p>
+          <w:p>
+            <w:pPr>
+              <w:pStyle w:val="Normalintable"/>
+              <w:cnfStyle w:val="000000100000" w:firstRow="0" w:lastRow="0" w:firstColumn="0" w:lastColumn="0" w:oddVBand="0" w:evenVBand="0" w:oddHBand="1" w:evenHBand="0" w:firstRowFirstColumn="0" w:firstRowLastColumn="0" w:lastRowFirstColumn="0" w:lastRowLastColumn="0"/>
+              <w:rPr>
+                <w:color w:val="000000"/>
+              </w:rPr>
+            </w:pPr>
+            <w:r>
+              <w:rPr>
+                <w:color w:val="000000"/>
+              </w:rPr>
+              <w:t>Dyeing of yarn of natural fibres accompanied by knitting (7)</w:t>
             </w:r>
           </w:p>
         </w:tc>
@@ -12299,14 +16708,47 @@
               <w:pStyle w:val="Normalintable"/>
               <w:cnfStyle w:val="000000000000" w:firstRow="0" w:lastRow="0" w:firstColumn="0" w:lastColumn="0" w:oddVBand="0" w:evenVBand="0" w:oddHBand="0" w:evenHBand="0" w:firstRowFirstColumn="0" w:firstRowLastColumn="0" w:lastRowFirstColumn="0" w:lastRowLastColumn="0"/>
               <w:rPr>
-                <w:color w:val="000000"/>
-              </w:rPr>
-            </w:pPr>
-            <w:r>
-              <w:rPr>
-                <w:color w:val="000000"/>
-              </w:rPr>
-              <w:t>Weaving accompanied by dyeing or by coating or Dyeing of yarn of natural fibres accompanied by weaving</w:t>
+                <w:color w:val="FF0000"/>
+              </w:rPr>
+            </w:pPr>
+            <w:r>
+              <w:rPr>
+                <w:color w:val="000000"/>
+              </w:rPr>
+              <w:t>Weaving accompanied by dyeing</w:t>
+            </w:r>
+            <w:r>
+              <w:rPr>
+                <w:color w:val="FF0000"/>
+              </w:rPr>
+              <w:t xml:space="preserve"> or </w:t>
+            </w:r>
+            <w:r>
+              <w:rPr>
+                <w:color w:val="000000"/>
+              </w:rPr>
+              <w:t>by coating</w:t>
+            </w:r>
+            <w:r>
+              <w:rPr>
+                <w:color w:val="FF0000"/>
+              </w:rPr>
+              <w:t xml:space="preserve"> or</w:t>
+            </w:r>
+          </w:p>
+          <w:p>
+            <w:pPr>
+              <w:pStyle w:val="Normalintable"/>
+              <w:cnfStyle w:val="000000000000" w:firstRow="0" w:lastRow="0" w:firstColumn="0" w:lastColumn="0" w:oddVBand="0" w:evenVBand="0" w:oddHBand="0" w:evenHBand="0" w:firstRowFirstColumn="0" w:firstRowLastColumn="0" w:lastRowFirstColumn="0" w:lastRowLastColumn="0"/>
+              <w:rPr>
+                <w:color w:val="000000"/>
+              </w:rPr>
+            </w:pPr>
+            <w:r>
+              <w:rPr>
+                <w:color w:val="000000"/>
+              </w:rPr>
+              <w:t>Dyeing of yarn of natural fibres accompanied by weaving</w:t>
             </w:r>
           </w:p>
         </w:tc>
@@ -12370,7 +16812,39 @@
               <w:rPr>
                 <w:color w:val="000000"/>
               </w:rPr>
-              <w:t>Textile fabrics otherwise impregnated, coated or covered; painted canvas being theatrical scenery, studio back-cloths or the like</w:t>
+              <w:t xml:space="preserve">Textile fabrics otherwise impregnated, </w:t>
+            </w:r>
+            <w:proofErr w:type="gramStart"/>
+            <w:r>
+              <w:rPr>
+                <w:color w:val="000000"/>
+              </w:rPr>
+              <w:t>coated</w:t>
+            </w:r>
+            <w:proofErr w:type="gramEnd"/>
+            <w:r>
+              <w:rPr>
+                <w:color w:val="FF0000"/>
+              </w:rPr>
+              <w:t xml:space="preserve"> or </w:t>
+            </w:r>
+            <w:r>
+              <w:rPr>
+                <w:color w:val="000000"/>
+              </w:rPr>
+              <w:t>covered; painted canvas being theatrical scenery, studio back-cloths</w:t>
+            </w:r>
+            <w:r>
+              <w:rPr>
+                <w:color w:val="FF0000"/>
+              </w:rPr>
+              <w:t xml:space="preserve"> or </w:t>
+            </w:r>
+            <w:r>
+              <w:rPr>
+                <w:color w:val="000000"/>
+              </w:rPr>
+              <w:t>the like</w:t>
             </w:r>
           </w:p>
         </w:tc>
@@ -12384,14 +16858,136 @@
               <w:pStyle w:val="Normalintable"/>
               <w:cnfStyle w:val="000000100000" w:firstRow="0" w:lastRow="0" w:firstColumn="0" w:lastColumn="0" w:oddVBand="0" w:evenVBand="0" w:oddHBand="1" w:evenHBand="0" w:firstRowFirstColumn="0" w:firstRowLastColumn="0" w:lastRowFirstColumn="0" w:lastRowLastColumn="0"/>
               <w:rPr>
-                <w:color w:val="000000"/>
-              </w:rPr>
-            </w:pPr>
-            <w:r>
-              <w:rPr>
-                <w:color w:val="000000"/>
-              </w:rPr>
-              <w:t>Weaving accompanied by dyeing or by flocking or by coating or Flocking accompanied by dyeing or by printing or Printing accompanied by at least two preparatory or finishing operations (such as scouring, bleaching, mercerising, heat setting, raising, calendering, shrink resistance processing, permanent finishing, decatising, impregnating, mending and burling), provided that the value of the unprinted fabric used does not exceed 47.5% of the ex-works price of the good</w:t>
+                <w:color w:val="FF0000"/>
+              </w:rPr>
+            </w:pPr>
+            <w:r>
+              <w:rPr>
+                <w:color w:val="000000"/>
+              </w:rPr>
+              <w:t>Weaving accompanied by dyeing</w:t>
+            </w:r>
+            <w:r>
+              <w:rPr>
+                <w:color w:val="FF0000"/>
+              </w:rPr>
+              <w:t xml:space="preserve"> or </w:t>
+            </w:r>
+            <w:r>
+              <w:rPr>
+                <w:color w:val="000000"/>
+              </w:rPr>
+              <w:t>by flocking</w:t>
+            </w:r>
+            <w:r>
+              <w:rPr>
+                <w:color w:val="FF0000"/>
+              </w:rPr>
+              <w:t xml:space="preserve"> or </w:t>
+            </w:r>
+            <w:r>
+              <w:rPr>
+                <w:color w:val="000000"/>
+              </w:rPr>
+              <w:t>by coating</w:t>
+            </w:r>
+          </w:p>
+          <w:p>
+            <w:pPr>
+              <w:pStyle w:val="Normalintable"/>
+              <w:cnfStyle w:val="000000100000" w:firstRow="0" w:lastRow="0" w:firstColumn="0" w:lastColumn="0" w:oddVBand="0" w:evenVBand="0" w:oddHBand="1" w:evenHBand="0" w:firstRowFirstColumn="0" w:firstRowLastColumn="0" w:lastRowFirstColumn="0" w:lastRowLastColumn="0"/>
+              <w:rPr>
+                <w:color w:val="FF0000"/>
+              </w:rPr>
+            </w:pPr>
+            <w:r>
+              <w:rPr>
+                <w:color w:val="FF0000"/>
+              </w:rPr>
+              <w:t>or</w:t>
+            </w:r>
+          </w:p>
+          <w:p>
+            <w:pPr>
+              <w:pStyle w:val="Normalintable"/>
+              <w:cnfStyle w:val="000000100000" w:firstRow="0" w:lastRow="0" w:firstColumn="0" w:lastColumn="0" w:oddVBand="0" w:evenVBand="0" w:oddHBand="1" w:evenHBand="0" w:firstRowFirstColumn="0" w:firstRowLastColumn="0" w:lastRowFirstColumn="0" w:lastRowLastColumn="0"/>
+              <w:rPr>
+                <w:color w:val="FF0000"/>
+              </w:rPr>
+            </w:pPr>
+            <w:r>
+              <w:rPr>
+                <w:color w:val="000000"/>
+              </w:rPr>
+              <w:t>Flocking accompanied by dyeing</w:t>
+            </w:r>
+            <w:r>
+              <w:rPr>
+                <w:color w:val="FF0000"/>
+              </w:rPr>
+              <w:t xml:space="preserve"> or </w:t>
+            </w:r>
+            <w:r>
+              <w:rPr>
+                <w:color w:val="000000"/>
+              </w:rPr>
+              <w:t>by printing</w:t>
+            </w:r>
+          </w:p>
+          <w:p>
+            <w:pPr>
+              <w:pStyle w:val="Normalintable"/>
+              <w:cnfStyle w:val="000000100000" w:firstRow="0" w:lastRow="0" w:firstColumn="0" w:lastColumn="0" w:oddVBand="0" w:evenVBand="0" w:oddHBand="1" w:evenHBand="0" w:firstRowFirstColumn="0" w:firstRowLastColumn="0" w:lastRowFirstColumn="0" w:lastRowLastColumn="0"/>
+              <w:rPr>
+                <w:color w:val="FF0000"/>
+              </w:rPr>
+            </w:pPr>
+            <w:r>
+              <w:rPr>
+                <w:color w:val="FF0000"/>
+              </w:rPr>
+              <w:t>or</w:t>
+            </w:r>
+          </w:p>
+          <w:p>
+            <w:pPr>
+              <w:pStyle w:val="Normalintable"/>
+              <w:cnfStyle w:val="000000100000" w:firstRow="0" w:lastRow="0" w:firstColumn="0" w:lastColumn="0" w:oddVBand="0" w:evenVBand="0" w:oddHBand="1" w:evenHBand="0" w:firstRowFirstColumn="0" w:firstRowLastColumn="0" w:lastRowFirstColumn="0" w:lastRowLastColumn="0"/>
+              <w:rPr>
+                <w:color w:val="000000"/>
+              </w:rPr>
+            </w:pPr>
+            <w:r>
+              <w:rPr>
+                <w:color w:val="000000"/>
+              </w:rPr>
+              <w:t>Printing accompanied by at least two preparatory</w:t>
+            </w:r>
+            <w:r>
+              <w:rPr>
+                <w:color w:val="FF0000"/>
+              </w:rPr>
+              <w:t xml:space="preserve"> or </w:t>
+            </w:r>
+            <w:r>
+              <w:rPr>
+                <w:color w:val="000000"/>
+              </w:rPr>
+              <w:t xml:space="preserve">finishing operations (such as scouring, bleaching, mercerising, heat setting, raising, calendering, shrink resistance processing, permanent finishing, decatising, impregnating, </w:t>
+            </w:r>
+            <w:proofErr w:type="gramStart"/>
+            <w:r>
+              <w:rPr>
+                <w:color w:val="000000"/>
+              </w:rPr>
+              <w:t>mending</w:t>
+            </w:r>
+            <w:proofErr w:type="gramEnd"/>
+            <w:r>
+              <w:rPr>
+                <w:color w:val="000000"/>
+              </w:rPr>
+              <w:t xml:space="preserve"> and burling), provided that the value of the unprinted fabric used does not exceed 47.5% of the ex-works price of the good</w:t>
             </w:r>
           </w:p>
         </w:tc>
@@ -12453,7 +17049,51 @@
               <w:rPr>
                 <w:color w:val="000000"/>
               </w:rPr>
-              <w:t>Textile wicks, woven, plaited or knitted, for lamps, stoves, lighters, candles or the like; incandescent gas mantles and tubular knitted gas mantle fabric therefor, whether or not impregnated</w:t>
+              <w:t xml:space="preserve">Textile wicks, woven, </w:t>
+            </w:r>
+            <w:proofErr w:type="gramStart"/>
+            <w:r>
+              <w:rPr>
+                <w:color w:val="000000"/>
+              </w:rPr>
+              <w:t>plaited</w:t>
+            </w:r>
+            <w:proofErr w:type="gramEnd"/>
+            <w:r>
+              <w:rPr>
+                <w:color w:val="FF0000"/>
+              </w:rPr>
+              <w:t xml:space="preserve"> or </w:t>
+            </w:r>
+            <w:r>
+              <w:rPr>
+                <w:color w:val="000000"/>
+              </w:rPr>
+              <w:t>knitted, for lamps, stoves, lighters, candles</w:t>
+            </w:r>
+            <w:r>
+              <w:rPr>
+                <w:color w:val="FF0000"/>
+              </w:rPr>
+              <w:t xml:space="preserve"> or </w:t>
+            </w:r>
+            <w:r>
+              <w:rPr>
+                <w:color w:val="000000"/>
+              </w:rPr>
+              <w:t>the like; incandescent gas mantles and tubular knitted gas mantle fabric therefor, whether</w:t>
+            </w:r>
+            <w:r>
+              <w:rPr>
+                <w:color w:val="FF0000"/>
+              </w:rPr>
+              <w:t xml:space="preserve"> or </w:t>
+            </w:r>
+            <w:r>
+              <w:rPr>
+                <w:color w:val="000000"/>
+              </w:rPr>
+              <w:t>not impregnated</w:t>
             </w:r>
           </w:p>
         </w:tc>
@@ -12537,7 +17177,39 @@
               <w:rPr>
                 <w:color w:val="000000"/>
               </w:rPr>
-              <w:t>Textile hosepiping and similar textile tubing, with or without lining, armour or accessories of other materials</w:t>
+              <w:t>Textile hosepiping and similar textile tubing, with</w:t>
+            </w:r>
+            <w:r>
+              <w:rPr>
+                <w:color w:val="FF0000"/>
+              </w:rPr>
+              <w:t xml:space="preserve"> or </w:t>
+            </w:r>
+            <w:r>
+              <w:rPr>
+                <w:color w:val="000000"/>
+              </w:rPr>
+              <w:t xml:space="preserve">without lining, </w:t>
+            </w:r>
+            <w:proofErr w:type="gramStart"/>
+            <w:r>
+              <w:rPr>
+                <w:color w:val="000000"/>
+              </w:rPr>
+              <w:t>armour</w:t>
+            </w:r>
+            <w:proofErr w:type="gramEnd"/>
+            <w:r>
+              <w:rPr>
+                <w:color w:val="FF0000"/>
+              </w:rPr>
+              <w:t xml:space="preserve"> or </w:t>
+            </w:r>
+            <w:r>
+              <w:rPr>
+                <w:color w:val="000000"/>
+              </w:rPr>
+              <w:t>accessories of other materials</w:t>
             </w:r>
           </w:p>
         </w:tc>
@@ -12620,7 +17292,93 @@
               <w:rPr>
                 <w:color w:val="000000"/>
               </w:rPr>
-              <w:t>Transmission or conveyor belts or belting, of textile material, whether or not impregnated, coated, covered or laminated with plastics, or reinforced with metal or other material</w:t>
+              <w:t>Transmission</w:t>
+            </w:r>
+            <w:r>
+              <w:rPr>
+                <w:color w:val="FF0000"/>
+              </w:rPr>
+              <w:t xml:space="preserve"> or </w:t>
+            </w:r>
+            <w:r>
+              <w:rPr>
+                <w:color w:val="000000"/>
+              </w:rPr>
+              <w:t>conveyor belts</w:t>
+            </w:r>
+            <w:r>
+              <w:rPr>
+                <w:color w:val="FF0000"/>
+              </w:rPr>
+              <w:t xml:space="preserve"> or </w:t>
+            </w:r>
+            <w:r>
+              <w:rPr>
+                <w:color w:val="000000"/>
+              </w:rPr>
+              <w:t xml:space="preserve">belting, of textile material, </w:t>
+            </w:r>
+            <w:proofErr w:type="gramStart"/>
+            <w:r>
+              <w:rPr>
+                <w:color w:val="000000"/>
+              </w:rPr>
+              <w:t>whether</w:t>
+            </w:r>
+            <w:r>
+              <w:rPr>
+                <w:color w:val="FF0000"/>
+              </w:rPr>
+              <w:t xml:space="preserve"> or </w:t>
+            </w:r>
+            <w:r>
+              <w:rPr>
+                <w:color w:val="000000"/>
+              </w:rPr>
+              <w:t>not</w:t>
+            </w:r>
+            <w:proofErr w:type="gramEnd"/>
+            <w:r>
+              <w:rPr>
+                <w:color w:val="000000"/>
+              </w:rPr>
+              <w:t xml:space="preserve"> impregnated, coated, covered</w:t>
+            </w:r>
+            <w:r>
+              <w:rPr>
+                <w:color w:val="FF0000"/>
+              </w:rPr>
+              <w:t xml:space="preserve"> or </w:t>
+            </w:r>
+            <w:r>
+              <w:rPr>
+                <w:color w:val="000000"/>
+              </w:rPr>
+              <w:t>laminated with plastics,</w:t>
+            </w:r>
+            <w:r>
+              <w:rPr>
+                <w:color w:val="FF0000"/>
+              </w:rPr>
+              <w:t xml:space="preserve"> or </w:t>
+            </w:r>
+            <w:r>
+              <w:rPr>
+                <w:color w:val="000000"/>
+              </w:rPr>
+              <w:t>reinforced with metal</w:t>
+            </w:r>
+            <w:r>
+              <w:rPr>
+                <w:color w:val="FF0000"/>
+              </w:rPr>
+              <w:t xml:space="preserve"> or </w:t>
+            </w:r>
+            <w:r>
+              <w:rPr>
+                <w:color w:val="000000"/>
+              </w:rPr>
+              <w:t>other material</w:t>
             </w:r>
           </w:p>
         </w:tc>
@@ -12766,6 +17524,7 @@
               <w:rPr>
                 <w:color w:val="000000"/>
               </w:rPr>
+              <w:lastRenderedPageBreak/>
               <w:t>Chapter</w:t>
             </w:r>
             <w:r>
@@ -12793,7 +17552,19 @@
               <w:rPr>
                 <w:color w:val="000000"/>
               </w:rPr>
-              <w:t>Knitted or crocheted fabrics</w:t>
+              <w:t>Knitted</w:t>
+            </w:r>
+            <w:r>
+              <w:rPr>
+                <w:color w:val="FF0000"/>
+              </w:rPr>
+              <w:t xml:space="preserve"> or </w:t>
+            </w:r>
+            <w:r>
+              <w:rPr>
+                <w:color w:val="000000"/>
+              </w:rPr>
+              <w:t>crocheted fabrics</w:t>
             </w:r>
           </w:p>
         </w:tc>
@@ -12814,7 +17585,214 @@
               <w:rPr>
                 <w:color w:val="000000"/>
               </w:rPr>
-              <w:t>Spinning of natural or man-made staple fibres or extrusion of man-made filament yarn, in each case accompanied by knitting or Knitting accompanied by dyeing or by flocking or by coating or Flocking accompanied by dyeing or by printing or Dyeing of yarn of natural fibres accompanied by knitting or Twisting or texturing accompanied by knitting provided that the value of the non-twisted/non-textured yarns used does not exceed 47.5% of the ex-works price of the good</w:t>
+              <w:t>Spinning of natural</w:t>
+            </w:r>
+            <w:r>
+              <w:rPr>
+                <w:color w:val="FF0000"/>
+              </w:rPr>
+              <w:t xml:space="preserve"> or </w:t>
+            </w:r>
+            <w:r>
+              <w:rPr>
+                <w:color w:val="000000"/>
+              </w:rPr>
+              <w:t>man-made staple fibres</w:t>
+            </w:r>
+            <w:r>
+              <w:rPr>
+                <w:color w:val="FF0000"/>
+              </w:rPr>
+              <w:t xml:space="preserve"> or</w:t>
+            </w:r>
+          </w:p>
+          <w:p>
+            <w:pPr>
+              <w:pStyle w:val="Normalintable"/>
+              <w:cnfStyle w:val="000000000000" w:firstRow="0" w:lastRow="0" w:firstColumn="0" w:lastColumn="0" w:oddVBand="0" w:evenVBand="0" w:oddHBand="0" w:evenHBand="0" w:firstRowFirstColumn="0" w:firstRowLastColumn="0" w:lastRowFirstColumn="0" w:lastRowLastColumn="0"/>
+              <w:rPr>
+                <w:color w:val="FF0000"/>
+              </w:rPr>
+            </w:pPr>
+            <w:r>
+              <w:rPr>
+                <w:color w:val="000000"/>
+              </w:rPr>
+              <w:t>E</w:t>
+            </w:r>
+            <w:r>
+              <w:rPr>
+                <w:color w:val="000000"/>
+              </w:rPr>
+              <w:t>xtrusion of man-made filament yarn, in each case accompanied by knitting</w:t>
+            </w:r>
+          </w:p>
+          <w:p>
+            <w:pPr>
+              <w:pStyle w:val="Normalintable"/>
+              <w:cnfStyle w:val="000000000000" w:firstRow="0" w:lastRow="0" w:firstColumn="0" w:lastColumn="0" w:oddVBand="0" w:evenVBand="0" w:oddHBand="0" w:evenHBand="0" w:firstRowFirstColumn="0" w:firstRowLastColumn="0" w:lastRowFirstColumn="0" w:lastRowLastColumn="0"/>
+              <w:rPr>
+                <w:color w:val="FF0000"/>
+              </w:rPr>
+            </w:pPr>
+            <w:r>
+              <w:rPr>
+                <w:color w:val="FF0000"/>
+              </w:rPr>
+              <w:t>or</w:t>
+            </w:r>
+          </w:p>
+          <w:p>
+            <w:pPr>
+              <w:pStyle w:val="Normalintable"/>
+              <w:cnfStyle w:val="000000000000" w:firstRow="0" w:lastRow="0" w:firstColumn="0" w:lastColumn="0" w:oddVBand="0" w:evenVBand="0" w:oddHBand="0" w:evenHBand="0" w:firstRowFirstColumn="0" w:firstRowLastColumn="0" w:lastRowFirstColumn="0" w:lastRowLastColumn="0"/>
+              <w:rPr>
+                <w:color w:val="FF0000"/>
+              </w:rPr>
+            </w:pPr>
+            <w:r>
+              <w:rPr>
+                <w:color w:val="000000"/>
+              </w:rPr>
+              <w:t>Knitting accompanied by dyeing</w:t>
+            </w:r>
+            <w:r>
+              <w:rPr>
+                <w:color w:val="FF0000"/>
+              </w:rPr>
+              <w:t xml:space="preserve"> or </w:t>
+            </w:r>
+            <w:r>
+              <w:rPr>
+                <w:color w:val="000000"/>
+              </w:rPr>
+              <w:t>by flocking</w:t>
+            </w:r>
+            <w:r>
+              <w:rPr>
+                <w:color w:val="FF0000"/>
+              </w:rPr>
+              <w:t xml:space="preserve"> or </w:t>
+            </w:r>
+            <w:r>
+              <w:rPr>
+                <w:color w:val="000000"/>
+              </w:rPr>
+              <w:t>by coating</w:t>
+            </w:r>
+          </w:p>
+          <w:p>
+            <w:pPr>
+              <w:pStyle w:val="Normalintable"/>
+              <w:cnfStyle w:val="000000000000" w:firstRow="0" w:lastRow="0" w:firstColumn="0" w:lastColumn="0" w:oddVBand="0" w:evenVBand="0" w:oddHBand="0" w:evenHBand="0" w:firstRowFirstColumn="0" w:firstRowLastColumn="0" w:lastRowFirstColumn="0" w:lastRowLastColumn="0"/>
+              <w:rPr>
+                <w:color w:val="FF0000"/>
+              </w:rPr>
+            </w:pPr>
+            <w:r>
+              <w:rPr>
+                <w:color w:val="FF0000"/>
+              </w:rPr>
+              <w:t>or</w:t>
+            </w:r>
+          </w:p>
+          <w:p>
+            <w:pPr>
+              <w:pStyle w:val="Normalintable"/>
+              <w:cnfStyle w:val="000000000000" w:firstRow="0" w:lastRow="0" w:firstColumn="0" w:lastColumn="0" w:oddVBand="0" w:evenVBand="0" w:oddHBand="0" w:evenHBand="0" w:firstRowFirstColumn="0" w:firstRowLastColumn="0" w:lastRowFirstColumn="0" w:lastRowLastColumn="0"/>
+              <w:rPr>
+                <w:color w:val="FF0000"/>
+              </w:rPr>
+            </w:pPr>
+            <w:r>
+              <w:rPr>
+                <w:color w:val="000000"/>
+              </w:rPr>
+              <w:t>Flocking accompanied by dyeing</w:t>
+            </w:r>
+            <w:r>
+              <w:rPr>
+                <w:color w:val="FF0000"/>
+              </w:rPr>
+              <w:t xml:space="preserve"> or </w:t>
+            </w:r>
+            <w:r>
+              <w:rPr>
+                <w:color w:val="000000"/>
+              </w:rPr>
+              <w:t>by printing</w:t>
+            </w:r>
+          </w:p>
+          <w:p>
+            <w:pPr>
+              <w:pStyle w:val="Normalintable"/>
+              <w:cnfStyle w:val="000000000000" w:firstRow="0" w:lastRow="0" w:firstColumn="0" w:lastColumn="0" w:oddVBand="0" w:evenVBand="0" w:oddHBand="0" w:evenHBand="0" w:firstRowFirstColumn="0" w:firstRowLastColumn="0" w:lastRowFirstColumn="0" w:lastRowLastColumn="0"/>
+              <w:rPr>
+                <w:color w:val="FF0000"/>
+              </w:rPr>
+            </w:pPr>
+            <w:r>
+              <w:rPr>
+                <w:color w:val="FF0000"/>
+              </w:rPr>
+              <w:t>or</w:t>
+            </w:r>
+          </w:p>
+          <w:p>
+            <w:pPr>
+              <w:pStyle w:val="Normalintable"/>
+              <w:cnfStyle w:val="000000000000" w:firstRow="0" w:lastRow="0" w:firstColumn="0" w:lastColumn="0" w:oddVBand="0" w:evenVBand="0" w:oddHBand="0" w:evenHBand="0" w:firstRowFirstColumn="0" w:firstRowLastColumn="0" w:lastRowFirstColumn="0" w:lastRowLastColumn="0"/>
+              <w:rPr>
+                <w:color w:val="FF0000"/>
+              </w:rPr>
+            </w:pPr>
+            <w:r>
+              <w:rPr>
+                <w:color w:val="000000"/>
+              </w:rPr>
+              <w:t>Dyeing of yarn of natural fibres accompanied by knitting</w:t>
+            </w:r>
+          </w:p>
+          <w:p>
+            <w:pPr>
+              <w:pStyle w:val="Normalintable"/>
+              <w:cnfStyle w:val="000000000000" w:firstRow="0" w:lastRow="0" w:firstColumn="0" w:lastColumn="0" w:oddVBand="0" w:evenVBand="0" w:oddHBand="0" w:evenHBand="0" w:firstRowFirstColumn="0" w:firstRowLastColumn="0" w:lastRowFirstColumn="0" w:lastRowLastColumn="0"/>
+              <w:rPr>
+                <w:color w:val="FF0000"/>
+              </w:rPr>
+            </w:pPr>
+            <w:r>
+              <w:rPr>
+                <w:color w:val="FF0000"/>
+              </w:rPr>
+              <w:t>or</w:t>
+            </w:r>
+          </w:p>
+          <w:p>
+            <w:pPr>
+              <w:pStyle w:val="Normalintable"/>
+              <w:cnfStyle w:val="000000000000" w:firstRow="0" w:lastRow="0" w:firstColumn="0" w:lastColumn="0" w:oddVBand="0" w:evenVBand="0" w:oddHBand="0" w:evenHBand="0" w:firstRowFirstColumn="0" w:firstRowLastColumn="0" w:lastRowFirstColumn="0" w:lastRowLastColumn="0"/>
+              <w:rPr>
+                <w:color w:val="000000"/>
+              </w:rPr>
+            </w:pPr>
+            <w:r>
+              <w:rPr>
+                <w:color w:val="000000"/>
+              </w:rPr>
+              <w:t>Twisting</w:t>
+            </w:r>
+            <w:r>
+              <w:rPr>
+                <w:color w:val="FF0000"/>
+              </w:rPr>
+              <w:t xml:space="preserve"> or </w:t>
+            </w:r>
+            <w:r>
+              <w:rPr>
+                <w:color w:val="000000"/>
+              </w:rPr>
+              <w:t>texturing accompanied by knitting provided that the value of the non-twisted/non-textured yarns used does not exceed 47.5% of the ex-works price of the good</w:t>
             </w:r>
           </w:p>
         </w:tc>
@@ -12856,7 +17834,6 @@
               <w:rPr>
                 <w:color w:val="000000"/>
               </w:rPr>
-              <w:lastRenderedPageBreak/>
               <w:t>6101-6117</w:t>
             </w:r>
           </w:p>
@@ -12878,7 +17855,55 @@
               <w:rPr>
                 <w:color w:val="000000"/>
               </w:rPr>
-              <w:t>Obtained by together or otherwise assembling, two or more pieces of knitted or crocheted fabric which have been either cut to form or obtained directly to form</w:t>
+              <w:t>Obtained by together</w:t>
+            </w:r>
+            <w:r>
+              <w:rPr>
+                <w:color w:val="FF0000"/>
+              </w:rPr>
+              <w:t xml:space="preserve"> or </w:t>
+            </w:r>
+            <w:r>
+              <w:rPr>
+                <w:color w:val="000000"/>
+              </w:rPr>
+              <w:t>otherwise assembling, two</w:t>
+            </w:r>
+            <w:r>
+              <w:rPr>
+                <w:color w:val="FF0000"/>
+              </w:rPr>
+              <w:t xml:space="preserve"> or </w:t>
+            </w:r>
+            <w:r>
+              <w:rPr>
+                <w:color w:val="000000"/>
+              </w:rPr>
+              <w:t>more pieces of knitted</w:t>
+            </w:r>
+            <w:r>
+              <w:rPr>
+                <w:color w:val="FF0000"/>
+              </w:rPr>
+              <w:t xml:space="preserve"> or </w:t>
+            </w:r>
+            <w:r>
+              <w:rPr>
+                <w:color w:val="000000"/>
+              </w:rPr>
+              <w:t>crocheted fabric which have been either cut to form</w:t>
+            </w:r>
+            <w:r>
+              <w:rPr>
+                <w:color w:val="FF0000"/>
+              </w:rPr>
+              <w:t xml:space="preserve"> or </w:t>
+            </w:r>
+            <w:r>
+              <w:rPr>
+                <w:color w:val="000000"/>
+              </w:rPr>
+              <w:t>obtained directly to form</w:t>
             </w:r>
           </w:p>
         </w:tc>
@@ -12899,7 +17924,21 @@
               <w:rPr>
                 <w:color w:val="000000"/>
               </w:rPr>
-              <w:t>Knitting and making-up (including cutting) (7) (9)</w:t>
+              <w:t xml:space="preserve">Knitting and </w:t>
+            </w:r>
+            <w:proofErr w:type="gramStart"/>
+            <w:r>
+              <w:rPr>
+                <w:color w:val="000000"/>
+              </w:rPr>
+              <w:t>making-up</w:t>
+            </w:r>
+            <w:proofErr w:type="gramEnd"/>
+            <w:r>
+              <w:rPr>
+                <w:color w:val="000000"/>
+              </w:rPr>
+              <w:t xml:space="preserve"> (including cutting) (7) (9)</w:t>
             </w:r>
           </w:p>
         </w:tc>
@@ -12975,14 +18014,92 @@
               <w:pStyle w:val="Normalintable"/>
               <w:cnfStyle w:val="000000000000" w:firstRow="0" w:lastRow="0" w:firstColumn="0" w:lastColumn="0" w:oddVBand="0" w:evenVBand="0" w:oddHBand="0" w:evenHBand="0" w:firstRowFirstColumn="0" w:firstRowLastColumn="0" w:lastRowFirstColumn="0" w:lastRowLastColumn="0"/>
               <w:rPr>
-                <w:color w:val="000000"/>
-              </w:rPr>
-            </w:pPr>
-            <w:r>
-              <w:rPr>
-                <w:color w:val="000000"/>
-              </w:rPr>
-              <w:t>Spinning of natural or man-made staple fibres or extrusion of man-made filament yarn, in each case accompanied by knitting (knitted to shape goods) or Dyeing of yarn of natural fibres accompanied by knitting (knitted to shape goods) (7)</w:t>
+                <w:color w:val="FF0000"/>
+              </w:rPr>
+            </w:pPr>
+            <w:r>
+              <w:rPr>
+                <w:color w:val="000000"/>
+              </w:rPr>
+              <w:t>Spinning of natural</w:t>
+            </w:r>
+            <w:r>
+              <w:rPr>
+                <w:color w:val="FF0000"/>
+              </w:rPr>
+              <w:t xml:space="preserve"> or </w:t>
+            </w:r>
+            <w:r>
+              <w:rPr>
+                <w:color w:val="000000"/>
+              </w:rPr>
+              <w:t>man-made staple fibres</w:t>
+            </w:r>
+          </w:p>
+          <w:p>
+            <w:pPr>
+              <w:pStyle w:val="Normalintable"/>
+              <w:cnfStyle w:val="000000000000" w:firstRow="0" w:lastRow="0" w:firstColumn="0" w:lastColumn="0" w:oddVBand="0" w:evenVBand="0" w:oddHBand="0" w:evenHBand="0" w:firstRowFirstColumn="0" w:firstRowLastColumn="0" w:lastRowFirstColumn="0" w:lastRowLastColumn="0"/>
+              <w:rPr>
+                <w:color w:val="000000"/>
+              </w:rPr>
+            </w:pPr>
+            <w:r>
+              <w:rPr>
+                <w:color w:val="FF0000"/>
+              </w:rPr>
+              <w:t>or</w:t>
+            </w:r>
+          </w:p>
+          <w:p>
+            <w:pPr>
+              <w:pStyle w:val="Normalintable"/>
+              <w:cnfStyle w:val="000000000000" w:firstRow="0" w:lastRow="0" w:firstColumn="0" w:lastColumn="0" w:oddVBand="0" w:evenVBand="0" w:oddHBand="0" w:evenHBand="0" w:firstRowFirstColumn="0" w:firstRowLastColumn="0" w:lastRowFirstColumn="0" w:lastRowLastColumn="0"/>
+              <w:rPr>
+                <w:color w:val="FF0000"/>
+              </w:rPr>
+            </w:pPr>
+            <w:r>
+              <w:rPr>
+                <w:color w:val="000000"/>
+              </w:rPr>
+              <w:t>E</w:t>
+            </w:r>
+            <w:r>
+              <w:rPr>
+                <w:color w:val="000000"/>
+              </w:rPr>
+              <w:t>xtrusion of man-made filament yarn, in each case accompanied by knitting (knitted to shape goods)</w:t>
+            </w:r>
+          </w:p>
+          <w:p>
+            <w:pPr>
+              <w:pStyle w:val="Normalintable"/>
+              <w:cnfStyle w:val="000000000000" w:firstRow="0" w:lastRow="0" w:firstColumn="0" w:lastColumn="0" w:oddVBand="0" w:evenVBand="0" w:oddHBand="0" w:evenHBand="0" w:firstRowFirstColumn="0" w:firstRowLastColumn="0" w:lastRowFirstColumn="0" w:lastRowLastColumn="0"/>
+              <w:rPr>
+                <w:color w:val="FF0000"/>
+              </w:rPr>
+            </w:pPr>
+            <w:r>
+              <w:rPr>
+                <w:color w:val="FF0000"/>
+              </w:rPr>
+              <w:t>or</w:t>
+            </w:r>
+          </w:p>
+          <w:p>
+            <w:pPr>
+              <w:pStyle w:val="Normalintable"/>
+              <w:cnfStyle w:val="000000000000" w:firstRow="0" w:lastRow="0" w:firstColumn="0" w:lastColumn="0" w:oddVBand="0" w:evenVBand="0" w:oddHBand="0" w:evenHBand="0" w:firstRowFirstColumn="0" w:firstRowLastColumn="0" w:lastRowFirstColumn="0" w:lastRowLastColumn="0"/>
+              <w:rPr>
+                <w:color w:val="000000"/>
+              </w:rPr>
+            </w:pPr>
+            <w:r>
+              <w:rPr>
+                <w:color w:val="000000"/>
+              </w:rPr>
+              <w:t>Dyeing of yarn of natural fibres accompanied by knitting (knitted to shape goods) (7)</w:t>
             </w:r>
           </w:p>
         </w:tc>
@@ -13057,7 +18174,19 @@
               <w:rPr>
                 <w:color w:val="000000"/>
               </w:rPr>
-              <w:t>Articles of apparel and clothing accessories, not knitted or crocheted</w:t>
+              <w:t>Articles of apparel and clothing accessories, not knitted</w:t>
+            </w:r>
+            <w:r>
+              <w:rPr>
+                <w:color w:val="FF0000"/>
+              </w:rPr>
+              <w:t xml:space="preserve"> or </w:t>
+            </w:r>
+            <w:r>
+              <w:rPr>
+                <w:color w:val="000000"/>
+              </w:rPr>
+              <w:t>crocheted</w:t>
             </w:r>
           </w:p>
         </w:tc>
@@ -13078,7 +18207,21 @@
               <w:rPr>
                 <w:color w:val="000000"/>
               </w:rPr>
-              <w:t>Weaving accompanied by making-up (including cutting)</w:t>
+              <w:t xml:space="preserve">Weaving accompanied by </w:t>
+            </w:r>
+            <w:proofErr w:type="gramStart"/>
+            <w:r>
+              <w:rPr>
+                <w:color w:val="000000"/>
+              </w:rPr>
+              <w:t>making-up</w:t>
+            </w:r>
+            <w:proofErr w:type="gramEnd"/>
+            <w:r>
+              <w:rPr>
+                <w:color w:val="000000"/>
+              </w:rPr>
+              <w:t xml:space="preserve"> (including cutting)</w:t>
             </w:r>
             <w:r>
               <w:rPr>
@@ -13110,11 +18253,31 @@
                 <w:color w:val="000000"/>
               </w:rPr>
             </w:pPr>
-            <w:r>
-              <w:rPr>
-                <w:color w:val="000000"/>
-              </w:rPr>
-              <w:t>Making-up preceded by printing accompanied by at least two preparatory or finishing operations (such as scouring, bleaching, mercerising, heat setting, raising, calendering, shrink resistance processing, permanent finishing, decatising, impregnating, mending and burling), provided that the value of the unprinted fabric used does not exceed 47.5% of the ex-works price of the good (7) (9)</w:t>
+            <w:proofErr w:type="gramStart"/>
+            <w:r>
+              <w:rPr>
+                <w:color w:val="000000"/>
+              </w:rPr>
+              <w:t>Making-up</w:t>
+            </w:r>
+            <w:proofErr w:type="gramEnd"/>
+            <w:r>
+              <w:rPr>
+                <w:color w:val="000000"/>
+              </w:rPr>
+              <w:t xml:space="preserve"> preceded by printing accompanied by at least two preparatory</w:t>
+            </w:r>
+            <w:r>
+              <w:rPr>
+                <w:color w:val="FF0000"/>
+              </w:rPr>
+              <w:t xml:space="preserve"> or </w:t>
+            </w:r>
+            <w:r>
+              <w:rPr>
+                <w:color w:val="000000"/>
+              </w:rPr>
+              <w:t>finishing operations (such as scouring, bleaching, mercerising, heat setting, raising, calendering, shrink resistance processing, permanent finishing, decatising, impregnating, mending and burling), provided that the value of the unprinted fabric used does not exceed 47.5% of the ex-works price of the good (7) (9)</w:t>
             </w:r>
           </w:p>
         </w:tc>
@@ -13155,6 +18318,7 @@
               <w:rPr>
                 <w:color w:val="000000"/>
               </w:rPr>
+              <w:lastRenderedPageBreak/>
               <w:t>6213</w:t>
             </w:r>
           </w:p>
@@ -13197,7 +18361,101 @@
               <w:rPr>
                 <w:color w:val="000000"/>
               </w:rPr>
-              <w:t>Weaving accompanied by making-up (including cutting) or Manufacture from unembroidered fabric, provided that the value of the unembroidered fabric used does not exceed 40% of the ex-works price of the good (9) or Making-up preceded by printing accompanied by at least two preparatory or finishing operations (such as scouring, bleaching, mercerising, heat setting, raising, calendering, shrink resistance processing, permanent finishing, decatising, impregnating, mending and burling), provided that the value of the unprinted fabric used does not exceed 47.5% of the ex-works price of the good (7) (9)</w:t>
+              <w:t xml:space="preserve">Weaving accompanied by </w:t>
+            </w:r>
+            <w:proofErr w:type="gramStart"/>
+            <w:r>
+              <w:rPr>
+                <w:color w:val="000000"/>
+              </w:rPr>
+              <w:t>making-up</w:t>
+            </w:r>
+            <w:proofErr w:type="gramEnd"/>
+            <w:r>
+              <w:rPr>
+                <w:color w:val="000000"/>
+              </w:rPr>
+              <w:t xml:space="preserve"> (including cutting)</w:t>
+            </w:r>
+          </w:p>
+          <w:p>
+            <w:pPr>
+              <w:pStyle w:val="Normalintable"/>
+              <w:cnfStyle w:val="000000000000" w:firstRow="0" w:lastRow="0" w:firstColumn="0" w:lastColumn="0" w:oddVBand="0" w:evenVBand="0" w:oddHBand="0" w:evenHBand="0" w:firstRowFirstColumn="0" w:firstRowLastColumn="0" w:lastRowFirstColumn="0" w:lastRowLastColumn="0"/>
+              <w:rPr>
+                <w:color w:val="000000"/>
+              </w:rPr>
+            </w:pPr>
+            <w:r>
+              <w:rPr>
+                <w:color w:val="000000"/>
+              </w:rPr>
+              <w:t>or</w:t>
+            </w:r>
+          </w:p>
+          <w:p>
+            <w:pPr>
+              <w:pStyle w:val="Normalintable"/>
+              <w:cnfStyle w:val="000000000000" w:firstRow="0" w:lastRow="0" w:firstColumn="0" w:lastColumn="0" w:oddVBand="0" w:evenVBand="0" w:oddHBand="0" w:evenHBand="0" w:firstRowFirstColumn="0" w:firstRowLastColumn="0" w:lastRowFirstColumn="0" w:lastRowLastColumn="0"/>
+              <w:rPr>
+                <w:color w:val="000000"/>
+              </w:rPr>
+            </w:pPr>
+            <w:r>
+              <w:rPr>
+                <w:color w:val="000000"/>
+              </w:rPr>
+              <w:t>Manufacture from unembroidered fabric, provided that the value of the unembroidered fabric used does not exceed 40% of the ex-works price of the good (9)</w:t>
+            </w:r>
+          </w:p>
+          <w:p>
+            <w:pPr>
+              <w:pStyle w:val="Normalintable"/>
+              <w:cnfStyle w:val="000000000000" w:firstRow="0" w:lastRow="0" w:firstColumn="0" w:lastColumn="0" w:oddVBand="0" w:evenVBand="0" w:oddHBand="0" w:evenHBand="0" w:firstRowFirstColumn="0" w:firstRowLastColumn="0" w:lastRowFirstColumn="0" w:lastRowLastColumn="0"/>
+              <w:rPr>
+                <w:color w:val="000000"/>
+              </w:rPr>
+            </w:pPr>
+            <w:r>
+              <w:rPr>
+                <w:color w:val="000000"/>
+              </w:rPr>
+              <w:t>or</w:t>
+            </w:r>
+          </w:p>
+          <w:p>
+            <w:pPr>
+              <w:pStyle w:val="Normalintable"/>
+              <w:cnfStyle w:val="000000000000" w:firstRow="0" w:lastRow="0" w:firstColumn="0" w:lastColumn="0" w:oddVBand="0" w:evenVBand="0" w:oddHBand="0" w:evenHBand="0" w:firstRowFirstColumn="0" w:firstRowLastColumn="0" w:lastRowFirstColumn="0" w:lastRowLastColumn="0"/>
+              <w:rPr>
+                <w:color w:val="000000"/>
+              </w:rPr>
+            </w:pPr>
+            <w:proofErr w:type="gramStart"/>
+            <w:r>
+              <w:rPr>
+                <w:color w:val="000000"/>
+              </w:rPr>
+              <w:t>Making-up</w:t>
+            </w:r>
+            <w:proofErr w:type="gramEnd"/>
+            <w:r>
+              <w:rPr>
+                <w:color w:val="000000"/>
+              </w:rPr>
+              <w:t xml:space="preserve"> preceded by printing accompanied by at least two preparatory</w:t>
+            </w:r>
+            <w:r>
+              <w:rPr>
+                <w:color w:val="FF0000"/>
+              </w:rPr>
+              <w:t xml:space="preserve"> or </w:t>
+            </w:r>
+            <w:r>
+              <w:rPr>
+                <w:color w:val="000000"/>
+              </w:rPr>
+              <w:t>finishing operations (such as scouring, bleaching, mercerising, heat setting, raising, calendering, shrink resistance processing, permanent finishing, decatising, impregnating, mending and burling), provided that the value of the unprinted fabric used does not exceed 47.5% of the ex-works price of the good (7) (9)</w:t>
             </w:r>
           </w:p>
         </w:tc>
@@ -13239,7 +18497,6 @@
               <w:rPr>
                 <w:color w:val="000000"/>
               </w:rPr>
-              <w:lastRenderedPageBreak/>
               <w:t>6214</w:t>
             </w:r>
           </w:p>
@@ -13261,7 +18518,21 @@
               <w:rPr>
                 <w:color w:val="000000"/>
               </w:rPr>
-              <w:t>Shawls, scarves, mufflers, mantillas, veils and the like</w:t>
+              <w:t xml:space="preserve">Shawls, scarves, mufflers, mantillas, </w:t>
+            </w:r>
+            <w:proofErr w:type="gramStart"/>
+            <w:r>
+              <w:rPr>
+                <w:color w:val="000000"/>
+              </w:rPr>
+              <w:t>veils</w:t>
+            </w:r>
+            <w:proofErr w:type="gramEnd"/>
+            <w:r>
+              <w:rPr>
+                <w:color w:val="000000"/>
+              </w:rPr>
+              <w:t xml:space="preserve"> and the like</w:t>
             </w:r>
           </w:p>
         </w:tc>
@@ -13275,14 +18546,108 @@
               <w:pStyle w:val="Normalintable"/>
               <w:cnfStyle w:val="000000100000" w:firstRow="0" w:lastRow="0" w:firstColumn="0" w:lastColumn="0" w:oddVBand="0" w:evenVBand="0" w:oddHBand="1" w:evenHBand="0" w:firstRowFirstColumn="0" w:firstRowLastColumn="0" w:lastRowFirstColumn="0" w:lastRowLastColumn="0"/>
               <w:rPr>
-                <w:color w:val="000000"/>
-              </w:rPr>
-            </w:pPr>
-            <w:r>
-              <w:rPr>
-                <w:color w:val="000000"/>
-              </w:rPr>
-              <w:t>Weaving accompanied by making-up (including cutting) or Manufacture from unembroidered fabric, provided that the value of the unembroidered fabric used does not exceed 40% of the ex-works price of the good (9) or Making-up preceded by printing accompanied by at least two preparatory or finishing operations (such as scouring, bleaching, mercerising, heat setting, raising, calendering, shrink resistance processing, permanent finishing, decatising, impregnating, mending and burling), provided that the value of the unprinted fabric used does not exceed 47.5% of the ex-works price of the good (7) (9)</w:t>
+                <w:color w:val="FF0000"/>
+              </w:rPr>
+            </w:pPr>
+            <w:r>
+              <w:rPr>
+                <w:color w:val="000000"/>
+              </w:rPr>
+              <w:t xml:space="preserve">Weaving accompanied by </w:t>
+            </w:r>
+            <w:proofErr w:type="gramStart"/>
+            <w:r>
+              <w:rPr>
+                <w:color w:val="000000"/>
+              </w:rPr>
+              <w:t>making-up</w:t>
+            </w:r>
+            <w:proofErr w:type="gramEnd"/>
+            <w:r>
+              <w:rPr>
+                <w:color w:val="000000"/>
+              </w:rPr>
+              <w:t xml:space="preserve"> (including cutting)</w:t>
+            </w:r>
+          </w:p>
+          <w:p>
+            <w:pPr>
+              <w:pStyle w:val="Normalintable"/>
+              <w:cnfStyle w:val="000000100000" w:firstRow="0" w:lastRow="0" w:firstColumn="0" w:lastColumn="0" w:oddVBand="0" w:evenVBand="0" w:oddHBand="1" w:evenHBand="0" w:firstRowFirstColumn="0" w:firstRowLastColumn="0" w:lastRowFirstColumn="0" w:lastRowLastColumn="0"/>
+              <w:rPr>
+                <w:color w:val="FF0000"/>
+              </w:rPr>
+            </w:pPr>
+            <w:r>
+              <w:rPr>
+                <w:color w:val="FF0000"/>
+              </w:rPr>
+              <w:t>or</w:t>
+            </w:r>
+          </w:p>
+          <w:p>
+            <w:pPr>
+              <w:pStyle w:val="Normalintable"/>
+              <w:cnfStyle w:val="000000100000" w:firstRow="0" w:lastRow="0" w:firstColumn="0" w:lastColumn="0" w:oddVBand="0" w:evenVBand="0" w:oddHBand="1" w:evenHBand="0" w:firstRowFirstColumn="0" w:firstRowLastColumn="0" w:lastRowFirstColumn="0" w:lastRowLastColumn="0"/>
+              <w:rPr>
+                <w:color w:val="FF0000"/>
+              </w:rPr>
+            </w:pPr>
+            <w:r>
+              <w:rPr>
+                <w:color w:val="000000"/>
+              </w:rPr>
+              <w:t>Manufacture from unembroidered fabric, provided that the value of the unembroidered fabric used does not exceed 40% of the ex-works price of the good (9)</w:t>
+            </w:r>
+          </w:p>
+          <w:p>
+            <w:pPr>
+              <w:pStyle w:val="Normalintable"/>
+              <w:cnfStyle w:val="000000100000" w:firstRow="0" w:lastRow="0" w:firstColumn="0" w:lastColumn="0" w:oddVBand="0" w:evenVBand="0" w:oddHBand="1" w:evenHBand="0" w:firstRowFirstColumn="0" w:firstRowLastColumn="0" w:lastRowFirstColumn="0" w:lastRowLastColumn="0"/>
+              <w:rPr>
+                <w:color w:val="FF0000"/>
+              </w:rPr>
+            </w:pPr>
+            <w:r>
+              <w:rPr>
+                <w:color w:val="FF0000"/>
+              </w:rPr>
+              <w:t>or</w:t>
+            </w:r>
+          </w:p>
+          <w:p>
+            <w:pPr>
+              <w:pStyle w:val="Normalintable"/>
+              <w:cnfStyle w:val="000000100000" w:firstRow="0" w:lastRow="0" w:firstColumn="0" w:lastColumn="0" w:oddVBand="0" w:evenVBand="0" w:oddHBand="1" w:evenHBand="0" w:firstRowFirstColumn="0" w:firstRowLastColumn="0" w:lastRowFirstColumn="0" w:lastRowLastColumn="0"/>
+              <w:rPr>
+                <w:color w:val="000000"/>
+              </w:rPr>
+            </w:pPr>
+            <w:proofErr w:type="gramStart"/>
+            <w:r>
+              <w:rPr>
+                <w:color w:val="000000"/>
+              </w:rPr>
+              <w:t>Making-up</w:t>
+            </w:r>
+            <w:proofErr w:type="gramEnd"/>
+            <w:r>
+              <w:rPr>
+                <w:color w:val="000000"/>
+              </w:rPr>
+              <w:t xml:space="preserve"> preceded by printing accompanied by at least two preparatory</w:t>
+            </w:r>
+            <w:r>
+              <w:rPr>
+                <w:color w:val="FF0000"/>
+              </w:rPr>
+              <w:t xml:space="preserve"> or </w:t>
+            </w:r>
+            <w:r>
+              <w:rPr>
+                <w:color w:val="000000"/>
+              </w:rPr>
+              <w:t>finishing operations (such as scouring, bleaching, mercerising, heat setting, raising, calendering, shrink resistance processing, permanent finishing, decatising, impregnating, mending and burling), provided that the value of the unprinted fabric used does not exceed 47.5% of the ex-works price of the good (7) (9)</w:t>
             </w:r>
           </w:p>
         </w:tc>
@@ -13344,7 +18709,19 @@
               <w:rPr>
                 <w:color w:val="000000"/>
               </w:rPr>
-              <w:t>Other made-up clothing accessories; parts of garments or of clothing accessories, other than those of heading 6212</w:t>
+              <w:t>Other made-up clothing accessories; parts of garments</w:t>
+            </w:r>
+            <w:r>
+              <w:rPr>
+                <w:color w:val="FF0000"/>
+              </w:rPr>
+              <w:t xml:space="preserve"> or </w:t>
+            </w:r>
+            <w:r>
+              <w:rPr>
+                <w:color w:val="000000"/>
+              </w:rPr>
+              <w:t>of clothing accessories, other than those of heading 6212</w:t>
             </w:r>
           </w:p>
         </w:tc>
@@ -13358,14 +18735,58 @@
               <w:pStyle w:val="Normalintable"/>
               <w:cnfStyle w:val="000000000000" w:firstRow="0" w:lastRow="0" w:firstColumn="0" w:lastColumn="0" w:oddVBand="0" w:evenVBand="0" w:oddHBand="0" w:evenHBand="0" w:firstRowFirstColumn="0" w:firstRowLastColumn="0" w:lastRowFirstColumn="0" w:lastRowLastColumn="0"/>
               <w:rPr>
-                <w:color w:val="000000"/>
-              </w:rPr>
-            </w:pPr>
-            <w:r>
-              <w:rPr>
-                <w:color w:val="000000"/>
-              </w:rPr>
-              <w:t>Weaving accompanied by making-up (including cutting) or Manufacture from unembroidered fabric, provided that the value of the unembroidered fabric used does not exceed 40% of the ex-works price of the good (9)</w:t>
+                <w:color w:val="FF0000"/>
+              </w:rPr>
+            </w:pPr>
+            <w:r>
+              <w:rPr>
+                <w:color w:val="000000"/>
+              </w:rPr>
+              <w:t xml:space="preserve">Weaving accompanied by </w:t>
+            </w:r>
+            <w:proofErr w:type="gramStart"/>
+            <w:r>
+              <w:rPr>
+                <w:color w:val="000000"/>
+              </w:rPr>
+              <w:t>making-up</w:t>
+            </w:r>
+            <w:proofErr w:type="gramEnd"/>
+            <w:r>
+              <w:rPr>
+                <w:color w:val="000000"/>
+              </w:rPr>
+              <w:t xml:space="preserve"> (including cutting)</w:t>
+            </w:r>
+          </w:p>
+          <w:p>
+            <w:pPr>
+              <w:pStyle w:val="Normalintable"/>
+              <w:cnfStyle w:val="000000000000" w:firstRow="0" w:lastRow="0" w:firstColumn="0" w:lastColumn="0" w:oddVBand="0" w:evenVBand="0" w:oddHBand="0" w:evenHBand="0" w:firstRowFirstColumn="0" w:firstRowLastColumn="0" w:lastRowFirstColumn="0" w:lastRowLastColumn="0"/>
+              <w:rPr>
+                <w:color w:val="FF0000"/>
+              </w:rPr>
+            </w:pPr>
+            <w:r>
+              <w:rPr>
+                <w:color w:val="FF0000"/>
+              </w:rPr>
+              <w:t>or</w:t>
+            </w:r>
+          </w:p>
+          <w:p>
+            <w:pPr>
+              <w:pStyle w:val="Normalintable"/>
+              <w:cnfStyle w:val="000000000000" w:firstRow="0" w:lastRow="0" w:firstColumn="0" w:lastColumn="0" w:oddVBand="0" w:evenVBand="0" w:oddHBand="0" w:evenHBand="0" w:firstRowFirstColumn="0" w:firstRowLastColumn="0" w:lastRowFirstColumn="0" w:lastRowLastColumn="0"/>
+              <w:rPr>
+                <w:color w:val="000000"/>
+              </w:rPr>
+            </w:pPr>
+            <w:r>
+              <w:rPr>
+                <w:color w:val="000000"/>
+              </w:rPr>
+              <w:t>Manufacture from unembroidered fabric, provided that the value of the unembroidered fabric used does not exceed 40% of the ex-works price of the good (9)</w:t>
             </w:r>
           </w:p>
         </w:tc>
@@ -13586,6 +19007,7 @@
               <w:rPr>
                 <w:color w:val="000000"/>
               </w:rPr>
+              <w:lastRenderedPageBreak/>
               <w:t>6310</w:t>
             </w:r>
           </w:p>
@@ -13607,7 +19029,39 @@
               <w:rPr>
                 <w:color w:val="000000"/>
               </w:rPr>
-              <w:t>Used or new rags, scrap twine, cordage, rope and cables and worn-out articles of twine, cordage, rope or cables, of textile materials</w:t>
+              <w:t>Used</w:t>
+            </w:r>
+            <w:r>
+              <w:rPr>
+                <w:color w:val="FF0000"/>
+              </w:rPr>
+              <w:t xml:space="preserve"> or </w:t>
+            </w:r>
+            <w:r>
+              <w:rPr>
+                <w:color w:val="000000"/>
+              </w:rPr>
+              <w:t xml:space="preserve">new rags, scrap twine, cordage, rope and cables and worn-out articles of twine, cordage, </w:t>
+            </w:r>
+            <w:proofErr w:type="gramStart"/>
+            <w:r>
+              <w:rPr>
+                <w:color w:val="000000"/>
+              </w:rPr>
+              <w:t>rope</w:t>
+            </w:r>
+            <w:proofErr w:type="gramEnd"/>
+            <w:r>
+              <w:rPr>
+                <w:color w:val="FF0000"/>
+              </w:rPr>
+              <w:t xml:space="preserve"> or </w:t>
+            </w:r>
+            <w:r>
+              <w:rPr>
+                <w:color w:val="000000"/>
+              </w:rPr>
+              <w:t>cables, of textile materials</w:t>
             </w:r>
           </w:p>
         </w:tc>
@@ -13696,7 +19150,21 @@
               <w:rPr>
                 <w:color w:val="000000"/>
               </w:rPr>
-              <w:t>Footwear, gaiters and the like; parts of such articles; except for:</w:t>
+              <w:t xml:space="preserve">Footwear, </w:t>
+            </w:r>
+            <w:proofErr w:type="gramStart"/>
+            <w:r>
+              <w:rPr>
+                <w:color w:val="000000"/>
+              </w:rPr>
+              <w:t>gaiters</w:t>
+            </w:r>
+            <w:proofErr w:type="gramEnd"/>
+            <w:r>
+              <w:rPr>
+                <w:color w:val="000000"/>
+              </w:rPr>
+              <w:t xml:space="preserve"> and the like; parts of such articles; except for:</w:t>
             </w:r>
           </w:p>
         </w:tc>
@@ -13717,7 +19185,19 @@
               <w:rPr>
                 <w:color w:val="000000"/>
               </w:rPr>
-              <w:t>Manufacture from materials of any heading, except from assemblies of uppers affixed to inner soles or to other sole components of heading 6406</w:t>
+              <w:t>Manufacture from materials of any heading, except from assemblies of uppers affixed to inner soles</w:t>
+            </w:r>
+            <w:r>
+              <w:rPr>
+                <w:color w:val="FF0000"/>
+              </w:rPr>
+              <w:t xml:space="preserve"> or </w:t>
+            </w:r>
+            <w:r>
+              <w:rPr>
+                <w:color w:val="000000"/>
+              </w:rPr>
+              <w:t>to other sole components of heading 6406</w:t>
             </w:r>
           </w:p>
         </w:tc>
@@ -13889,14 +19369,44 @@
               <w:pStyle w:val="Normalintable"/>
               <w:cnfStyle w:val="000000000000" w:firstRow="0" w:lastRow="0" w:firstColumn="0" w:lastColumn="0" w:oddVBand="0" w:evenVBand="0" w:oddHBand="0" w:evenHBand="0" w:firstRowFirstColumn="0" w:firstRowLastColumn="0" w:lastRowFirstColumn="0" w:lastRowLastColumn="0"/>
               <w:rPr>
-                <w:color w:val="000000"/>
-              </w:rPr>
-            </w:pPr>
-            <w:r>
-              <w:rPr>
-                <w:color w:val="000000"/>
-              </w:rPr>
-              <w:t>Manufacture from materials of any heading, except that of the good or Manufacture in which the value of all the materials used does not exceed 70% of the ex-works price of the good</w:t>
+                <w:color w:val="FF0000"/>
+              </w:rPr>
+            </w:pPr>
+            <w:r>
+              <w:rPr>
+                <w:color w:val="000000"/>
+              </w:rPr>
+              <w:t>Manufacture from materials of any heading, except that of the good</w:t>
+            </w:r>
+          </w:p>
+          <w:p>
+            <w:pPr>
+              <w:pStyle w:val="Normalintable"/>
+              <w:cnfStyle w:val="000000000000" w:firstRow="0" w:lastRow="0" w:firstColumn="0" w:lastColumn="0" w:oddVBand="0" w:evenVBand="0" w:oddHBand="0" w:evenHBand="0" w:firstRowFirstColumn="0" w:firstRowLastColumn="0" w:lastRowFirstColumn="0" w:lastRowLastColumn="0"/>
+              <w:rPr>
+                <w:color w:val="FF0000"/>
+              </w:rPr>
+            </w:pPr>
+            <w:r>
+              <w:rPr>
+                <w:color w:val="FF0000"/>
+              </w:rPr>
+              <w:t>or</w:t>
+            </w:r>
+          </w:p>
+          <w:p>
+            <w:pPr>
+              <w:pStyle w:val="Normalintable"/>
+              <w:cnfStyle w:val="000000000000" w:firstRow="0" w:lastRow="0" w:firstColumn="0" w:lastColumn="0" w:oddVBand="0" w:evenVBand="0" w:oddHBand="0" w:evenHBand="0" w:firstRowFirstColumn="0" w:firstRowLastColumn="0" w:lastRowFirstColumn="0" w:lastRowLastColumn="0"/>
+              <w:rPr>
+                <w:color w:val="000000"/>
+              </w:rPr>
+            </w:pPr>
+            <w:r>
+              <w:rPr>
+                <w:color w:val="000000"/>
+              </w:rPr>
+              <w:t>Manufacture in which the value of all the materials used does not exceed 70% of the ex-works price of the good</w:t>
             </w:r>
           </w:p>
         </w:tc>
@@ -13965,7 +19475,19 @@
               <w:rPr>
                 <w:color w:val="000000"/>
               </w:rPr>
-              <w:t>Prepared feathers and down and articles made of feathers or of down; artificial flowers; articles of human hair</w:t>
+              <w:t>Prepared feathers and down and articles made of feathers</w:t>
+            </w:r>
+            <w:r>
+              <w:rPr>
+                <w:color w:val="FF0000"/>
+              </w:rPr>
+              <w:t xml:space="preserve"> or </w:t>
+            </w:r>
+            <w:r>
+              <w:rPr>
+                <w:color w:val="000000"/>
+              </w:rPr>
+              <w:t>of down; artificial flowers; articles of human hair</w:t>
             </w:r>
           </w:p>
         </w:tc>
@@ -14054,7 +19576,27 @@
               <w:rPr>
                 <w:color w:val="000000"/>
               </w:rPr>
-              <w:t>Articles of stone, plaster, cement, asbestos, mica or similar materials, except for:</w:t>
+              <w:t xml:space="preserve">Articles of stone, plaster, cement, asbestos, </w:t>
+            </w:r>
+            <w:proofErr w:type="gramStart"/>
+            <w:r>
+              <w:rPr>
+                <w:color w:val="000000"/>
+              </w:rPr>
+              <w:t>mica</w:t>
+            </w:r>
+            <w:proofErr w:type="gramEnd"/>
+            <w:r>
+              <w:rPr>
+                <w:color w:val="FF0000"/>
+              </w:rPr>
+              <w:t xml:space="preserve"> or </w:t>
+            </w:r>
+            <w:r>
+              <w:rPr>
+                <w:color w:val="000000"/>
+              </w:rPr>
+              <w:t>similar materials, except for:</w:t>
             </w:r>
           </w:p>
         </w:tc>
@@ -14068,14 +19610,44 @@
               <w:pStyle w:val="Normalintable"/>
               <w:cnfStyle w:val="000000000000" w:firstRow="0" w:lastRow="0" w:firstColumn="0" w:lastColumn="0" w:oddVBand="0" w:evenVBand="0" w:oddHBand="0" w:evenHBand="0" w:firstRowFirstColumn="0" w:firstRowLastColumn="0" w:lastRowFirstColumn="0" w:lastRowLastColumn="0"/>
               <w:rPr>
-                <w:color w:val="000000"/>
-              </w:rPr>
-            </w:pPr>
-            <w:r>
-              <w:rPr>
-                <w:color w:val="000000"/>
-              </w:rPr>
-              <w:t>Manufacture from materials of any heading, except that of the good or Manufacture in which the value of all the materials used does not exceed 70% of the ex-works price of the good</w:t>
+                <w:color w:val="FF0000"/>
+              </w:rPr>
+            </w:pPr>
+            <w:r>
+              <w:rPr>
+                <w:color w:val="000000"/>
+              </w:rPr>
+              <w:t>Manufacture from materials of any heading, except that of the good</w:t>
+            </w:r>
+          </w:p>
+          <w:p>
+            <w:pPr>
+              <w:pStyle w:val="Normalintable"/>
+              <w:cnfStyle w:val="000000000000" w:firstRow="0" w:lastRow="0" w:firstColumn="0" w:lastColumn="0" w:oddVBand="0" w:evenVBand="0" w:oddHBand="0" w:evenHBand="0" w:firstRowFirstColumn="0" w:firstRowLastColumn="0" w:lastRowFirstColumn="0" w:lastRowLastColumn="0"/>
+              <w:rPr>
+                <w:color w:val="FF0000"/>
+              </w:rPr>
+            </w:pPr>
+            <w:r>
+              <w:rPr>
+                <w:color w:val="FF0000"/>
+              </w:rPr>
+              <w:t>or</w:t>
+            </w:r>
+          </w:p>
+          <w:p>
+            <w:pPr>
+              <w:pStyle w:val="Normalintable"/>
+              <w:cnfStyle w:val="000000000000" w:firstRow="0" w:lastRow="0" w:firstColumn="0" w:lastColumn="0" w:oddVBand="0" w:evenVBand="0" w:oddHBand="0" w:evenHBand="0" w:firstRowFirstColumn="0" w:firstRowLastColumn="0" w:lastRowFirstColumn="0" w:lastRowLastColumn="0"/>
+              <w:rPr>
+                <w:color w:val="000000"/>
+              </w:rPr>
+            </w:pPr>
+            <w:r>
+              <w:rPr>
+                <w:color w:val="000000"/>
+              </w:rPr>
+              <w:t>Manufacture in which the value of all the materials used does not exceed 70% of the ex-works price of the good</w:t>
             </w:r>
           </w:p>
         </w:tc>
@@ -14117,7 +19689,6 @@
               <w:rPr>
                 <w:color w:val="000000"/>
               </w:rPr>
-              <w:lastRenderedPageBreak/>
               <w:t>Chapter</w:t>
             </w:r>
             <w:r>
@@ -14290,14 +19861,44 @@
               <w:pStyle w:val="Normalintable"/>
               <w:cnfStyle w:val="000000000000" w:firstRow="0" w:lastRow="0" w:firstColumn="0" w:lastColumn="0" w:oddVBand="0" w:evenVBand="0" w:oddHBand="0" w:evenHBand="0" w:firstRowFirstColumn="0" w:firstRowLastColumn="0" w:lastRowFirstColumn="0" w:lastRowLastColumn="0"/>
               <w:rPr>
-                <w:color w:val="000000"/>
-              </w:rPr>
-            </w:pPr>
-            <w:r>
-              <w:rPr>
-                <w:color w:val="000000"/>
-              </w:rPr>
-              <w:t>Manufacture from materials of any heading, except that of the good or Manufacture in which the value of all the materials used does not exceed 70% of the ex-works price of the good</w:t>
+                <w:color w:val="FF0000"/>
+              </w:rPr>
+            </w:pPr>
+            <w:r>
+              <w:rPr>
+                <w:color w:val="000000"/>
+              </w:rPr>
+              <w:t>Manufacture from materials of any heading, except that of the good</w:t>
+            </w:r>
+          </w:p>
+          <w:p>
+            <w:pPr>
+              <w:pStyle w:val="Normalintable"/>
+              <w:cnfStyle w:val="000000000000" w:firstRow="0" w:lastRow="0" w:firstColumn="0" w:lastColumn="0" w:oddVBand="0" w:evenVBand="0" w:oddHBand="0" w:evenHBand="0" w:firstRowFirstColumn="0" w:firstRowLastColumn="0" w:lastRowFirstColumn="0" w:lastRowLastColumn="0"/>
+              <w:rPr>
+                <w:color w:val="FF0000"/>
+              </w:rPr>
+            </w:pPr>
+            <w:r>
+              <w:rPr>
+                <w:color w:val="FF0000"/>
+              </w:rPr>
+              <w:t>or</w:t>
+            </w:r>
+          </w:p>
+          <w:p>
+            <w:pPr>
+              <w:pStyle w:val="Normalintable"/>
+              <w:cnfStyle w:val="000000000000" w:firstRow="0" w:lastRow="0" w:firstColumn="0" w:lastColumn="0" w:oddVBand="0" w:evenVBand="0" w:oddHBand="0" w:evenHBand="0" w:firstRowFirstColumn="0" w:firstRowLastColumn="0" w:lastRowFirstColumn="0" w:lastRowLastColumn="0"/>
+              <w:rPr>
+                <w:color w:val="000000"/>
+              </w:rPr>
+            </w:pPr>
+            <w:r>
+              <w:rPr>
+                <w:color w:val="000000"/>
+              </w:rPr>
+              <w:t>Manufacture in which the value of all the materials used does not exceed 70% of the ex-works price of the good</w:t>
             </w:r>
           </w:p>
         </w:tc>
@@ -14360,7 +19961,33 @@
               <w:rPr>
                 <w:color w:val="000000"/>
               </w:rPr>
-              <w:t>Glass mirrors, whether or not framed, including rear-view mirrors</w:t>
+              <w:t xml:space="preserve">Glass mirrors, </w:t>
+            </w:r>
+            <w:proofErr w:type="gramStart"/>
+            <w:r>
+              <w:rPr>
+                <w:color w:val="000000"/>
+              </w:rPr>
+              <w:t>whether</w:t>
+            </w:r>
+            <w:r>
+              <w:rPr>
+                <w:color w:val="FF0000"/>
+              </w:rPr>
+              <w:t xml:space="preserve"> or </w:t>
+            </w:r>
+            <w:r>
+              <w:rPr>
+                <w:color w:val="000000"/>
+              </w:rPr>
+              <w:t>not</w:t>
+            </w:r>
+            <w:proofErr w:type="gramEnd"/>
+            <w:r>
+              <w:rPr>
+                <w:color w:val="000000"/>
+              </w:rPr>
+              <w:t xml:space="preserve"> framed, including rear-view mirrors</w:t>
             </w:r>
           </w:p>
         </w:tc>
@@ -14374,14 +20001,44 @@
               <w:pStyle w:val="Normalintable"/>
               <w:cnfStyle w:val="000000100000" w:firstRow="0" w:lastRow="0" w:firstColumn="0" w:lastColumn="0" w:oddVBand="0" w:evenVBand="0" w:oddHBand="1" w:evenHBand="0" w:firstRowFirstColumn="0" w:firstRowLastColumn="0" w:lastRowFirstColumn="0" w:lastRowLastColumn="0"/>
               <w:rPr>
-                <w:color w:val="000000"/>
-              </w:rPr>
-            </w:pPr>
-            <w:r>
-              <w:rPr>
-                <w:color w:val="000000"/>
-              </w:rPr>
-              <w:t>Manufacture from materials of any heading, except that of the good or Manufacture in which the value of all the materials used does not exceed 70% of the ex-works price of the good</w:t>
+                <w:color w:val="FF0000"/>
+              </w:rPr>
+            </w:pPr>
+            <w:r>
+              <w:rPr>
+                <w:color w:val="000000"/>
+              </w:rPr>
+              <w:t>Manufacture from materials of any heading, except that of the good</w:t>
+            </w:r>
+          </w:p>
+          <w:p>
+            <w:pPr>
+              <w:pStyle w:val="Normalintable"/>
+              <w:cnfStyle w:val="000000100000" w:firstRow="0" w:lastRow="0" w:firstColumn="0" w:lastColumn="0" w:oddVBand="0" w:evenVBand="0" w:oddHBand="1" w:evenHBand="0" w:firstRowFirstColumn="0" w:firstRowLastColumn="0" w:lastRowFirstColumn="0" w:lastRowLastColumn="0"/>
+              <w:rPr>
+                <w:color w:val="FF0000"/>
+              </w:rPr>
+            </w:pPr>
+            <w:r>
+              <w:rPr>
+                <w:color w:val="FF0000"/>
+              </w:rPr>
+              <w:t>or</w:t>
+            </w:r>
+          </w:p>
+          <w:p>
+            <w:pPr>
+              <w:pStyle w:val="Normalintable"/>
+              <w:cnfStyle w:val="000000100000" w:firstRow="0" w:lastRow="0" w:firstColumn="0" w:lastColumn="0" w:oddVBand="0" w:evenVBand="0" w:oddHBand="1" w:evenHBand="0" w:firstRowFirstColumn="0" w:firstRowLastColumn="0" w:lastRowFirstColumn="0" w:lastRowLastColumn="0"/>
+              <w:rPr>
+                <w:color w:val="000000"/>
+              </w:rPr>
+            </w:pPr>
+            <w:r>
+              <w:rPr>
+                <w:color w:val="000000"/>
+              </w:rPr>
+              <w:t>Manufacture in which the value of all the materials used does not exceed 70% of the ex-works price of the good</w:t>
             </w:r>
           </w:p>
         </w:tc>
@@ -14464,7 +20121,31 @@
               <w:rPr>
                 <w:color w:val="000000"/>
               </w:rPr>
-              <w:t>Manufacture from: uncoloured slivers, rovings, yarn or chopped strands, or glass wool</w:t>
+              <w:t>Manufacture from: uncoloured slivers, rovings, yarn</w:t>
+            </w:r>
+            <w:r>
+              <w:rPr>
+                <w:color w:val="FF0000"/>
+              </w:rPr>
+              <w:t xml:space="preserve"> or </w:t>
+            </w:r>
+            <w:r>
+              <w:rPr>
+                <w:color w:val="000000"/>
+              </w:rPr>
+              <w:t>chopped strands,</w:t>
+            </w:r>
+            <w:r>
+              <w:rPr>
+                <w:color w:val="FF0000"/>
+              </w:rPr>
+              <w:t xml:space="preserve"> or </w:t>
+            </w:r>
+            <w:r>
+              <w:rPr>
+                <w:color w:val="000000"/>
+              </w:rPr>
+              <w:t>glass wool</w:t>
             </w:r>
           </w:p>
         </w:tc>
@@ -14506,6 +20187,7 @@
               <w:rPr>
                 <w:color w:val="000000"/>
               </w:rPr>
+              <w:lastRenderedPageBreak/>
               <w:t>Chapter</w:t>
             </w:r>
             <w:r>
@@ -14533,7 +20215,31 @@
               <w:rPr>
                 <w:color w:val="000000"/>
               </w:rPr>
-              <w:t>Natural or cultured pearls, precious or semi-precious stones, precious metals, metals clad with precious metal, and articles thereof; imitation jewellery; coin, except for:</w:t>
+              <w:t>Natural</w:t>
+            </w:r>
+            <w:r>
+              <w:rPr>
+                <w:color w:val="FF0000"/>
+              </w:rPr>
+              <w:t xml:space="preserve"> or </w:t>
+            </w:r>
+            <w:r>
+              <w:rPr>
+                <w:color w:val="000000"/>
+              </w:rPr>
+              <w:t>cultured pearls, precious</w:t>
+            </w:r>
+            <w:r>
+              <w:rPr>
+                <w:color w:val="FF0000"/>
+              </w:rPr>
+              <w:t xml:space="preserve"> or </w:t>
+            </w:r>
+            <w:r>
+              <w:rPr>
+                <w:color w:val="000000"/>
+              </w:rPr>
+              <w:t>semi-precious stones, precious metals, metals clad with precious metal, and articles thereof; imitation jewellery; coin, except for:</w:t>
             </w:r>
           </w:p>
         </w:tc>
@@ -14547,14 +20253,44 @@
               <w:pStyle w:val="Normalintable"/>
               <w:cnfStyle w:val="000000100000" w:firstRow="0" w:lastRow="0" w:firstColumn="0" w:lastColumn="0" w:oddVBand="0" w:evenVBand="0" w:oddHBand="1" w:evenHBand="0" w:firstRowFirstColumn="0" w:firstRowLastColumn="0" w:lastRowFirstColumn="0" w:lastRowLastColumn="0"/>
               <w:rPr>
-                <w:color w:val="000000"/>
-              </w:rPr>
-            </w:pPr>
-            <w:r>
-              <w:rPr>
-                <w:color w:val="000000"/>
-              </w:rPr>
-              <w:t>Manufacture from materials of any heading, except that of the good or Manufacture in which the value of all the materials used does not exceed 70% of the ex-works price of the good</w:t>
+                <w:color w:val="FF0000"/>
+              </w:rPr>
+            </w:pPr>
+            <w:r>
+              <w:rPr>
+                <w:color w:val="000000"/>
+              </w:rPr>
+              <w:t>Manufacture from materials of any heading, except that of the good</w:t>
+            </w:r>
+          </w:p>
+          <w:p>
+            <w:pPr>
+              <w:pStyle w:val="Normalintable"/>
+              <w:cnfStyle w:val="000000100000" w:firstRow="0" w:lastRow="0" w:firstColumn="0" w:lastColumn="0" w:oddVBand="0" w:evenVBand="0" w:oddHBand="1" w:evenHBand="0" w:firstRowFirstColumn="0" w:firstRowLastColumn="0" w:lastRowFirstColumn="0" w:lastRowLastColumn="0"/>
+              <w:rPr>
+                <w:color w:val="FF0000"/>
+              </w:rPr>
+            </w:pPr>
+            <w:r>
+              <w:rPr>
+                <w:color w:val="FF0000"/>
+              </w:rPr>
+              <w:t>or</w:t>
+            </w:r>
+          </w:p>
+          <w:p>
+            <w:pPr>
+              <w:pStyle w:val="Normalintable"/>
+              <w:cnfStyle w:val="000000100000" w:firstRow="0" w:lastRow="0" w:firstColumn="0" w:lastColumn="0" w:oddVBand="0" w:evenVBand="0" w:oddHBand="1" w:evenHBand="0" w:firstRowFirstColumn="0" w:firstRowLastColumn="0" w:lastRowFirstColumn="0" w:lastRowLastColumn="0"/>
+              <w:rPr>
+                <w:color w:val="000000"/>
+              </w:rPr>
+            </w:pPr>
+            <w:r>
+              <w:rPr>
+                <w:color w:val="000000"/>
+              </w:rPr>
+              <w:t>Manufacture in which the value of all the materials used does not exceed 70% of the ex-works price of the good</w:t>
             </w:r>
           </w:p>
         </w:tc>
@@ -14616,7 +20352,43 @@
               <w:rPr>
                 <w:color w:val="000000"/>
               </w:rPr>
-              <w:t>Silver (including silver plated with gold or platinum), unwrought or in semi-manufactured forms, or in powder form</w:t>
+              <w:t>Silver (including silver plated with gold</w:t>
+            </w:r>
+            <w:r>
+              <w:rPr>
+                <w:color w:val="FF0000"/>
+              </w:rPr>
+              <w:t xml:space="preserve"> or </w:t>
+            </w:r>
+            <w:r>
+              <w:rPr>
+                <w:color w:val="000000"/>
+              </w:rPr>
+              <w:t>platinum), unwrought</w:t>
+            </w:r>
+            <w:r>
+              <w:rPr>
+                <w:color w:val="FF0000"/>
+              </w:rPr>
+              <w:t xml:space="preserve"> or </w:t>
+            </w:r>
+            <w:r>
+              <w:rPr>
+                <w:color w:val="000000"/>
+              </w:rPr>
+              <w:t>in semi-manufactured forms,</w:t>
+            </w:r>
+            <w:r>
+              <w:rPr>
+                <w:color w:val="FF0000"/>
+              </w:rPr>
+              <w:t xml:space="preserve"> or </w:t>
+            </w:r>
+            <w:r>
+              <w:rPr>
+                <w:color w:val="000000"/>
+              </w:rPr>
+              <w:t>in powder form</w:t>
             </w:r>
           </w:p>
         </w:tc>
@@ -14637,7 +20409,149 @@
               <w:rPr>
                 <w:color w:val="000000"/>
               </w:rPr>
-              <w:t>Manufacture from materials of any heading, except those of headings 7106, 7108 and 7110 or Electrolytic, thermal or chemical separation of precious metals of heading 7106, 7108 or 7110 or Fusion or alloying of precious metals of heading 7106, 7108 or 7110 with each other or with base metals</w:t>
+              <w:t xml:space="preserve">Manufacture from materials of any heading, except those of headings 7106, 7108 and </w:t>
+            </w:r>
+            <w:proofErr w:type="gramStart"/>
+            <w:r>
+              <w:rPr>
+                <w:color w:val="000000"/>
+              </w:rPr>
+              <w:t>7110</w:t>
+            </w:r>
+            <w:r>
+              <w:rPr>
+                <w:color w:val="000000"/>
+              </w:rPr>
+              <w:t>;</w:t>
+            </w:r>
+            <w:proofErr w:type="gramEnd"/>
+          </w:p>
+          <w:p>
+            <w:pPr>
+              <w:pStyle w:val="Normalintable"/>
+              <w:cnfStyle w:val="000000000000" w:firstRow="0" w:lastRow="0" w:firstColumn="0" w:lastColumn="0" w:oddVBand="0" w:evenVBand="0" w:oddHBand="0" w:evenHBand="0" w:firstRowFirstColumn="0" w:firstRowLastColumn="0" w:lastRowFirstColumn="0" w:lastRowLastColumn="0"/>
+              <w:rPr>
+                <w:color w:val="000000"/>
+              </w:rPr>
+            </w:pPr>
+            <w:r>
+              <w:rPr>
+                <w:color w:val="000000"/>
+              </w:rPr>
+              <w:t>or</w:t>
+            </w:r>
+          </w:p>
+          <w:p>
+            <w:pPr>
+              <w:pStyle w:val="Normalintable"/>
+              <w:cnfStyle w:val="000000000000" w:firstRow="0" w:lastRow="0" w:firstColumn="0" w:lastColumn="0" w:oddVBand="0" w:evenVBand="0" w:oddHBand="0" w:evenHBand="0" w:firstRowFirstColumn="0" w:firstRowLastColumn="0" w:lastRowFirstColumn="0" w:lastRowLastColumn="0"/>
+              <w:rPr>
+                <w:color w:val="FF0000"/>
+              </w:rPr>
+            </w:pPr>
+            <w:r>
+              <w:rPr>
+                <w:color w:val="000000"/>
+              </w:rPr>
+              <w:t xml:space="preserve">Electrolytic, </w:t>
+            </w:r>
+            <w:proofErr w:type="gramStart"/>
+            <w:r>
+              <w:rPr>
+                <w:color w:val="000000"/>
+              </w:rPr>
+              <w:t>thermal</w:t>
+            </w:r>
+            <w:proofErr w:type="gramEnd"/>
+            <w:r>
+              <w:rPr>
+                <w:color w:val="FF0000"/>
+              </w:rPr>
+              <w:t xml:space="preserve"> or </w:t>
+            </w:r>
+            <w:r>
+              <w:rPr>
+                <w:color w:val="000000"/>
+              </w:rPr>
+              <w:t>chemical separation of precious metals of heading 7106, 7108</w:t>
+            </w:r>
+            <w:r>
+              <w:rPr>
+                <w:color w:val="FF0000"/>
+              </w:rPr>
+              <w:t xml:space="preserve"> or </w:t>
+            </w:r>
+            <w:r>
+              <w:rPr>
+                <w:color w:val="000000"/>
+              </w:rPr>
+              <w:t>7110</w:t>
+            </w:r>
+          </w:p>
+          <w:p>
+            <w:pPr>
+              <w:pStyle w:val="Normalintable"/>
+              <w:cnfStyle w:val="000000000000" w:firstRow="0" w:lastRow="0" w:firstColumn="0" w:lastColumn="0" w:oddVBand="0" w:evenVBand="0" w:oddHBand="0" w:evenHBand="0" w:firstRowFirstColumn="0" w:firstRowLastColumn="0" w:lastRowFirstColumn="0" w:lastRowLastColumn="0"/>
+              <w:rPr>
+                <w:color w:val="FF0000"/>
+              </w:rPr>
+            </w:pPr>
+            <w:r>
+              <w:rPr>
+                <w:color w:val="FF0000"/>
+              </w:rPr>
+              <w:t>or</w:t>
+            </w:r>
+          </w:p>
+          <w:p>
+            <w:pPr>
+              <w:pStyle w:val="Normalintable"/>
+              <w:cnfStyle w:val="000000000000" w:firstRow="0" w:lastRow="0" w:firstColumn="0" w:lastColumn="0" w:oddVBand="0" w:evenVBand="0" w:oddHBand="0" w:evenHBand="0" w:firstRowFirstColumn="0" w:firstRowLastColumn="0" w:lastRowFirstColumn="0" w:lastRowLastColumn="0"/>
+              <w:rPr>
+                <w:color w:val="000000"/>
+              </w:rPr>
+            </w:pPr>
+            <w:r>
+              <w:rPr>
+                <w:color w:val="000000"/>
+              </w:rPr>
+              <w:t>Fusion</w:t>
+            </w:r>
+            <w:r>
+              <w:rPr>
+                <w:color w:val="FF0000"/>
+              </w:rPr>
+              <w:t xml:space="preserve"> or </w:t>
+            </w:r>
+            <w:r>
+              <w:rPr>
+                <w:color w:val="000000"/>
+              </w:rPr>
+              <w:t>alloying of precious metals of heading 7106, 7108</w:t>
+            </w:r>
+            <w:r>
+              <w:rPr>
+                <w:color w:val="FF0000"/>
+              </w:rPr>
+              <w:t xml:space="preserve"> or </w:t>
+            </w:r>
+            <w:r>
+              <w:rPr>
+                <w:color w:val="000000"/>
+              </w:rPr>
+              <w:t>7110 with each other</w:t>
+            </w:r>
+            <w:r>
+              <w:rPr>
+                <w:color w:val="FF0000"/>
+              </w:rPr>
+              <w:t xml:space="preserve"> or </w:t>
+            </w:r>
+            <w:r>
+              <w:rPr>
+                <w:color w:val="000000"/>
+              </w:rPr>
+              <w:t>with base metals</w:t>
             </w:r>
           </w:p>
         </w:tc>
@@ -14700,7 +20614,31 @@
               <w:rPr>
                 <w:color w:val="000000"/>
               </w:rPr>
-              <w:t>Gold (including gold plated with platinum), unwrought or in semi-manufactured forms, or in powder form</w:t>
+              <w:t>Gold (including gold plated with platinum), unwrought</w:t>
+            </w:r>
+            <w:r>
+              <w:rPr>
+                <w:color w:val="FF0000"/>
+              </w:rPr>
+              <w:t xml:space="preserve"> or </w:t>
+            </w:r>
+            <w:r>
+              <w:rPr>
+                <w:color w:val="000000"/>
+              </w:rPr>
+              <w:t>in semi-manufactured forms,</w:t>
+            </w:r>
+            <w:r>
+              <w:rPr>
+                <w:color w:val="FF0000"/>
+              </w:rPr>
+              <w:t xml:space="preserve"> or </w:t>
+            </w:r>
+            <w:r>
+              <w:rPr>
+                <w:color w:val="000000"/>
+              </w:rPr>
+              <w:t>in powder form</w:t>
             </w:r>
           </w:p>
         </w:tc>
@@ -14714,14 +20652,142 @@
               <w:pStyle w:val="Normalintable"/>
               <w:cnfStyle w:val="000000100000" w:firstRow="0" w:lastRow="0" w:firstColumn="0" w:lastColumn="0" w:oddVBand="0" w:evenVBand="0" w:oddHBand="1" w:evenHBand="0" w:firstRowFirstColumn="0" w:firstRowLastColumn="0" w:lastRowFirstColumn="0" w:lastRowLastColumn="0"/>
               <w:rPr>
-                <w:color w:val="000000"/>
-              </w:rPr>
-            </w:pPr>
-            <w:r>
-              <w:rPr>
-                <w:color w:val="000000"/>
-              </w:rPr>
-              <w:t>Manufacture from materials of any heading, except those of headings 7106, 7108 and 7110 or Electrolytic, thermal or chemical separation of precious metals of heading 7106, 7108 or 7110 or Fusion or alloying of precious metals of heading 7106, 7108 or 7110 with each other or with base metals</w:t>
+                <w:color w:val="FF0000"/>
+              </w:rPr>
+            </w:pPr>
+            <w:r>
+              <w:rPr>
+                <w:color w:val="000000"/>
+              </w:rPr>
+              <w:t>Manufacture from materials of any heading, except those of headings 7106, 7108 and 7110</w:t>
+            </w:r>
+          </w:p>
+          <w:p>
+            <w:pPr>
+              <w:pStyle w:val="Normalintable"/>
+              <w:cnfStyle w:val="000000100000" w:firstRow="0" w:lastRow="0" w:firstColumn="0" w:lastColumn="0" w:oddVBand="0" w:evenVBand="0" w:oddHBand="1" w:evenHBand="0" w:firstRowFirstColumn="0" w:firstRowLastColumn="0" w:lastRowFirstColumn="0" w:lastRowLastColumn="0"/>
+              <w:rPr>
+                <w:color w:val="FF0000"/>
+              </w:rPr>
+            </w:pPr>
+            <w:r>
+              <w:rPr>
+                <w:color w:val="FF0000"/>
+              </w:rPr>
+              <w:t>or</w:t>
+            </w:r>
+          </w:p>
+          <w:p>
+            <w:pPr>
+              <w:pStyle w:val="Normalintable"/>
+              <w:cnfStyle w:val="000000100000" w:firstRow="0" w:lastRow="0" w:firstColumn="0" w:lastColumn="0" w:oddVBand="0" w:evenVBand="0" w:oddHBand="1" w:evenHBand="0" w:firstRowFirstColumn="0" w:firstRowLastColumn="0" w:lastRowFirstColumn="0" w:lastRowLastColumn="0"/>
+              <w:rPr>
+                <w:color w:val="FF0000"/>
+              </w:rPr>
+            </w:pPr>
+            <w:r>
+              <w:rPr>
+                <w:color w:val="000000"/>
+              </w:rPr>
+              <w:t xml:space="preserve">Electrolytic, </w:t>
+            </w:r>
+            <w:proofErr w:type="gramStart"/>
+            <w:r>
+              <w:rPr>
+                <w:color w:val="000000"/>
+              </w:rPr>
+              <w:t>thermal</w:t>
+            </w:r>
+            <w:proofErr w:type="gramEnd"/>
+            <w:r>
+              <w:rPr>
+                <w:color w:val="FF0000"/>
+              </w:rPr>
+              <w:t xml:space="preserve"> or </w:t>
+            </w:r>
+            <w:r>
+              <w:rPr>
+                <w:color w:val="000000"/>
+              </w:rPr>
+              <w:t>chemical separation of precious metals of heading 7106, 7108</w:t>
+            </w:r>
+            <w:r>
+              <w:rPr>
+                <w:color w:val="FF0000"/>
+              </w:rPr>
+              <w:t xml:space="preserve"> or </w:t>
+            </w:r>
+            <w:r>
+              <w:rPr>
+                <w:color w:val="000000"/>
+              </w:rPr>
+              <w:t>7110</w:t>
+            </w:r>
+          </w:p>
+          <w:p>
+            <w:pPr>
+              <w:pStyle w:val="Normalintable"/>
+              <w:cnfStyle w:val="000000100000" w:firstRow="0" w:lastRow="0" w:firstColumn="0" w:lastColumn="0" w:oddVBand="0" w:evenVBand="0" w:oddHBand="1" w:evenHBand="0" w:firstRowFirstColumn="0" w:firstRowLastColumn="0" w:lastRowFirstColumn="0" w:lastRowLastColumn="0"/>
+              <w:rPr>
+                <w:color w:val="FF0000"/>
+              </w:rPr>
+            </w:pPr>
+            <w:r>
+              <w:rPr>
+                <w:color w:val="FF0000"/>
+              </w:rPr>
+              <w:t>or</w:t>
+            </w:r>
+          </w:p>
+          <w:p>
+            <w:pPr>
+              <w:pStyle w:val="Normalintable"/>
+              <w:cnfStyle w:val="000000100000" w:firstRow="0" w:lastRow="0" w:firstColumn="0" w:lastColumn="0" w:oddVBand="0" w:evenVBand="0" w:oddHBand="1" w:evenHBand="0" w:firstRowFirstColumn="0" w:firstRowLastColumn="0" w:lastRowFirstColumn="0" w:lastRowLastColumn="0"/>
+              <w:rPr>
+                <w:color w:val="000000"/>
+              </w:rPr>
+            </w:pPr>
+            <w:r>
+              <w:rPr>
+                <w:color w:val="000000"/>
+              </w:rPr>
+              <w:t>Fusion</w:t>
+            </w:r>
+            <w:r>
+              <w:rPr>
+                <w:color w:val="FF0000"/>
+              </w:rPr>
+              <w:t xml:space="preserve"> or </w:t>
+            </w:r>
+            <w:r>
+              <w:rPr>
+                <w:color w:val="000000"/>
+              </w:rPr>
+              <w:t>alloying of precious metals of heading 7106, 7108</w:t>
+            </w:r>
+            <w:r>
+              <w:rPr>
+                <w:color w:val="FF0000"/>
+              </w:rPr>
+              <w:t xml:space="preserve"> or </w:t>
+            </w:r>
+            <w:r>
+              <w:rPr>
+                <w:color w:val="000000"/>
+              </w:rPr>
+              <w:t>7110 with each other</w:t>
+            </w:r>
+            <w:r>
+              <w:rPr>
+                <w:color w:val="FF0000"/>
+              </w:rPr>
+              <w:t xml:space="preserve"> or </w:t>
+            </w:r>
+            <w:r>
+              <w:rPr>
+                <w:color w:val="000000"/>
+              </w:rPr>
+              <w:t>with base metals</w:t>
             </w:r>
           </w:p>
         </w:tc>
@@ -14783,7 +20849,31 @@
               <w:rPr>
                 <w:color w:val="000000"/>
               </w:rPr>
-              <w:t>Platinum, unwrought or in semi-manufactured forms, or in powder form</w:t>
+              <w:t>Platinum, unwrought</w:t>
+            </w:r>
+            <w:r>
+              <w:rPr>
+                <w:color w:val="FF0000"/>
+              </w:rPr>
+              <w:t xml:space="preserve"> or </w:t>
+            </w:r>
+            <w:r>
+              <w:rPr>
+                <w:color w:val="000000"/>
+              </w:rPr>
+              <w:t>in semi-manufactured forms,</w:t>
+            </w:r>
+            <w:r>
+              <w:rPr>
+                <w:color w:val="FF0000"/>
+              </w:rPr>
+              <w:t xml:space="preserve"> or </w:t>
+            </w:r>
+            <w:r>
+              <w:rPr>
+                <w:color w:val="000000"/>
+              </w:rPr>
+              <w:t>in powder form</w:t>
             </w:r>
           </w:p>
         </w:tc>
@@ -14797,14 +20887,142 @@
               <w:pStyle w:val="Normalintable"/>
               <w:cnfStyle w:val="000000000000" w:firstRow="0" w:lastRow="0" w:firstColumn="0" w:lastColumn="0" w:oddVBand="0" w:evenVBand="0" w:oddHBand="0" w:evenHBand="0" w:firstRowFirstColumn="0" w:firstRowLastColumn="0" w:lastRowFirstColumn="0" w:lastRowLastColumn="0"/>
               <w:rPr>
-                <w:color w:val="000000"/>
-              </w:rPr>
-            </w:pPr>
-            <w:r>
-              <w:rPr>
-                <w:color w:val="000000"/>
-              </w:rPr>
-              <w:t>Manufacture from materials of any heading, except those of headings 7106, 7108 and 7110 or Electrolytic, thermal or chemical separation of precious metals of heading 7106, 7108 or 7110 or Fusion or alloying of precious metals of heading 7106, 7108 or 7110 with each other or with base metals</w:t>
+                <w:color w:val="FF0000"/>
+              </w:rPr>
+            </w:pPr>
+            <w:r>
+              <w:rPr>
+                <w:color w:val="000000"/>
+              </w:rPr>
+              <w:t>Manufacture from materials of any heading, except those of headings 7106, 7108 and 7110</w:t>
+            </w:r>
+          </w:p>
+          <w:p>
+            <w:pPr>
+              <w:pStyle w:val="Normalintable"/>
+              <w:cnfStyle w:val="000000000000" w:firstRow="0" w:lastRow="0" w:firstColumn="0" w:lastColumn="0" w:oddVBand="0" w:evenVBand="0" w:oddHBand="0" w:evenHBand="0" w:firstRowFirstColumn="0" w:firstRowLastColumn="0" w:lastRowFirstColumn="0" w:lastRowLastColumn="0"/>
+              <w:rPr>
+                <w:color w:val="FF0000"/>
+              </w:rPr>
+            </w:pPr>
+            <w:r>
+              <w:rPr>
+                <w:color w:val="FF0000"/>
+              </w:rPr>
+              <w:t>or</w:t>
+            </w:r>
+          </w:p>
+          <w:p>
+            <w:pPr>
+              <w:pStyle w:val="Normalintable"/>
+              <w:cnfStyle w:val="000000000000" w:firstRow="0" w:lastRow="0" w:firstColumn="0" w:lastColumn="0" w:oddVBand="0" w:evenVBand="0" w:oddHBand="0" w:evenHBand="0" w:firstRowFirstColumn="0" w:firstRowLastColumn="0" w:lastRowFirstColumn="0" w:lastRowLastColumn="0"/>
+              <w:rPr>
+                <w:color w:val="FF0000"/>
+              </w:rPr>
+            </w:pPr>
+            <w:r>
+              <w:rPr>
+                <w:color w:val="000000"/>
+              </w:rPr>
+              <w:t xml:space="preserve">Electrolytic, </w:t>
+            </w:r>
+            <w:proofErr w:type="gramStart"/>
+            <w:r>
+              <w:rPr>
+                <w:color w:val="000000"/>
+              </w:rPr>
+              <w:t>thermal</w:t>
+            </w:r>
+            <w:proofErr w:type="gramEnd"/>
+            <w:r>
+              <w:rPr>
+                <w:color w:val="FF0000"/>
+              </w:rPr>
+              <w:t xml:space="preserve"> or </w:t>
+            </w:r>
+            <w:r>
+              <w:rPr>
+                <w:color w:val="000000"/>
+              </w:rPr>
+              <w:t>chemical separation of precious metals of heading 7106, 7108</w:t>
+            </w:r>
+            <w:r>
+              <w:rPr>
+                <w:color w:val="FF0000"/>
+              </w:rPr>
+              <w:t xml:space="preserve"> or </w:t>
+            </w:r>
+            <w:r>
+              <w:rPr>
+                <w:color w:val="000000"/>
+              </w:rPr>
+              <w:t>7110</w:t>
+            </w:r>
+          </w:p>
+          <w:p>
+            <w:pPr>
+              <w:pStyle w:val="Normalintable"/>
+              <w:cnfStyle w:val="000000000000" w:firstRow="0" w:lastRow="0" w:firstColumn="0" w:lastColumn="0" w:oddVBand="0" w:evenVBand="0" w:oddHBand="0" w:evenHBand="0" w:firstRowFirstColumn="0" w:firstRowLastColumn="0" w:lastRowFirstColumn="0" w:lastRowLastColumn="0"/>
+              <w:rPr>
+                <w:color w:val="FF0000"/>
+              </w:rPr>
+            </w:pPr>
+            <w:r>
+              <w:rPr>
+                <w:color w:val="FF0000"/>
+              </w:rPr>
+              <w:t>or</w:t>
+            </w:r>
+          </w:p>
+          <w:p>
+            <w:pPr>
+              <w:pStyle w:val="Normalintable"/>
+              <w:cnfStyle w:val="000000000000" w:firstRow="0" w:lastRow="0" w:firstColumn="0" w:lastColumn="0" w:oddVBand="0" w:evenVBand="0" w:oddHBand="0" w:evenHBand="0" w:firstRowFirstColumn="0" w:firstRowLastColumn="0" w:lastRowFirstColumn="0" w:lastRowLastColumn="0"/>
+              <w:rPr>
+                <w:color w:val="000000"/>
+              </w:rPr>
+            </w:pPr>
+            <w:r>
+              <w:rPr>
+                <w:color w:val="000000"/>
+              </w:rPr>
+              <w:t>Fusion</w:t>
+            </w:r>
+            <w:r>
+              <w:rPr>
+                <w:color w:val="FF0000"/>
+              </w:rPr>
+              <w:t xml:space="preserve"> or </w:t>
+            </w:r>
+            <w:r>
+              <w:rPr>
+                <w:color w:val="000000"/>
+              </w:rPr>
+              <w:t>alloying of precious metals of heading 7106, 7108</w:t>
+            </w:r>
+            <w:r>
+              <w:rPr>
+                <w:color w:val="FF0000"/>
+              </w:rPr>
+              <w:t xml:space="preserve"> or </w:t>
+            </w:r>
+            <w:r>
+              <w:rPr>
+                <w:color w:val="000000"/>
+              </w:rPr>
+              <w:t>7110 with each other</w:t>
+            </w:r>
+            <w:r>
+              <w:rPr>
+                <w:color w:val="FF0000"/>
+              </w:rPr>
+              <w:t xml:space="preserve"> or </w:t>
+            </w:r>
+            <w:r>
+              <w:rPr>
+                <w:color w:val="000000"/>
+              </w:rPr>
+              <w:t>with base metals</w:t>
             </w:r>
           </w:p>
         </w:tc>
@@ -14962,7 +21180,19 @@
               <w:rPr>
                 <w:color w:val="000000"/>
               </w:rPr>
-              <w:t>Articles of iron or steel</w:t>
+              <w:t>Articles of iron</w:t>
+            </w:r>
+            <w:r>
+              <w:rPr>
+                <w:color w:val="FF0000"/>
+              </w:rPr>
+              <w:t xml:space="preserve"> or </w:t>
+            </w:r>
+            <w:r>
+              <w:rPr>
+                <w:color w:val="000000"/>
+              </w:rPr>
+              <w:t>steel</w:t>
             </w:r>
           </w:p>
         </w:tc>
@@ -15025,7 +21255,6 @@
               <w:rPr>
                 <w:color w:val="000000"/>
               </w:rPr>
-              <w:lastRenderedPageBreak/>
               <w:t>Chapter</w:t>
             </w:r>
             <w:r>
@@ -15473,6 +21702,7 @@
               <w:rPr>
                 <w:color w:val="000000"/>
               </w:rPr>
+              <w:lastRenderedPageBreak/>
               <w:t>Chapter</w:t>
             </w:r>
             <w:r>
@@ -15693,14 +21923,44 @@
               <w:pStyle w:val="Normalintable"/>
               <w:cnfStyle w:val="000000000000" w:firstRow="0" w:lastRow="0" w:firstColumn="0" w:lastColumn="0" w:oddVBand="0" w:evenVBand="0" w:oddHBand="0" w:evenHBand="0" w:firstRowFirstColumn="0" w:firstRowLastColumn="0" w:lastRowFirstColumn="0" w:lastRowLastColumn="0"/>
               <w:rPr>
-                <w:color w:val="000000"/>
-              </w:rPr>
-            </w:pPr>
-            <w:r>
-              <w:rPr>
-                <w:color w:val="000000"/>
-              </w:rPr>
-              <w:t>Manufacture from materials of any heading, except that of the good or Manufacture in which the value of all the materials used does not exceed 70% of the ex-works price of the good</w:t>
+                <w:color w:val="FF0000"/>
+              </w:rPr>
+            </w:pPr>
+            <w:r>
+              <w:rPr>
+                <w:color w:val="000000"/>
+              </w:rPr>
+              <w:t>Manufacture from materials of any heading, except that of the good</w:t>
+            </w:r>
+          </w:p>
+          <w:p>
+            <w:pPr>
+              <w:pStyle w:val="Normalintable"/>
+              <w:cnfStyle w:val="000000000000" w:firstRow="0" w:lastRow="0" w:firstColumn="0" w:lastColumn="0" w:oddVBand="0" w:evenVBand="0" w:oddHBand="0" w:evenHBand="0" w:firstRowFirstColumn="0" w:firstRowLastColumn="0" w:lastRowFirstColumn="0" w:lastRowLastColumn="0"/>
+              <w:rPr>
+                <w:color w:val="FF0000"/>
+              </w:rPr>
+            </w:pPr>
+            <w:r>
+              <w:rPr>
+                <w:color w:val="FF0000"/>
+              </w:rPr>
+              <w:t>or</w:t>
+            </w:r>
+          </w:p>
+          <w:p>
+            <w:pPr>
+              <w:pStyle w:val="Normalintable"/>
+              <w:cnfStyle w:val="000000000000" w:firstRow="0" w:lastRow="0" w:firstColumn="0" w:lastColumn="0" w:oddVBand="0" w:evenVBand="0" w:oddHBand="0" w:evenHBand="0" w:firstRowFirstColumn="0" w:firstRowLastColumn="0" w:lastRowFirstColumn="0" w:lastRowLastColumn="0"/>
+              <w:rPr>
+                <w:color w:val="000000"/>
+              </w:rPr>
+            </w:pPr>
+            <w:r>
+              <w:rPr>
+                <w:color w:val="000000"/>
+              </w:rPr>
+              <w:t>Manufacture in which the value of all the materials used does not exceed 70% of the ex-works price of the good</w:t>
             </w:r>
           </w:p>
         </w:tc>
@@ -15789,14 +22049,44 @@
               <w:pStyle w:val="Normalintable"/>
               <w:cnfStyle w:val="000000100000" w:firstRow="0" w:lastRow="0" w:firstColumn="0" w:lastColumn="0" w:oddVBand="0" w:evenVBand="0" w:oddHBand="1" w:evenHBand="0" w:firstRowFirstColumn="0" w:firstRowLastColumn="0" w:lastRowFirstColumn="0" w:lastRowLastColumn="0"/>
               <w:rPr>
-                <w:color w:val="000000"/>
-              </w:rPr>
-            </w:pPr>
-            <w:r>
-              <w:rPr>
-                <w:color w:val="000000"/>
-              </w:rPr>
-              <w:t xml:space="preserve">Manufacture from materials of any heading, except that of the good or Manufacture in which the value of all the materials used does not exceed 70% of the ex-works price of the good </w:t>
+                <w:color w:val="FF0000"/>
+              </w:rPr>
+            </w:pPr>
+            <w:r>
+              <w:rPr>
+                <w:color w:val="000000"/>
+              </w:rPr>
+              <w:t>Manufacture from materials of any heading, except that of the good</w:t>
+            </w:r>
+          </w:p>
+          <w:p>
+            <w:pPr>
+              <w:pStyle w:val="Normalintable"/>
+              <w:cnfStyle w:val="000000100000" w:firstRow="0" w:lastRow="0" w:firstColumn="0" w:lastColumn="0" w:oddVBand="0" w:evenVBand="0" w:oddHBand="1" w:evenHBand="0" w:firstRowFirstColumn="0" w:firstRowLastColumn="0" w:lastRowFirstColumn="0" w:lastRowLastColumn="0"/>
+              <w:rPr>
+                <w:color w:val="FF0000"/>
+              </w:rPr>
+            </w:pPr>
+            <w:r>
+              <w:rPr>
+                <w:color w:val="FF0000"/>
+              </w:rPr>
+              <w:t>or</w:t>
+            </w:r>
+          </w:p>
+          <w:p>
+            <w:pPr>
+              <w:pStyle w:val="Normalintable"/>
+              <w:cnfStyle w:val="000000100000" w:firstRow="0" w:lastRow="0" w:firstColumn="0" w:lastColumn="0" w:oddVBand="0" w:evenVBand="0" w:oddHBand="1" w:evenHBand="0" w:firstRowFirstColumn="0" w:firstRowLastColumn="0" w:lastRowFirstColumn="0" w:lastRowLastColumn="0"/>
+              <w:rPr>
+                <w:color w:val="000000"/>
+              </w:rPr>
+            </w:pPr>
+            <w:r>
+              <w:rPr>
+                <w:color w:val="000000"/>
+              </w:rPr>
+              <w:t xml:space="preserve">Manufacture in which the value of all the materials used does not exceed 70% of the ex-works price of the good </w:t>
             </w:r>
           </w:p>
         </w:tc>
@@ -15858,7 +22148,19 @@
               <w:rPr>
                 <w:color w:val="000000"/>
               </w:rPr>
-              <w:t>Padlocks and locks (key, combination or electrically operated), of base metal; clasps and frames with clasps, incorporating locks, of base metal; keys for any of the foregoing articles, of base metal</w:t>
+              <w:t>Padlocks and locks (key, combination</w:t>
+            </w:r>
+            <w:r>
+              <w:rPr>
+                <w:color w:val="FF0000"/>
+              </w:rPr>
+              <w:t xml:space="preserve"> or </w:t>
+            </w:r>
+            <w:r>
+              <w:rPr>
+                <w:color w:val="000000"/>
+              </w:rPr>
+              <w:t>electrically operated), of base metal; clasps and frames with clasps, incorporating locks, of base metal; keys for any of the foregoing articles, of base metal</w:t>
             </w:r>
           </w:p>
         </w:tc>
@@ -15872,14 +22174,44 @@
               <w:pStyle w:val="Normalintable"/>
               <w:cnfStyle w:val="000000000000" w:firstRow="0" w:lastRow="0" w:firstColumn="0" w:lastColumn="0" w:oddVBand="0" w:evenVBand="0" w:oddHBand="0" w:evenHBand="0" w:firstRowFirstColumn="0" w:firstRowLastColumn="0" w:lastRowFirstColumn="0" w:lastRowLastColumn="0"/>
               <w:rPr>
-                <w:color w:val="000000"/>
-              </w:rPr>
-            </w:pPr>
-            <w:r>
-              <w:rPr>
-                <w:color w:val="000000"/>
-              </w:rPr>
-              <w:t xml:space="preserve">Manufacture from materials of any heading, except that of the good or Manufacture in which the value of all the materials used does not exceed 70% of the ex-works price of the good </w:t>
+                <w:color w:val="FF0000"/>
+              </w:rPr>
+            </w:pPr>
+            <w:r>
+              <w:rPr>
+                <w:color w:val="000000"/>
+              </w:rPr>
+              <w:t>Manufacture from materials of any heading, except that of the good</w:t>
+            </w:r>
+          </w:p>
+          <w:p>
+            <w:pPr>
+              <w:pStyle w:val="Normalintable"/>
+              <w:cnfStyle w:val="000000000000" w:firstRow="0" w:lastRow="0" w:firstColumn="0" w:lastColumn="0" w:oddVBand="0" w:evenVBand="0" w:oddHBand="0" w:evenHBand="0" w:firstRowFirstColumn="0" w:firstRowLastColumn="0" w:lastRowFirstColumn="0" w:lastRowLastColumn="0"/>
+              <w:rPr>
+                <w:color w:val="FF0000"/>
+              </w:rPr>
+            </w:pPr>
+            <w:r>
+              <w:rPr>
+                <w:color w:val="FF0000"/>
+              </w:rPr>
+              <w:t>or</w:t>
+            </w:r>
+          </w:p>
+          <w:p>
+            <w:pPr>
+              <w:pStyle w:val="Normalintable"/>
+              <w:cnfStyle w:val="000000000000" w:firstRow="0" w:lastRow="0" w:firstColumn="0" w:lastColumn="0" w:oddVBand="0" w:evenVBand="0" w:oddHBand="0" w:evenHBand="0" w:firstRowFirstColumn="0" w:firstRowLastColumn="0" w:lastRowFirstColumn="0" w:lastRowLastColumn="0"/>
+              <w:rPr>
+                <w:color w:val="000000"/>
+              </w:rPr>
+            </w:pPr>
+            <w:r>
+              <w:rPr>
+                <w:color w:val="000000"/>
+              </w:rPr>
+              <w:t xml:space="preserve">Manufacture in which the value of all the materials used does not exceed 70% of the ex-works price of the good </w:t>
             </w:r>
           </w:p>
         </w:tc>
@@ -16025,7 +22357,19 @@
               <w:rPr>
                 <w:color w:val="000000"/>
               </w:rPr>
-              <w:t>Fittings for loose-leaf binders or files, letter clips, letter corners, paper clips, indexing tags and similar office articles, of base metal; staples in strips (for example, for offices, upholstery, packaging), of base metal</w:t>
+              <w:t>Fittings for loose-leaf binders</w:t>
+            </w:r>
+            <w:r>
+              <w:rPr>
+                <w:color w:val="FF0000"/>
+              </w:rPr>
+              <w:t xml:space="preserve"> or </w:t>
+            </w:r>
+            <w:r>
+              <w:rPr>
+                <w:color w:val="000000"/>
+              </w:rPr>
+              <w:t>files, letter clips, letter corners, paper clips, indexing tags and similar office articles, of base metal; staples in strips (for example, for offices, upholstery, packaging), of base metal</w:t>
             </w:r>
           </w:p>
         </w:tc>
@@ -16039,14 +22383,44 @@
               <w:pStyle w:val="Normalintable"/>
               <w:cnfStyle w:val="000000000000" w:firstRow="0" w:lastRow="0" w:firstColumn="0" w:lastColumn="0" w:oddVBand="0" w:evenVBand="0" w:oddHBand="0" w:evenHBand="0" w:firstRowFirstColumn="0" w:firstRowLastColumn="0" w:lastRowFirstColumn="0" w:lastRowLastColumn="0"/>
               <w:rPr>
-                <w:color w:val="000000"/>
-              </w:rPr>
-            </w:pPr>
-            <w:r>
-              <w:rPr>
-                <w:color w:val="000000"/>
-              </w:rPr>
-              <w:t xml:space="preserve">Manufacture from materials of any heading, except that of the good or Manufacture in which the value of all the materials used does not exceed 70% of the ex-works price of the good </w:t>
+                <w:color w:val="FF0000"/>
+              </w:rPr>
+            </w:pPr>
+            <w:r>
+              <w:rPr>
+                <w:color w:val="000000"/>
+              </w:rPr>
+              <w:t>Manufacture from materials of any heading, except that of the good</w:t>
+            </w:r>
+          </w:p>
+          <w:p>
+            <w:pPr>
+              <w:pStyle w:val="Normalintable"/>
+              <w:cnfStyle w:val="000000000000" w:firstRow="0" w:lastRow="0" w:firstColumn="0" w:lastColumn="0" w:oddVBand="0" w:evenVBand="0" w:oddHBand="0" w:evenHBand="0" w:firstRowFirstColumn="0" w:firstRowLastColumn="0" w:lastRowFirstColumn="0" w:lastRowLastColumn="0"/>
+              <w:rPr>
+                <w:color w:val="FF0000"/>
+              </w:rPr>
+            </w:pPr>
+            <w:r>
+              <w:rPr>
+                <w:color w:val="FF0000"/>
+              </w:rPr>
+              <w:t>or</w:t>
+            </w:r>
+          </w:p>
+          <w:p>
+            <w:pPr>
+              <w:pStyle w:val="Normalintable"/>
+              <w:cnfStyle w:val="000000000000" w:firstRow="0" w:lastRow="0" w:firstColumn="0" w:lastColumn="0" w:oddVBand="0" w:evenVBand="0" w:oddHBand="0" w:evenHBand="0" w:firstRowFirstColumn="0" w:firstRowLastColumn="0" w:lastRowFirstColumn="0" w:lastRowLastColumn="0"/>
+              <w:rPr>
+                <w:color w:val="000000"/>
+              </w:rPr>
+            </w:pPr>
+            <w:r>
+              <w:rPr>
+                <w:color w:val="000000"/>
+              </w:rPr>
+              <w:t xml:space="preserve">Manufacture in which the value of all the materials used does not exceed 70% of the ex-works price of the good </w:t>
             </w:r>
           </w:p>
         </w:tc>
@@ -16088,7 +22462,6 @@
               <w:rPr>
                 <w:color w:val="000000"/>
               </w:rPr>
-              <w:lastRenderedPageBreak/>
               <w:t>8308</w:t>
             </w:r>
           </w:p>
@@ -16110,7 +22483,69 @@
               <w:rPr>
                 <w:color w:val="000000"/>
               </w:rPr>
-              <w:t>Clasps, frames with clasps, buckles, buckle-clasps, hooks, eyes, eyelets and the like, of base metal, of a kind used for clothing or clothing accessories, footwear, jewellery, wrist watches, books, awnings, leather goods, travel goods or saddlery or for other made up articles; tubular or bifurcated rivets, of base metal; beads and spangles, of base metal</w:t>
+              <w:t>Clasps, frames with clasps, buckles, buckle-clasps, hooks, eyes, eyelets and the like, of base metal, of a kind used for clothing</w:t>
+            </w:r>
+            <w:r>
+              <w:rPr>
+                <w:color w:val="FF0000"/>
+              </w:rPr>
+              <w:t xml:space="preserve"> or </w:t>
+            </w:r>
+            <w:r>
+              <w:rPr>
+                <w:color w:val="000000"/>
+              </w:rPr>
+              <w:t>clothing accessories, footwear, jewellery, wrist watches, books, awnings, leather goods, travel goods</w:t>
+            </w:r>
+            <w:r>
+              <w:rPr>
+                <w:color w:val="FF0000"/>
+              </w:rPr>
+              <w:t xml:space="preserve"> or </w:t>
+            </w:r>
+            <w:r>
+              <w:rPr>
+                <w:color w:val="000000"/>
+              </w:rPr>
+              <w:t>saddlery</w:t>
+            </w:r>
+            <w:r>
+              <w:rPr>
+                <w:color w:val="FF0000"/>
+              </w:rPr>
+              <w:t xml:space="preserve"> or </w:t>
+            </w:r>
+            <w:r>
+              <w:rPr>
+                <w:color w:val="000000"/>
+              </w:rPr>
+              <w:t xml:space="preserve">for other </w:t>
+            </w:r>
+            <w:proofErr w:type="gramStart"/>
+            <w:r>
+              <w:rPr>
+                <w:color w:val="000000"/>
+              </w:rPr>
+              <w:t>made up</w:t>
+            </w:r>
+            <w:proofErr w:type="gramEnd"/>
+            <w:r>
+              <w:rPr>
+                <w:color w:val="000000"/>
+              </w:rPr>
+              <w:t xml:space="preserve"> articles; tubular</w:t>
+            </w:r>
+            <w:r>
+              <w:rPr>
+                <w:color w:val="FF0000"/>
+              </w:rPr>
+              <w:t xml:space="preserve"> or </w:t>
+            </w:r>
+            <w:r>
+              <w:rPr>
+                <w:color w:val="000000"/>
+              </w:rPr>
+              <w:t>bifurcated rivets, of base metal; beads and spangles, of base metal</w:t>
             </w:r>
           </w:p>
         </w:tc>
@@ -16124,14 +22559,44 @@
               <w:pStyle w:val="Normalintable"/>
               <w:cnfStyle w:val="000000100000" w:firstRow="0" w:lastRow="0" w:firstColumn="0" w:lastColumn="0" w:oddVBand="0" w:evenVBand="0" w:oddHBand="1" w:evenHBand="0" w:firstRowFirstColumn="0" w:firstRowLastColumn="0" w:lastRowFirstColumn="0" w:lastRowLastColumn="0"/>
               <w:rPr>
-                <w:color w:val="000000"/>
-              </w:rPr>
-            </w:pPr>
-            <w:r>
-              <w:rPr>
-                <w:color w:val="000000"/>
-              </w:rPr>
-              <w:t xml:space="preserve">Manufacture from materials of any heading, except that of the good or Manufacture in which the value of all the materials used does not exceed 70% of the ex-works price of the good </w:t>
+                <w:color w:val="FF0000"/>
+              </w:rPr>
+            </w:pPr>
+            <w:r>
+              <w:rPr>
+                <w:color w:val="000000"/>
+              </w:rPr>
+              <w:t>Manufacture from materials of any heading, except that of the good</w:t>
+            </w:r>
+          </w:p>
+          <w:p>
+            <w:pPr>
+              <w:pStyle w:val="Normalintable"/>
+              <w:cnfStyle w:val="000000100000" w:firstRow="0" w:lastRow="0" w:firstColumn="0" w:lastColumn="0" w:oddVBand="0" w:evenVBand="0" w:oddHBand="1" w:evenHBand="0" w:firstRowFirstColumn="0" w:firstRowLastColumn="0" w:lastRowFirstColumn="0" w:lastRowLastColumn="0"/>
+              <w:rPr>
+                <w:color w:val="FF0000"/>
+              </w:rPr>
+            </w:pPr>
+            <w:r>
+              <w:rPr>
+                <w:color w:val="FF0000"/>
+              </w:rPr>
+              <w:t>or</w:t>
+            </w:r>
+          </w:p>
+          <w:p>
+            <w:pPr>
+              <w:pStyle w:val="Normalintable"/>
+              <w:cnfStyle w:val="000000100000" w:firstRow="0" w:lastRow="0" w:firstColumn="0" w:lastColumn="0" w:oddVBand="0" w:evenVBand="0" w:oddHBand="1" w:evenHBand="0" w:firstRowFirstColumn="0" w:firstRowLastColumn="0" w:lastRowFirstColumn="0" w:lastRowLastColumn="0"/>
+              <w:rPr>
+                <w:color w:val="000000"/>
+              </w:rPr>
+            </w:pPr>
+            <w:r>
+              <w:rPr>
+                <w:color w:val="000000"/>
+              </w:rPr>
+              <w:t xml:space="preserve">Manufacture in which the value of all the materials used does not exceed 70% of the ex-works price of the good </w:t>
             </w:r>
           </w:p>
         </w:tc>
@@ -16172,6 +22637,7 @@
               <w:rPr>
                 <w:color w:val="000000"/>
               </w:rPr>
+              <w:lastRenderedPageBreak/>
               <w:t>Chapter</w:t>
             </w:r>
             <w:r>
@@ -16213,14 +22679,44 @@
               <w:pStyle w:val="Normalintable"/>
               <w:cnfStyle w:val="000000000000" w:firstRow="0" w:lastRow="0" w:firstColumn="0" w:lastColumn="0" w:oddVBand="0" w:evenVBand="0" w:oddHBand="0" w:evenHBand="0" w:firstRowFirstColumn="0" w:firstRowLastColumn="0" w:lastRowFirstColumn="0" w:lastRowLastColumn="0"/>
               <w:rPr>
-                <w:color w:val="000000"/>
-              </w:rPr>
-            </w:pPr>
-            <w:r>
-              <w:rPr>
-                <w:color w:val="000000"/>
-              </w:rPr>
-              <w:t xml:space="preserve">Manufacture from materials of any heading, except that of the good or Manufacture in which the value of all the materials used does not exceed 70% of the ex-works price of the good </w:t>
+                <w:color w:val="FF0000"/>
+              </w:rPr>
+            </w:pPr>
+            <w:r>
+              <w:rPr>
+                <w:color w:val="000000"/>
+              </w:rPr>
+              <w:t>Manufacture from materials of any heading, except that of the good</w:t>
+            </w:r>
+          </w:p>
+          <w:p>
+            <w:pPr>
+              <w:pStyle w:val="Normalintable"/>
+              <w:cnfStyle w:val="000000000000" w:firstRow="0" w:lastRow="0" w:firstColumn="0" w:lastColumn="0" w:oddVBand="0" w:evenVBand="0" w:oddHBand="0" w:evenHBand="0" w:firstRowFirstColumn="0" w:firstRowLastColumn="0" w:lastRowFirstColumn="0" w:lastRowLastColumn="0"/>
+              <w:rPr>
+                <w:color w:val="FF0000"/>
+              </w:rPr>
+            </w:pPr>
+            <w:r>
+              <w:rPr>
+                <w:color w:val="FF0000"/>
+              </w:rPr>
+              <w:t>or</w:t>
+            </w:r>
+          </w:p>
+          <w:p>
+            <w:pPr>
+              <w:pStyle w:val="Normalintable"/>
+              <w:cnfStyle w:val="000000000000" w:firstRow="0" w:lastRow="0" w:firstColumn="0" w:lastColumn="0" w:oddVBand="0" w:evenVBand="0" w:oddHBand="0" w:evenHBand="0" w:firstRowFirstColumn="0" w:firstRowLastColumn="0" w:lastRowFirstColumn="0" w:lastRowLastColumn="0"/>
+              <w:rPr>
+                <w:color w:val="000000"/>
+              </w:rPr>
+            </w:pPr>
+            <w:r>
+              <w:rPr>
+                <w:color w:val="000000"/>
+              </w:rPr>
+              <w:t xml:space="preserve">Manufacture in which the value of all the materials used does not exceed 70% of the ex-works price of the good </w:t>
             </w:r>
           </w:p>
         </w:tc>
@@ -16303,14 +22799,44 @@
               <w:pStyle w:val="Normalintable"/>
               <w:cnfStyle w:val="000000100000" w:firstRow="0" w:lastRow="0" w:firstColumn="0" w:lastColumn="0" w:oddVBand="0" w:evenVBand="0" w:oddHBand="1" w:evenHBand="0" w:firstRowFirstColumn="0" w:firstRowLastColumn="0" w:lastRowFirstColumn="0" w:lastRowLastColumn="0"/>
               <w:rPr>
-                <w:color w:val="000000"/>
-              </w:rPr>
-            </w:pPr>
-            <w:r>
-              <w:rPr>
-                <w:color w:val="000000"/>
-              </w:rPr>
-              <w:t>Manufacture from materials of any heading, except that of the good or Manufacture in which the value of all the materials used does not exceed 70% of the ex-works price of the good</w:t>
+                <w:color w:val="FF0000"/>
+              </w:rPr>
+            </w:pPr>
+            <w:r>
+              <w:rPr>
+                <w:color w:val="000000"/>
+              </w:rPr>
+              <w:t>Manufacture from materials of any heading, except that of the good</w:t>
+            </w:r>
+          </w:p>
+          <w:p>
+            <w:pPr>
+              <w:pStyle w:val="Normalintable"/>
+              <w:cnfStyle w:val="000000100000" w:firstRow="0" w:lastRow="0" w:firstColumn="0" w:lastColumn="0" w:oddVBand="0" w:evenVBand="0" w:oddHBand="1" w:evenHBand="0" w:firstRowFirstColumn="0" w:firstRowLastColumn="0" w:lastRowFirstColumn="0" w:lastRowLastColumn="0"/>
+              <w:rPr>
+                <w:color w:val="FF0000"/>
+              </w:rPr>
+            </w:pPr>
+            <w:r>
+              <w:rPr>
+                <w:color w:val="FF0000"/>
+              </w:rPr>
+              <w:t>or</w:t>
+            </w:r>
+          </w:p>
+          <w:p>
+            <w:pPr>
+              <w:pStyle w:val="Normalintable"/>
+              <w:cnfStyle w:val="000000100000" w:firstRow="0" w:lastRow="0" w:firstColumn="0" w:lastColumn="0" w:oddVBand="0" w:evenVBand="0" w:oddHBand="1" w:evenHBand="0" w:firstRowFirstColumn="0" w:firstRowLastColumn="0" w:lastRowFirstColumn="0" w:lastRowLastColumn="0"/>
+              <w:rPr>
+                <w:color w:val="000000"/>
+              </w:rPr>
+            </w:pPr>
+            <w:r>
+              <w:rPr>
+                <w:color w:val="000000"/>
+              </w:rPr>
+              <w:t>Manufacture in which the value of all the materials used does not exceed 70% of the ex-works price of the good</w:t>
             </w:r>
           </w:p>
         </w:tc>
@@ -16378,7 +22904,31 @@
               <w:rPr>
                 <w:color w:val="000000"/>
               </w:rPr>
-              <w:t>Railway or tramway locomotives, rolling stock and parts thereof; railway or tramway track fixtures and fittings and parts thereof; mechanical (including electromechanical) traffic signalling equipment of all kinds</w:t>
+              <w:t>Railway</w:t>
+            </w:r>
+            <w:r>
+              <w:rPr>
+                <w:color w:val="FF0000"/>
+              </w:rPr>
+              <w:t xml:space="preserve"> or </w:t>
+            </w:r>
+            <w:r>
+              <w:rPr>
+                <w:color w:val="000000"/>
+              </w:rPr>
+              <w:t>tramway locomotives, rolling stock and parts thereof; railway</w:t>
+            </w:r>
+            <w:r>
+              <w:rPr>
+                <w:color w:val="FF0000"/>
+              </w:rPr>
+              <w:t xml:space="preserve"> or </w:t>
+            </w:r>
+            <w:r>
+              <w:rPr>
+                <w:color w:val="000000"/>
+              </w:rPr>
+              <w:t>tramway track fixtures and fittings and parts thereof; mechanical (including electromechanical) traffic signalling equipment of all kinds</w:t>
             </w:r>
           </w:p>
         </w:tc>
@@ -16468,7 +23018,33 @@
               <w:rPr>
                 <w:color w:val="000000"/>
               </w:rPr>
-              <w:t>Vehicles other than railway or tramway rolling-stock, and parts and accessories thereof; except for:</w:t>
+              <w:t>Vehicles other than railway</w:t>
+            </w:r>
+            <w:r>
+              <w:rPr>
+                <w:color w:val="FF0000"/>
+              </w:rPr>
+              <w:t xml:space="preserve"> or </w:t>
+            </w:r>
+            <w:r>
+              <w:rPr>
+                <w:color w:val="000000"/>
+              </w:rPr>
+              <w:t xml:space="preserve">tramway </w:t>
+            </w:r>
+            <w:proofErr w:type="gramStart"/>
+            <w:r>
+              <w:rPr>
+                <w:color w:val="000000"/>
+              </w:rPr>
+              <w:t>rolling-stock</w:t>
+            </w:r>
+            <w:proofErr w:type="gramEnd"/>
+            <w:r>
+              <w:rPr>
+                <w:color w:val="000000"/>
+              </w:rPr>
+              <w:t>, and parts and accessories thereof; except for:</w:t>
             </w:r>
           </w:p>
         </w:tc>
@@ -16577,14 +23153,44 @@
               <w:pStyle w:val="Normalintable"/>
               <w:cnfStyle w:val="000000000000" w:firstRow="0" w:lastRow="0" w:firstColumn="0" w:lastColumn="0" w:oddVBand="0" w:evenVBand="0" w:oddHBand="0" w:evenHBand="0" w:firstRowFirstColumn="0" w:firstRowLastColumn="0" w:lastRowFirstColumn="0" w:lastRowLastColumn="0"/>
               <w:rPr>
-                <w:color w:val="000000"/>
-              </w:rPr>
-            </w:pPr>
-            <w:r>
-              <w:rPr>
-                <w:color w:val="000000"/>
-              </w:rPr>
-              <w:t>Manufacture from materials of any heading, except that of the good or Manufacture in which the value of all the materials used does not exceed 70% of the ex-works price of the good</w:t>
+                <w:color w:val="FF0000"/>
+              </w:rPr>
+            </w:pPr>
+            <w:r>
+              <w:rPr>
+                <w:color w:val="000000"/>
+              </w:rPr>
+              <w:t>Manufacture from materials of any heading, except that of the good</w:t>
+            </w:r>
+          </w:p>
+          <w:p>
+            <w:pPr>
+              <w:pStyle w:val="Normalintable"/>
+              <w:cnfStyle w:val="000000000000" w:firstRow="0" w:lastRow="0" w:firstColumn="0" w:lastColumn="0" w:oddVBand="0" w:evenVBand="0" w:oddHBand="0" w:evenHBand="0" w:firstRowFirstColumn="0" w:firstRowLastColumn="0" w:lastRowFirstColumn="0" w:lastRowLastColumn="0"/>
+              <w:rPr>
+                <w:color w:val="FF0000"/>
+              </w:rPr>
+            </w:pPr>
+            <w:r>
+              <w:rPr>
+                <w:color w:val="FF0000"/>
+              </w:rPr>
+              <w:t>or</w:t>
+            </w:r>
+          </w:p>
+          <w:p>
+            <w:pPr>
+              <w:pStyle w:val="Normalintable"/>
+              <w:cnfStyle w:val="000000000000" w:firstRow="0" w:lastRow="0" w:firstColumn="0" w:lastColumn="0" w:oddVBand="0" w:evenVBand="0" w:oddHBand="0" w:evenHBand="0" w:firstRowFirstColumn="0" w:firstRowLastColumn="0" w:lastRowFirstColumn="0" w:lastRowLastColumn="0"/>
+              <w:rPr>
+                <w:color w:val="000000"/>
+              </w:rPr>
+            </w:pPr>
+            <w:r>
+              <w:rPr>
+                <w:color w:val="000000"/>
+              </w:rPr>
+              <w:t>Manufacture in which the value of all the materials used does not exceed 70% of the ex-works price of the good</w:t>
             </w:r>
           </w:p>
         </w:tc>
@@ -16673,14 +23279,44 @@
               <w:pStyle w:val="Normalintable"/>
               <w:cnfStyle w:val="000000100000" w:firstRow="0" w:lastRow="0" w:firstColumn="0" w:lastColumn="0" w:oddVBand="0" w:evenVBand="0" w:oddHBand="1" w:evenHBand="0" w:firstRowFirstColumn="0" w:firstRowLastColumn="0" w:lastRowFirstColumn="0" w:lastRowLastColumn="0"/>
               <w:rPr>
-                <w:color w:val="000000"/>
-              </w:rPr>
-            </w:pPr>
-            <w:r>
-              <w:rPr>
-                <w:color w:val="000000"/>
-              </w:rPr>
-              <w:t>Manufacture from materials of any heading, except that of the good or Manufacture in which the value of all the materials used does not exceed 70% of the ex-works price of the good</w:t>
+                <w:color w:val="FF0000"/>
+              </w:rPr>
+            </w:pPr>
+            <w:r>
+              <w:rPr>
+                <w:color w:val="000000"/>
+              </w:rPr>
+              <w:t>Manufacture from materials of any heading, except that of the good</w:t>
+            </w:r>
+          </w:p>
+          <w:p>
+            <w:pPr>
+              <w:pStyle w:val="Normalintable"/>
+              <w:cnfStyle w:val="000000100000" w:firstRow="0" w:lastRow="0" w:firstColumn="0" w:lastColumn="0" w:oddVBand="0" w:evenVBand="0" w:oddHBand="1" w:evenHBand="0" w:firstRowFirstColumn="0" w:firstRowLastColumn="0" w:lastRowFirstColumn="0" w:lastRowLastColumn="0"/>
+              <w:rPr>
+                <w:color w:val="FF0000"/>
+              </w:rPr>
+            </w:pPr>
+            <w:r>
+              <w:rPr>
+                <w:color w:val="FF0000"/>
+              </w:rPr>
+              <w:t>or</w:t>
+            </w:r>
+          </w:p>
+          <w:p>
+            <w:pPr>
+              <w:pStyle w:val="Normalintable"/>
+              <w:cnfStyle w:val="000000100000" w:firstRow="0" w:lastRow="0" w:firstColumn="0" w:lastColumn="0" w:oddVBand="0" w:evenVBand="0" w:oddHBand="1" w:evenHBand="0" w:firstRowFirstColumn="0" w:firstRowLastColumn="0" w:lastRowFirstColumn="0" w:lastRowLastColumn="0"/>
+              <w:rPr>
+                <w:color w:val="000000"/>
+              </w:rPr>
+            </w:pPr>
+            <w:r>
+              <w:rPr>
+                <w:color w:val="000000"/>
+              </w:rPr>
+              <w:t>Manufacture in which the value of all the materials used does not exceed 70% of the ex-works price of the good</w:t>
             </w:r>
           </w:p>
         </w:tc>
@@ -16721,7 +23357,6 @@
               <w:rPr>
                 <w:color w:val="000000"/>
               </w:rPr>
-              <w:lastRenderedPageBreak/>
               <w:t>Chapter</w:t>
             </w:r>
             <w:r>
@@ -16755,7 +23390,19 @@
               <w:rPr>
                 <w:color w:val="000000"/>
               </w:rPr>
-              <w:t>Optical, photographic, cinematographic, measuring, checking, precision, medical or surgical instruments and apparatus; parts and accessories thereof</w:t>
+              <w:t>Optical, photographic, cinematographic, measuring, checking, precision, medical</w:t>
+            </w:r>
+            <w:r>
+              <w:rPr>
+                <w:color w:val="FF0000"/>
+              </w:rPr>
+              <w:t xml:space="preserve"> or </w:t>
+            </w:r>
+            <w:r>
+              <w:rPr>
+                <w:color w:val="000000"/>
+              </w:rPr>
+              <w:t>surgical instruments and apparatus; parts and accessories thereof</w:t>
             </w:r>
           </w:p>
         </w:tc>
@@ -16769,14 +23416,44 @@
               <w:pStyle w:val="Normalintable"/>
               <w:cnfStyle w:val="000000000000" w:firstRow="0" w:lastRow="0" w:firstColumn="0" w:lastColumn="0" w:oddVBand="0" w:evenVBand="0" w:oddHBand="0" w:evenHBand="0" w:firstRowFirstColumn="0" w:firstRowLastColumn="0" w:lastRowFirstColumn="0" w:lastRowLastColumn="0"/>
               <w:rPr>
-                <w:color w:val="000000"/>
-              </w:rPr>
-            </w:pPr>
-            <w:r>
-              <w:rPr>
-                <w:color w:val="000000"/>
-              </w:rPr>
-              <w:t>Manufacture from materials of any heading, except that of the good or Manufacture in which the value of all the materials used does not exceed 70% of the ex-works price of the good</w:t>
+                <w:color w:val="FF0000"/>
+              </w:rPr>
+            </w:pPr>
+            <w:r>
+              <w:rPr>
+                <w:color w:val="000000"/>
+              </w:rPr>
+              <w:t>Manufacture from materials of any heading, except that of the good</w:t>
+            </w:r>
+          </w:p>
+          <w:p>
+            <w:pPr>
+              <w:pStyle w:val="Normalintable"/>
+              <w:cnfStyle w:val="000000000000" w:firstRow="0" w:lastRow="0" w:firstColumn="0" w:lastColumn="0" w:oddVBand="0" w:evenVBand="0" w:oddHBand="0" w:evenHBand="0" w:firstRowFirstColumn="0" w:firstRowLastColumn="0" w:lastRowFirstColumn="0" w:lastRowLastColumn="0"/>
+              <w:rPr>
+                <w:color w:val="FF0000"/>
+              </w:rPr>
+            </w:pPr>
+            <w:r>
+              <w:rPr>
+                <w:color w:val="FF0000"/>
+              </w:rPr>
+              <w:t>or</w:t>
+            </w:r>
+          </w:p>
+          <w:p>
+            <w:pPr>
+              <w:pStyle w:val="Normalintable"/>
+              <w:cnfStyle w:val="000000000000" w:firstRow="0" w:lastRow="0" w:firstColumn="0" w:lastColumn="0" w:oddVBand="0" w:evenVBand="0" w:oddHBand="0" w:evenHBand="0" w:firstRowFirstColumn="0" w:firstRowLastColumn="0" w:lastRowFirstColumn="0" w:lastRowLastColumn="0"/>
+              <w:rPr>
+                <w:color w:val="000000"/>
+              </w:rPr>
+            </w:pPr>
+            <w:r>
+              <w:rPr>
+                <w:color w:val="000000"/>
+              </w:rPr>
+              <w:t>Manufacture in which the value of all the materials used does not exceed 70% of the ex-works price of the good</w:t>
             </w:r>
           </w:p>
         </w:tc>
@@ -17009,6 +23686,7 @@
               <w:rPr>
                 <w:color w:val="000000"/>
               </w:rPr>
+              <w:lastRenderedPageBreak/>
               <w:t xml:space="preserve">ex </w:t>
             </w:r>
             <w:r>
@@ -17217,11 +23895,31 @@
                 <w:color w:val="000000"/>
               </w:rPr>
             </w:pPr>
-            <w:r>
-              <w:rPr>
-                <w:color w:val="000000"/>
-              </w:rPr>
-              <w:t>Furniture; bedding, mattresses, mattress supports, cushions and similar stuffed furnishings; lamps and lighting fittings, not elsewhere specified or included; illuminated signs, illuminated name-plates and the like; prefabricated buildings</w:t>
+            <w:proofErr w:type="gramStart"/>
+            <w:r>
+              <w:rPr>
+                <w:color w:val="000000"/>
+              </w:rPr>
+              <w:t>Furniture;</w:t>
+            </w:r>
+            <w:proofErr w:type="gramEnd"/>
+            <w:r>
+              <w:rPr>
+                <w:color w:val="000000"/>
+              </w:rPr>
+              <w:t xml:space="preserve"> bedding, mattresses, mattress supports, cushions and similar stuffed furnishings; lamps and lighting fittings, not elsewhere specified</w:t>
+            </w:r>
+            <w:r>
+              <w:rPr>
+                <w:color w:val="FF0000"/>
+              </w:rPr>
+              <w:t xml:space="preserve"> or </w:t>
+            </w:r>
+            <w:r>
+              <w:rPr>
+                <w:color w:val="000000"/>
+              </w:rPr>
+              <w:t>included; illuminated signs, illuminated name-plates and the like; prefabricated buildings</w:t>
             </w:r>
           </w:p>
         </w:tc>
@@ -17235,14 +23933,44 @@
               <w:pStyle w:val="Normalintable"/>
               <w:cnfStyle w:val="000000100000" w:firstRow="0" w:lastRow="0" w:firstColumn="0" w:lastColumn="0" w:oddVBand="0" w:evenVBand="0" w:oddHBand="1" w:evenHBand="0" w:firstRowFirstColumn="0" w:firstRowLastColumn="0" w:lastRowFirstColumn="0" w:lastRowLastColumn="0"/>
               <w:rPr>
-                <w:color w:val="000000"/>
-              </w:rPr>
-            </w:pPr>
-            <w:r>
-              <w:rPr>
-                <w:color w:val="000000"/>
-              </w:rPr>
-              <w:t>Manufacture from materials of any heading, except that of the good or Manufacture in which the value of all the materials used does not exceed 70% of the ex-works price of the good</w:t>
+                <w:color w:val="FF0000"/>
+              </w:rPr>
+            </w:pPr>
+            <w:r>
+              <w:rPr>
+                <w:color w:val="000000"/>
+              </w:rPr>
+              <w:t>Manufacture from materials of any heading, except that of the good</w:t>
+            </w:r>
+          </w:p>
+          <w:p>
+            <w:pPr>
+              <w:pStyle w:val="Normalintable"/>
+              <w:cnfStyle w:val="000000100000" w:firstRow="0" w:lastRow="0" w:firstColumn="0" w:lastColumn="0" w:oddVBand="0" w:evenVBand="0" w:oddHBand="1" w:evenHBand="0" w:firstRowFirstColumn="0" w:firstRowLastColumn="0" w:lastRowFirstColumn="0" w:lastRowLastColumn="0"/>
+              <w:rPr>
+                <w:color w:val="FF0000"/>
+              </w:rPr>
+            </w:pPr>
+            <w:r>
+              <w:rPr>
+                <w:color w:val="FF0000"/>
+              </w:rPr>
+              <w:t>or</w:t>
+            </w:r>
+          </w:p>
+          <w:p>
+            <w:pPr>
+              <w:pStyle w:val="Normalintable"/>
+              <w:cnfStyle w:val="000000100000" w:firstRow="0" w:lastRow="0" w:firstColumn="0" w:lastColumn="0" w:oddVBand="0" w:evenVBand="0" w:oddHBand="1" w:evenHBand="0" w:firstRowFirstColumn="0" w:firstRowLastColumn="0" w:lastRowFirstColumn="0" w:lastRowLastColumn="0"/>
+              <w:rPr>
+                <w:color w:val="000000"/>
+              </w:rPr>
+            </w:pPr>
+            <w:r>
+              <w:rPr>
+                <w:color w:val="000000"/>
+              </w:rPr>
+              <w:t>Manufacture in which the value of all the materials used does not exceed 70% of the ex-works price of the good</w:t>
             </w:r>
           </w:p>
         </w:tc>
@@ -17324,14 +24052,44 @@
               <w:pStyle w:val="Normalintable"/>
               <w:cnfStyle w:val="000000000000" w:firstRow="0" w:lastRow="0" w:firstColumn="0" w:lastColumn="0" w:oddVBand="0" w:evenVBand="0" w:oddHBand="0" w:evenHBand="0" w:firstRowFirstColumn="0" w:firstRowLastColumn="0" w:lastRowFirstColumn="0" w:lastRowLastColumn="0"/>
               <w:rPr>
-                <w:color w:val="000000"/>
-              </w:rPr>
-            </w:pPr>
-            <w:r>
-              <w:rPr>
-                <w:color w:val="000000"/>
-              </w:rPr>
-              <w:t>Manufacture from materials of any heading, except that of the good or Manufacture in which the value of all the materials used does not exceed 70% of the ex-works price of the good</w:t>
+                <w:color w:val="FF0000"/>
+              </w:rPr>
+            </w:pPr>
+            <w:r>
+              <w:rPr>
+                <w:color w:val="000000"/>
+              </w:rPr>
+              <w:t>Manufacture from materials of any heading, except that of the good</w:t>
+            </w:r>
+          </w:p>
+          <w:p>
+            <w:pPr>
+              <w:pStyle w:val="Normalintable"/>
+              <w:cnfStyle w:val="000000000000" w:firstRow="0" w:lastRow="0" w:firstColumn="0" w:lastColumn="0" w:oddVBand="0" w:evenVBand="0" w:oddHBand="0" w:evenHBand="0" w:firstRowFirstColumn="0" w:firstRowLastColumn="0" w:lastRowFirstColumn="0" w:lastRowLastColumn="0"/>
+              <w:rPr>
+                <w:color w:val="FF0000"/>
+              </w:rPr>
+            </w:pPr>
+            <w:r>
+              <w:rPr>
+                <w:color w:val="FF0000"/>
+              </w:rPr>
+              <w:t>or</w:t>
+            </w:r>
+          </w:p>
+          <w:p>
+            <w:pPr>
+              <w:pStyle w:val="Normalintable"/>
+              <w:cnfStyle w:val="000000000000" w:firstRow="0" w:lastRow="0" w:firstColumn="0" w:lastColumn="0" w:oddVBand="0" w:evenVBand="0" w:oddHBand="0" w:evenHBand="0" w:firstRowFirstColumn="0" w:firstRowLastColumn="0" w:lastRowFirstColumn="0" w:lastRowLastColumn="0"/>
+              <w:rPr>
+                <w:color w:val="000000"/>
+              </w:rPr>
+            </w:pPr>
+            <w:r>
+              <w:rPr>
+                <w:color w:val="000000"/>
+              </w:rPr>
+              <w:t>Manufacture in which the value of all the materials used does not exceed 70% of the ex-works price of the good</w:t>
             </w:r>
           </w:p>
         </w:tc>
@@ -17414,14 +24172,44 @@
               <w:pStyle w:val="Normalintable"/>
               <w:cnfStyle w:val="000000100000" w:firstRow="0" w:lastRow="0" w:firstColumn="0" w:lastColumn="0" w:oddVBand="0" w:evenVBand="0" w:oddHBand="1" w:evenHBand="0" w:firstRowFirstColumn="0" w:firstRowLastColumn="0" w:lastRowFirstColumn="0" w:lastRowLastColumn="0"/>
               <w:rPr>
-                <w:color w:val="000000"/>
-              </w:rPr>
-            </w:pPr>
-            <w:r>
-              <w:rPr>
-                <w:color w:val="000000"/>
-              </w:rPr>
-              <w:t>Manufacture from materials of any heading, except that of the good or Manufacture in which the value of all the materials used does not exceed 70% of the ex-works price of the good</w:t>
+                <w:color w:val="FF0000"/>
+              </w:rPr>
+            </w:pPr>
+            <w:r>
+              <w:rPr>
+                <w:color w:val="000000"/>
+              </w:rPr>
+              <w:t>Manufacture from materials of any heading, except that of the good</w:t>
+            </w:r>
+          </w:p>
+          <w:p>
+            <w:pPr>
+              <w:pStyle w:val="Normalintable"/>
+              <w:cnfStyle w:val="000000100000" w:firstRow="0" w:lastRow="0" w:firstColumn="0" w:lastColumn="0" w:oddVBand="0" w:evenVBand="0" w:oddHBand="1" w:evenHBand="0" w:firstRowFirstColumn="0" w:firstRowLastColumn="0" w:lastRowFirstColumn="0" w:lastRowLastColumn="0"/>
+              <w:rPr>
+                <w:color w:val="FF0000"/>
+              </w:rPr>
+            </w:pPr>
+            <w:r>
+              <w:rPr>
+                <w:color w:val="FF0000"/>
+              </w:rPr>
+              <w:t>or</w:t>
+            </w:r>
+          </w:p>
+          <w:p>
+            <w:pPr>
+              <w:pStyle w:val="Normalintable"/>
+              <w:cnfStyle w:val="000000100000" w:firstRow="0" w:lastRow="0" w:firstColumn="0" w:lastColumn="0" w:oddVBand="0" w:evenVBand="0" w:oddHBand="1" w:evenHBand="0" w:firstRowFirstColumn="0" w:firstRowLastColumn="0" w:lastRowFirstColumn="0" w:lastRowLastColumn="0"/>
+              <w:rPr>
+                <w:color w:val="000000"/>
+              </w:rPr>
+            </w:pPr>
+            <w:r>
+              <w:rPr>
+                <w:color w:val="000000"/>
+              </w:rPr>
+              <w:t>Manufacture in which the value of all the materials used does not exceed 70% of the ex-works price of the good</w:t>
             </w:r>
           </w:p>
         </w:tc>
